--- a/AmpDbTool/doc/AMPIntegration.docx
+++ b/AmpDbTool/doc/AMPIntegration.docx
@@ -431,13 +431,7 @@
         </w:numPr>
       </w:pPr>
       <w:r>
-        <w:t xml:space="preserve">(Optional) the set of </w:t>
-      </w:r>
-      <w:r>
-        <w:t xml:space="preserve">“foreign key” </w:t>
-      </w:r>
-      <w:r>
-        <w:t>columns whose data refers to data in other tables.</w:t>
+        <w:t>(Optional) the set of “foreign key” columns whose data refers to data in other tables.</w:t>
       </w:r>
       <w:r>
         <w:br/>
@@ -452,9 +446,9 @@
         <mc:AlternateContent>
           <mc:Choice Requires="wps">
             <w:drawing>
-              <wp:inline distT="0" distB="0" distL="0" distR="0" wp14:anchorId="0F6FDA6E" wp14:editId="6030A0F9">
-                <wp:extent cx="5715000" cy="338455"/>
-                <wp:effectExtent l="0" t="0" r="25400" b="17145"/>
+              <wp:inline distT="0" distB="0" distL="0" distR="0" wp14:anchorId="0F6FDA6E" wp14:editId="7DF25AFE">
+                <wp:extent cx="5943600" cy="338455"/>
+                <wp:effectExtent l="0" t="0" r="25400" b="21590"/>
                 <wp:docPr id="1" name="Text Box 1"/>
                 <wp:cNvGraphicFramePr/>
                 <a:graphic xmlns:a="http://schemas.openxmlformats.org/drawingml/2006/main">
@@ -464,7 +458,7 @@
                       <wps:spPr>
                         <a:xfrm>
                           <a:off x="0" y="0"/>
-                          <a:ext cx="5715000" cy="338455"/>
+                          <a:ext cx="5943600" cy="338455"/>
                         </a:xfrm>
                         <a:prstGeom prst="rect">
                           <a:avLst/>
@@ -483,12 +477,1069 @@
                         <w:txbxContent>
                           <w:p>
                             <w:pPr>
+                              <w:shd w:val="clear" w:color="auto" w:fill="FFFFFF"/>
+                              <w:spacing w:before="40"/>
+                              <w:rPr>
+                                <w:rFonts w:ascii="Courier New" w:hAnsi="Courier New" w:cs="Courier New"/>
+                                <w:color w:val="000000"/>
+                                <w:sz w:val="17"/>
+                                <w:szCs w:val="17"/>
+                              </w:rPr>
+                            </w:pPr>
+                            <w:bookmarkStart w:id="0" w:name="_Ref482182708"/>
+                            <w:r>
+                              <w:rPr>
+                                <w:rFonts w:ascii="Courier New" w:hAnsi="Courier New" w:cs="Courier New"/>
+                                <w:color w:val="000000"/>
+                                <w:sz w:val="17"/>
+                                <w:szCs w:val="17"/>
+                              </w:rPr>
+                              <w:t xml:space="preserve"> @</w:t>
+                            </w:r>
+                            <w:r>
+                              <w:rPr>
+                                <w:rFonts w:ascii="Courier New" w:hAnsi="Courier New" w:cs="Courier New"/>
+                                <w:color w:val="000000"/>
+                                <w:sz w:val="17"/>
+                                <w:szCs w:val="17"/>
+                              </w:rPr>
+                              <w:t>ClassMetadata(path="/tplan/aircraftTypes/", tablename="AircraftTypes", filename="aircraft</w:t>
+                            </w:r>
+                          </w:p>
+                          <w:p>
+                            <w:pPr>
+                              <w:shd w:val="clear" w:color="auto" w:fill="FFFFFF"/>
+                              <w:spacing w:before="40"/>
+                              <w:rPr>
+                                <w:rFonts w:ascii="Courier New" w:hAnsi="Courier New" w:cs="Courier New"/>
+                                <w:color w:val="000000"/>
+                                <w:sz w:val="17"/>
+                                <w:szCs w:val="17"/>
+                              </w:rPr>
+                            </w:pPr>
+                            <w:r>
+                              <w:rPr>
+                                <w:rFonts w:ascii="Courier New" w:hAnsi="Courier New" w:cs="Courier New"/>
+                                <w:color w:val="000000"/>
+                                <w:sz w:val="17"/>
+                                <w:szCs w:val="17"/>
+                              </w:rPr>
+                              <w:t xml:space="preserve"> @</w:t>
+                            </w:r>
+                            <w:r>
+                              <w:rPr>
+                                <w:rFonts w:ascii="Courier New" w:hAnsi="Courier New" w:cs="Courier New"/>
+                                <w:color w:val="000000"/>
+                                <w:sz w:val="17"/>
+                                <w:szCs w:val="17"/>
+                              </w:rPr>
+                              <w:t>FieldMetadata(name="DefMOG", description="Default Parking MOG to be used with associated </w:t>
+                            </w:r>
+                          </w:p>
+                          <w:p>
+                            <w:pPr>
+                              <w:shd w:val="clear" w:color="auto" w:fill="FFFFFF"/>
+                              <w:spacing w:before="40"/>
+                              <w:rPr>
+                                <w:rFonts w:ascii="Courier New" w:hAnsi="Courier New" w:cs="Courier New"/>
+                                <w:color w:val="000000"/>
+                                <w:sz w:val="17"/>
+                                <w:szCs w:val="17"/>
+                              </w:rPr>
+                            </w:pPr>
+                            <w:r>
+                              <w:rPr>
+                                <w:rFonts w:ascii="Courier New" w:hAnsi="Courier New" w:cs="Courier New"/>
+                                <w:color w:val="000000"/>
+                                <w:sz w:val="17"/>
+                                <w:szCs w:val="17"/>
+                              </w:rPr>
+                              <w:t xml:space="preserve"> @</w:t>
+                            </w:r>
+                            <w:r>
+                              <w:rPr>
+                                <w:rFonts w:ascii="Courier New" w:hAnsi="Courier New" w:cs="Courier New"/>
+                                <w:color w:val="000000"/>
+                                <w:sz w:val="17"/>
+                                <w:szCs w:val="17"/>
+                              </w:rPr>
+                              <w:t>FieldMetadata(name="DefHrsHome", description="Default mission home hours"),</w:t>
+                            </w:r>
+                          </w:p>
+                          <w:p>
+                            <w:pPr>
+                              <w:shd w:val="clear" w:color="auto" w:fill="FFFFFF"/>
+                              <w:spacing w:before="40"/>
+                              <w:rPr>
+                                <w:rFonts w:ascii="Courier New" w:hAnsi="Courier New" w:cs="Courier New"/>
+                                <w:color w:val="000000"/>
+                                <w:sz w:val="17"/>
+                                <w:szCs w:val="17"/>
+                              </w:rPr>
+                            </w:pPr>
+                            <w:r>
+                              <w:rPr>
+                                <w:rFonts w:ascii="Courier New" w:hAnsi="Courier New" w:cs="Courier New"/>
+                                <w:color w:val="000000"/>
+                                <w:sz w:val="17"/>
+                                <w:szCs w:val="17"/>
+                              </w:rPr>
+                              <w:t xml:space="preserve"> @</w:t>
+                            </w:r>
+                            <w:r>
+                              <w:rPr>
+                                <w:rFonts w:ascii="Courier New" w:hAnsi="Courier New" w:cs="Courier New"/>
+                                <w:color w:val="000000"/>
+                                <w:sz w:val="17"/>
+                                <w:szCs w:val="17"/>
+                              </w:rPr>
+                              <w:t>FieldMetadata(name="DefHrsUpload", description="Default mission upload hours"),</w:t>
+                            </w:r>
+                          </w:p>
+                          <w:p>
+                            <w:pPr>
+                              <w:shd w:val="clear" w:color="auto" w:fill="FFFFFF"/>
+                              <w:spacing w:before="40"/>
+                              <w:rPr>
+                                <w:rFonts w:ascii="Courier New" w:hAnsi="Courier New" w:cs="Courier New"/>
+                                <w:color w:val="000000"/>
+                                <w:sz w:val="17"/>
+                                <w:szCs w:val="17"/>
+                              </w:rPr>
+                            </w:pPr>
+                            <w:r>
+                              <w:rPr>
+                                <w:rFonts w:ascii="Courier New" w:hAnsi="Courier New" w:cs="Courier New"/>
+                                <w:color w:val="000000"/>
+                                <w:sz w:val="17"/>
+                                <w:szCs w:val="17"/>
+                              </w:rPr>
+                              <w:t xml:space="preserve"> @</w:t>
+                            </w:r>
+                            <w:r>
+                              <w:rPr>
+                                <w:rFonts w:ascii="Courier New" w:hAnsi="Courier New" w:cs="Courier New"/>
+                                <w:color w:val="000000"/>
+                                <w:sz w:val="17"/>
+                                <w:szCs w:val="17"/>
+                              </w:rPr>
+                              <w:t>FieldMetadata(name="DefHrsEnroute", description="Default mission enroute hours"),</w:t>
+                            </w:r>
+                          </w:p>
+                          <w:p>
+                            <w:pPr>
+                              <w:shd w:val="clear" w:color="auto" w:fill="FFFFFF"/>
+                              <w:spacing w:before="40"/>
+                              <w:rPr>
+                                <w:rFonts w:ascii="Courier New" w:hAnsi="Courier New" w:cs="Courier New"/>
+                                <w:color w:val="000000"/>
+                                <w:sz w:val="17"/>
+                                <w:szCs w:val="17"/>
+                              </w:rPr>
+                            </w:pPr>
+                            <w:r>
+                              <w:rPr>
+                                <w:rFonts w:ascii="Courier New" w:hAnsi="Courier New" w:cs="Courier New"/>
+                                <w:color w:val="000000"/>
+                                <w:sz w:val="17"/>
+                                <w:szCs w:val="17"/>
+                              </w:rPr>
+                              <w:t xml:space="preserve"> @</w:t>
+                            </w:r>
+                            <w:r>
+                              <w:rPr>
+                                <w:rFonts w:ascii="Courier New" w:hAnsi="Courier New" w:cs="Courier New"/>
+                                <w:color w:val="000000"/>
+                                <w:sz w:val="17"/>
+                                <w:szCs w:val="17"/>
+                              </w:rPr>
+                              <w:t>FieldMetadata(name="DefHrsDownload", description="Default mission download hours"),</w:t>
+                            </w:r>
+                          </w:p>
+                          <w:p>
+                            <w:pPr>
+                              <w:shd w:val="clear" w:color="auto" w:fill="FFFFFF"/>
+                              <w:spacing w:before="40"/>
+                              <w:rPr>
+                                <w:rFonts w:ascii="Courier New" w:hAnsi="Courier New" w:cs="Courier New"/>
+                                <w:color w:val="000000"/>
+                                <w:sz w:val="17"/>
+                                <w:szCs w:val="17"/>
+                              </w:rPr>
+                            </w:pPr>
+                            <w:r>
+                              <w:rPr>
+                                <w:rFonts w:ascii="Courier New" w:hAnsi="Courier New" w:cs="Courier New"/>
+                                <w:color w:val="000000"/>
+                                <w:sz w:val="17"/>
+                                <w:szCs w:val="17"/>
+                              </w:rPr>
+                              <w:t xml:space="preserve"> @</w:t>
+                            </w:r>
+                            <w:r>
+                              <w:rPr>
+                                <w:rFonts w:ascii="Courier New" w:hAnsi="Courier New" w:cs="Courier New"/>
+                                <w:color w:val="000000"/>
+                                <w:sz w:val="17"/>
+                                <w:szCs w:val="17"/>
+                              </w:rPr>
+                              <w:t>FieldMetadata(name="DefHrsRecovery", description="Default mission recovery hours")</w:t>
+                            </w:r>
+                          </w:p>
+                          <w:p>
+                            <w:pPr>
+                              <w:shd w:val="clear" w:color="auto" w:fill="FFFFFF"/>
+                              <w:spacing w:before="40"/>
+                              <w:rPr>
+                                <w:rFonts w:ascii="Courier New" w:hAnsi="Courier New" w:cs="Courier New"/>
+                                <w:color w:val="000000"/>
+                                <w:sz w:val="17"/>
+                                <w:szCs w:val="17"/>
+                              </w:rPr>
+                            </w:pPr>
+                            <w:r>
+                              <w:rPr>
+                                <w:rFonts w:ascii="Courier New" w:hAnsi="Courier New" w:cs="Courier New"/>
+                                <w:color w:val="000000"/>
+                                <w:sz w:val="17"/>
+                                <w:szCs w:val="17"/>
+                              </w:rPr>
+                              <w:t xml:space="preserve"> @</w:t>
+                            </w:r>
+                            <w:r>
+                              <w:rPr>
+                                <w:rFonts w:ascii="Courier New" w:hAnsi="Courier New" w:cs="Courier New"/>
+                                <w:color w:val="000000"/>
+                                <w:sz w:val="17"/>
+                                <w:szCs w:val="17"/>
+                              </w:rPr>
+                              <w:t>FieldMetadata(name="Name", description="Name of this aircraft")</w:t>
+                            </w:r>
+                          </w:p>
+                          <w:p>
+                            <w:pPr>
+                              <w:shd w:val="clear" w:color="auto" w:fill="FFFFFF"/>
+                              <w:spacing w:before="40"/>
+                              <w:rPr>
+                                <w:rFonts w:ascii="Courier New" w:hAnsi="Courier New" w:cs="Courier New"/>
+                                <w:color w:val="000000"/>
+                                <w:sz w:val="17"/>
+                                <w:szCs w:val="17"/>
+                              </w:rPr>
+                            </w:pPr>
+                            <w:r>
+                              <w:rPr>
+                                <w:rFonts w:ascii="Courier New" w:hAnsi="Courier New" w:cs="Courier New"/>
+                                <w:color w:val="000000"/>
+                                <w:sz w:val="17"/>
+                                <w:szCs w:val="17"/>
+                              </w:rPr>
+                              <w:t xml:space="preserve"> @</w:t>
+                            </w:r>
+                            <w:r>
+                              <w:rPr>
+                                <w:rFonts w:ascii="Courier New" w:hAnsi="Courier New" w:cs="Courier New"/>
+                                <w:color w:val="000000"/>
+                                <w:sz w:val="17"/>
+                                <w:szCs w:val="17"/>
+                              </w:rPr>
+                              <w:t>FieldMetadata(name="CivMil", isForeignKey=true, foreignKey="CivMilType", description="Whe</w:t>
+                            </w:r>
+                          </w:p>
+                          <w:p>
+                            <w:pPr>
+                              <w:shd w:val="clear" w:color="auto" w:fill="FFFFFF"/>
+                              <w:spacing w:before="40"/>
+                              <w:rPr>
+                                <w:rFonts w:ascii="Courier New" w:hAnsi="Courier New" w:cs="Courier New"/>
+                                <w:color w:val="000000"/>
+                                <w:sz w:val="17"/>
+                                <w:szCs w:val="17"/>
+                              </w:rPr>
+                            </w:pPr>
+                            <w:r>
+                              <w:rPr>
+                                <w:rFonts w:ascii="Courier New" w:hAnsi="Courier New" w:cs="Courier New"/>
+                                <w:color w:val="000000"/>
+                                <w:sz w:val="17"/>
+                                <w:szCs w:val="17"/>
+                              </w:rPr>
+                              <w:t xml:space="preserve"> @</w:t>
+                            </w:r>
+                            <w:r>
+                              <w:rPr>
+                                <w:rFonts w:ascii="Courier New" w:hAnsi="Courier New" w:cs="Courier New"/>
+                                <w:color w:val="000000"/>
+                                <w:sz w:val="17"/>
+                                <w:szCs w:val="17"/>
+                              </w:rPr>
+                              <w:t>FieldMetadata(name="CargoClass", isForeignKey=true, foreignKey="CargoClassType", descript</w:t>
+                            </w:r>
+                          </w:p>
+                          <w:p>
+                            <w:pPr>
+                              <w:shd w:val="clear" w:color="auto" w:fill="FFFFFF"/>
+                              <w:spacing w:before="40"/>
+                              <w:rPr>
+                                <w:rFonts w:ascii="Courier New" w:hAnsi="Courier New" w:cs="Courier New"/>
+                                <w:color w:val="000000"/>
+                                <w:sz w:val="17"/>
+                                <w:szCs w:val="17"/>
+                              </w:rPr>
+                            </w:pPr>
+                            <w:r>
+                              <w:rPr>
+                                <w:rFonts w:ascii="Courier New" w:hAnsi="Courier New" w:cs="Courier New"/>
+                                <w:color w:val="000000"/>
+                                <w:sz w:val="17"/>
+                                <w:szCs w:val="17"/>
+                              </w:rPr>
+                              <w:t xml:space="preserve"> @</w:t>
+                            </w:r>
+                            <w:r>
+                              <w:rPr>
+                                <w:rFonts w:ascii="Courier New" w:hAnsi="Courier New" w:cs="Courier New"/>
+                                <w:color w:val="000000"/>
+                                <w:sz w:val="17"/>
+                                <w:szCs w:val="17"/>
+                              </w:rPr>
+                              <w:t>FieldMetadata(name="Prefix", description="Generated Tail Numbers will begin with this pre</w:t>
+                            </w:r>
+                          </w:p>
+                          <w:p>
+                            <w:pPr>
+                              <w:shd w:val="clear" w:color="auto" w:fill="FFFFFF"/>
+                              <w:spacing w:before="40"/>
+                              <w:rPr>
+                                <w:rFonts w:ascii="Courier New" w:hAnsi="Courier New" w:cs="Courier New"/>
+                                <w:color w:val="000000"/>
+                                <w:sz w:val="17"/>
+                                <w:szCs w:val="17"/>
+                              </w:rPr>
+                            </w:pPr>
+                            <w:r>
+                              <w:rPr>
+                                <w:rFonts w:ascii="Courier New" w:hAnsi="Courier New" w:cs="Courier New"/>
+                                <w:color w:val="000000"/>
+                                <w:sz w:val="17"/>
+                                <w:szCs w:val="17"/>
+                              </w:rPr>
+                              <w:t xml:space="preserve"> @</w:t>
+                            </w:r>
+                            <w:r>
+                              <w:rPr>
+                                <w:rFonts w:ascii="Courier New" w:hAnsi="Courier New" w:cs="Courier New"/>
+                                <w:color w:val="000000"/>
+                                <w:sz w:val="17"/>
+                                <w:szCs w:val="17"/>
+                              </w:rPr>
+                              <w:t>FieldMetadata(name="Substitute", description="Aircraft Type used to compute utilization f</w:t>
+                            </w:r>
+                          </w:p>
+                          <w:p>
+                            <w:pPr>
+                              <w:shd w:val="clear" w:color="auto" w:fill="FFFFFF"/>
+                              <w:spacing w:before="40"/>
+                              <w:rPr>
+                                <w:rFonts w:ascii="Courier New" w:hAnsi="Courier New" w:cs="Courier New"/>
+                                <w:color w:val="000000"/>
+                                <w:sz w:val="17"/>
+                                <w:szCs w:val="17"/>
+                              </w:rPr>
+                            </w:pPr>
+                            <w:r>
+                              <w:rPr>
+                                <w:rFonts w:ascii="Courier New" w:hAnsi="Courier New" w:cs="Courier New"/>
+                                <w:color w:val="000000"/>
+                                <w:sz w:val="17"/>
+                                <w:szCs w:val="17"/>
+                              </w:rPr>
+                              <w:t xml:space="preserve"> @</w:t>
+                            </w:r>
+                            <w:r>
+                              <w:rPr>
+                                <w:rFonts w:ascii="Courier New" w:hAnsi="Courier New" w:cs="Courier New"/>
+                                <w:color w:val="000000"/>
+                                <w:sz w:val="17"/>
+                                <w:szCs w:val="17"/>
+                              </w:rPr>
+                              <w:t>FieldMetadata(name="DirtyConfig", description="Specified the dirty aircraft configuration</w:t>
+                            </w:r>
+                          </w:p>
+                          <w:p>
+                            <w:pPr>
+                              <w:shd w:val="clear" w:color="auto" w:fill="FFFFFF"/>
+                              <w:spacing w:before="40"/>
+                              <w:rPr>
+                                <w:rFonts w:ascii="Courier New" w:hAnsi="Courier New" w:cs="Courier New"/>
+                                <w:color w:val="000000"/>
+                                <w:sz w:val="17"/>
+                                <w:szCs w:val="17"/>
+                              </w:rPr>
+                            </w:pPr>
+                            <w:r>
+                              <w:rPr>
+                                <w:rFonts w:ascii="Courier New" w:hAnsi="Courier New" w:cs="Courier New"/>
+                                <w:color w:val="000000"/>
+                                <w:sz w:val="17"/>
+                                <w:szCs w:val="17"/>
+                              </w:rPr>
+                              <w:t xml:space="preserve"> @</w:t>
+                            </w:r>
+                            <w:r>
+                              <w:rPr>
+                                <w:rFonts w:ascii="Courier New" w:hAnsi="Courier New" w:cs="Courier New"/>
+                                <w:color w:val="000000"/>
+                                <w:sz w:val="17"/>
+                                <w:szCs w:val="17"/>
+                              </w:rPr>
+                              <w:t>FieldMetadata(name="Size", isForeignKey=true, foreignKey="AircraftSizeType", description=</w:t>
+                            </w:r>
+                          </w:p>
+                          <w:p>
+                            <w:pPr>
+                              <w:shd w:val="clear" w:color="auto" w:fill="FFFFFF"/>
+                              <w:spacing w:before="40"/>
+                              <w:rPr>
+                                <w:rFonts w:ascii="Courier New" w:hAnsi="Courier New" w:cs="Courier New"/>
+                                <w:color w:val="000000"/>
+                                <w:sz w:val="17"/>
+                                <w:szCs w:val="17"/>
+                              </w:rPr>
+                            </w:pPr>
+                            <w:r>
+                              <w:rPr>
+                                <w:rFonts w:ascii="Courier New" w:hAnsi="Courier New" w:cs="Courier New"/>
+                                <w:color w:val="000000"/>
+                                <w:sz w:val="17"/>
+                                <w:szCs w:val="17"/>
+                              </w:rPr>
+                              <w:t xml:space="preserve"> @</w:t>
+                            </w:r>
+                            <w:r>
+                              <w:rPr>
+                                <w:rFonts w:ascii="Courier New" w:hAnsi="Courier New" w:cs="Courier New"/>
+                                <w:color w:val="000000"/>
+                                <w:sz w:val="17"/>
+                                <w:szCs w:val="17"/>
+                              </w:rPr>
+                              <w:t>FieldMetadata(name="MaxPayloadRange", description="The range of the aircraft at maximum c</w:t>
+                            </w:r>
+                          </w:p>
+                          <w:p>
+                            <w:pPr>
+                              <w:shd w:val="clear" w:color="auto" w:fill="FFFFFF"/>
+                              <w:spacing w:before="40"/>
+                              <w:rPr>
+                                <w:rFonts w:ascii="Courier New" w:hAnsi="Courier New" w:cs="Courier New"/>
+                                <w:color w:val="000000"/>
+                                <w:sz w:val="17"/>
+                                <w:szCs w:val="17"/>
+                              </w:rPr>
+                            </w:pPr>
+                            <w:r>
+                              <w:rPr>
+                                <w:rFonts w:ascii="Courier New" w:hAnsi="Courier New" w:cs="Courier New"/>
+                                <w:color w:val="000000"/>
+                                <w:sz w:val="17"/>
+                                <w:szCs w:val="17"/>
+                              </w:rPr>
+                              <w:t xml:space="preserve"> @</w:t>
+                            </w:r>
+                            <w:r>
+                              <w:rPr>
+                                <w:rFonts w:ascii="Courier New" w:hAnsi="Courier New" w:cs="Courier New"/>
+                                <w:color w:val="000000"/>
+                                <w:sz w:val="17"/>
+                                <w:szCs w:val="17"/>
+                              </w:rPr>
+                              <w:t>FieldMetadata(name="MaxFuelLoadRange", description="The maximum cargo load of the aircraf</w:t>
+                            </w:r>
+                          </w:p>
+                          <w:p>
+                            <w:pPr>
+                              <w:shd w:val="clear" w:color="auto" w:fill="FFFFFF"/>
+                              <w:spacing w:before="40"/>
+                              <w:rPr>
+                                <w:rFonts w:ascii="Courier New" w:hAnsi="Courier New" w:cs="Courier New"/>
+                                <w:color w:val="000000"/>
+                                <w:sz w:val="17"/>
+                                <w:szCs w:val="17"/>
+                              </w:rPr>
+                            </w:pPr>
+                            <w:r>
+                              <w:rPr>
+                                <w:rFonts w:ascii="Courier New" w:hAnsi="Courier New" w:cs="Courier New"/>
+                                <w:color w:val="000000"/>
+                                <w:sz w:val="17"/>
+                                <w:szCs w:val="17"/>
+                              </w:rPr>
+                              <w:t xml:space="preserve"> @</w:t>
+                            </w:r>
+                            <w:r>
+                              <w:rPr>
+                                <w:rFonts w:ascii="Courier New" w:hAnsi="Courier New" w:cs="Courier New"/>
+                                <w:color w:val="000000"/>
+                                <w:sz w:val="17"/>
+                                <w:szCs w:val="17"/>
+                              </w:rPr>
+                              <w:t>FieldMetadata(name="MaxRange", description="The range of the aircraft with maximum fuel a</w:t>
+                            </w:r>
+                          </w:p>
+                          <w:p>
+                            <w:pPr>
+                              <w:shd w:val="clear" w:color="auto" w:fill="FFFFFF"/>
+                              <w:spacing w:before="40"/>
+                              <w:rPr>
+                                <w:rFonts w:ascii="Courier New" w:hAnsi="Courier New" w:cs="Courier New"/>
+                                <w:color w:val="000000"/>
+                                <w:sz w:val="17"/>
+                                <w:szCs w:val="17"/>
+                              </w:rPr>
+                            </w:pPr>
+                            <w:r>
+                              <w:rPr>
+                                <w:rFonts w:ascii="Courier New" w:hAnsi="Courier New" w:cs="Courier New"/>
+                                <w:color w:val="000000"/>
+                                <w:sz w:val="17"/>
+                                <w:szCs w:val="17"/>
+                              </w:rPr>
+                              <w:t xml:space="preserve"> @</w:t>
+                            </w:r>
+                            <w:r>
+                              <w:rPr>
+                                <w:rFonts w:ascii="Courier New" w:hAnsi="Courier New" w:cs="Courier New"/>
+                                <w:color w:val="000000"/>
+                                <w:sz w:val="17"/>
+                                <w:szCs w:val="17"/>
+                              </w:rPr>
+                              <w:t>FieldMetadata(name="MaxFuelLoad", description="The weight of the maximum effective fuel l</w:t>
+                            </w:r>
+                          </w:p>
+                          <w:p>
+                            <w:pPr>
+                              <w:shd w:val="clear" w:color="auto" w:fill="FFFFFF"/>
+                              <w:spacing w:before="40"/>
+                              <w:rPr>
+                                <w:rFonts w:ascii="Courier New" w:hAnsi="Courier New" w:cs="Courier New"/>
+                                <w:color w:val="000000"/>
+                                <w:sz w:val="17"/>
+                                <w:szCs w:val="17"/>
+                              </w:rPr>
+                            </w:pPr>
+                            <w:r>
+                              <w:rPr>
+                                <w:rFonts w:ascii="Courier New" w:hAnsi="Courier New" w:cs="Courier New"/>
+                                <w:color w:val="000000"/>
+                                <w:sz w:val="17"/>
+                                <w:szCs w:val="17"/>
+                              </w:rPr>
+                              <w:t xml:space="preserve"> @</w:t>
+                            </w:r>
+                            <w:r>
+                              <w:rPr>
+                                <w:rFonts w:ascii="Courier New" w:hAnsi="Courier New" w:cs="Courier New"/>
+                                <w:color w:val="000000"/>
+                                <w:sz w:val="17"/>
+                                <w:szCs w:val="17"/>
+                              </w:rPr>
+                              <w:t>FieldMetadata(name="MaxCargoPayload", description="The maximum cargo load for the aircraf</w:t>
+                            </w:r>
+                          </w:p>
+                          <w:p>
+                            <w:pPr>
+                              <w:shd w:val="clear" w:color="auto" w:fill="FFFFFF"/>
+                              <w:spacing w:before="40"/>
+                              <w:rPr>
+                                <w:rFonts w:ascii="Courier New" w:hAnsi="Courier New" w:cs="Courier New"/>
+                                <w:color w:val="000000"/>
+                                <w:sz w:val="17"/>
+                                <w:szCs w:val="17"/>
+                              </w:rPr>
+                            </w:pPr>
+                            <w:r>
+                              <w:rPr>
+                                <w:rFonts w:ascii="Courier New" w:hAnsi="Courier New" w:cs="Courier New"/>
+                                <w:color w:val="000000"/>
+                                <w:sz w:val="17"/>
+                                <w:szCs w:val="17"/>
+                              </w:rPr>
+                              <w:t xml:space="preserve"> @</w:t>
+                            </w:r>
+                            <w:r>
+                              <w:rPr>
+                                <w:rFonts w:ascii="Courier New" w:hAnsi="Courier New" w:cs="Courier New"/>
+                                <w:color w:val="000000"/>
+                                <w:sz w:val="17"/>
+                                <w:szCs w:val="17"/>
+                              </w:rPr>
+                              <w:t>FieldMetadata(name="CargoPayloadMaxFuel", description="The maximum cargo load of the airc</w:t>
+                            </w:r>
+                          </w:p>
+                          <w:p>
+                            <w:pPr>
+                              <w:shd w:val="clear" w:color="auto" w:fill="FFFFFF"/>
+                              <w:spacing w:before="40"/>
+                              <w:rPr>
+                                <w:rFonts w:ascii="Courier New" w:hAnsi="Courier New" w:cs="Courier New"/>
+                                <w:color w:val="000000"/>
+                                <w:sz w:val="17"/>
+                                <w:szCs w:val="17"/>
+                              </w:rPr>
+                            </w:pPr>
+                            <w:r>
+                              <w:rPr>
+                                <w:rFonts w:ascii="Courier New" w:hAnsi="Courier New" w:cs="Courier New"/>
+                                <w:color w:val="000000"/>
+                                <w:sz w:val="17"/>
+                                <w:szCs w:val="17"/>
+                              </w:rPr>
+                              <w:t xml:space="preserve"> @</w:t>
+                            </w:r>
+                            <w:r>
+                              <w:rPr>
+                                <w:rFonts w:ascii="Courier New" w:hAnsi="Courier New" w:cs="Courier New"/>
+                                <w:color w:val="000000"/>
+                                <w:sz w:val="17"/>
+                                <w:szCs w:val="17"/>
+                              </w:rPr>
+                              <w:t>FieldMetadata(name="FuelBurnRate", description="The burn rate in pounds per hour for this</w:t>
+                            </w:r>
+                          </w:p>
+                          <w:p>
+                            <w:pPr>
+                              <w:shd w:val="clear" w:color="auto" w:fill="FFFFFF"/>
+                              <w:spacing w:before="40"/>
+                              <w:rPr>
+                                <w:rFonts w:ascii="Courier New" w:hAnsi="Courier New" w:cs="Courier New"/>
+                                <w:color w:val="000000"/>
+                                <w:sz w:val="17"/>
+                                <w:szCs w:val="17"/>
+                              </w:rPr>
+                            </w:pPr>
+                            <w:r>
+                              <w:rPr>
+                                <w:rFonts w:ascii="Courier New" w:hAnsi="Courier New" w:cs="Courier New"/>
+                                <w:color w:val="000000"/>
+                                <w:sz w:val="17"/>
+                                <w:szCs w:val="17"/>
+                              </w:rPr>
+                              <w:t xml:space="preserve"> @</w:t>
+                            </w:r>
+                            <w:r>
+                              <w:rPr>
+                                <w:rFonts w:ascii="Courier New" w:hAnsi="Courier New" w:cs="Courier New"/>
+                                <w:color w:val="000000"/>
+                                <w:sz w:val="17"/>
+                                <w:szCs w:val="17"/>
+                              </w:rPr>
+                              <w:t>FieldMetadata(name="MaxOperatingTime", description="Maximum flying time in hours before a</w:t>
+                            </w:r>
+                          </w:p>
+                          <w:p>
+                            <w:pPr>
+                              <w:shd w:val="clear" w:color="auto" w:fill="FFFFFF"/>
+                              <w:spacing w:before="40"/>
+                              <w:rPr>
+                                <w:rFonts w:ascii="Courier New" w:hAnsi="Courier New" w:cs="Courier New"/>
+                                <w:color w:val="000000"/>
+                                <w:sz w:val="17"/>
+                                <w:szCs w:val="17"/>
+                              </w:rPr>
+                            </w:pPr>
+                            <w:r>
+                              <w:rPr>
+                                <w:rFonts w:ascii="Courier New" w:hAnsi="Courier New" w:cs="Courier New"/>
+                                <w:color w:val="000000"/>
+                                <w:sz w:val="17"/>
+                                <w:szCs w:val="17"/>
+                              </w:rPr>
+                              <w:t xml:space="preserve"> @</w:t>
+                            </w:r>
+                            <w:r>
+                              <w:rPr>
+                                <w:rFonts w:ascii="Courier New" w:hAnsi="Courier New" w:cs="Courier New"/>
+                                <w:color w:val="000000"/>
+                                <w:sz w:val="17"/>
+                                <w:szCs w:val="17"/>
+                              </w:rPr>
+                              <w:t>FieldMetadata(name="CargoRestricted", description="Whether or not oversize and outsize lo</w:t>
+                            </w:r>
+                          </w:p>
+                          <w:p>
+                            <w:pPr>
+                              <w:shd w:val="clear" w:color="auto" w:fill="FFFFFF"/>
+                              <w:spacing w:before="40"/>
+                              <w:rPr>
+                                <w:rFonts w:ascii="Courier New" w:hAnsi="Courier New" w:cs="Courier New"/>
+                                <w:color w:val="000000"/>
+                                <w:sz w:val="17"/>
+                                <w:szCs w:val="17"/>
+                              </w:rPr>
+                            </w:pPr>
+                            <w:r>
+                              <w:rPr>
+                                <w:rFonts w:ascii="Courier New" w:hAnsi="Courier New" w:cs="Courier New"/>
+                                <w:color w:val="000000"/>
+                                <w:sz w:val="17"/>
+                                <w:szCs w:val="17"/>
+                              </w:rPr>
+                              <w:t xml:space="preserve"> @</w:t>
+                            </w:r>
+                            <w:r>
+                              <w:rPr>
+                                <w:rFonts w:ascii="Courier New" w:hAnsi="Courier New" w:cs="Courier New"/>
+                                <w:color w:val="000000"/>
+                                <w:sz w:val="17"/>
+                                <w:szCs w:val="17"/>
+                              </w:rPr>
+                              <w:t>FieldMetadata(name="FuelCommodity", isForeignKey=true, foreignKey="Name", description="Th</w:t>
+                            </w:r>
+                          </w:p>
+                          <w:p>
+                            <w:pPr>
+                              <w:shd w:val="clear" w:color="auto" w:fill="FFFFFF"/>
+                              <w:spacing w:before="40"/>
+                              <w:rPr>
+                                <w:rFonts w:ascii="Courier New" w:hAnsi="Courier New" w:cs="Courier New"/>
+                                <w:color w:val="000000"/>
+                                <w:sz w:val="17"/>
+                                <w:szCs w:val="17"/>
+                              </w:rPr>
+                            </w:pPr>
+                            <w:r>
+                              <w:rPr>
+                                <w:rFonts w:ascii="Courier New" w:hAnsi="Courier New" w:cs="Courier New"/>
+                                <w:color w:val="000000"/>
+                                <w:sz w:val="17"/>
+                                <w:szCs w:val="17"/>
+                              </w:rPr>
+                              <w:t xml:space="preserve"> @</w:t>
+                            </w:r>
+                            <w:r>
+                              <w:rPr>
+                                <w:rFonts w:ascii="Courier New" w:hAnsi="Courier New" w:cs="Courier New"/>
+                                <w:color w:val="000000"/>
+                                <w:sz w:val="17"/>
+                                <w:szCs w:val="17"/>
+                              </w:rPr>
+                              <w:t>FieldMetadata(name="PalletCapacity", description="Pallet capacity of this aircraft")</w:t>
+                            </w:r>
+                          </w:p>
+                          <w:p>
+                            <w:pPr>
+                              <w:shd w:val="clear" w:color="auto" w:fill="FFFFFF"/>
+                              <w:spacing w:before="40"/>
+                              <w:rPr>
+                                <w:rFonts w:ascii="Courier New" w:hAnsi="Courier New" w:cs="Courier New"/>
+                                <w:color w:val="000000"/>
+                                <w:sz w:val="17"/>
+                                <w:szCs w:val="17"/>
+                              </w:rPr>
+                            </w:pPr>
+                            <w:r>
+                              <w:rPr>
+                                <w:rFonts w:ascii="Courier New" w:hAnsi="Courier New" w:cs="Courier New"/>
+                                <w:color w:val="000000"/>
+                                <w:sz w:val="17"/>
+                                <w:szCs w:val="17"/>
+                              </w:rPr>
+                              <w:t xml:space="preserve"> @</w:t>
+                            </w:r>
+                            <w:r>
+                              <w:rPr>
+                                <w:rFonts w:ascii="Courier New" w:hAnsi="Courier New" w:cs="Courier New"/>
+                                <w:color w:val="000000"/>
+                                <w:sz w:val="17"/>
+                                <w:szCs w:val="17"/>
+                              </w:rPr>
+                              <w:t>FieldMetadata(name="LayoutType", foreignKey="CompartmentLayoutType", isForeignKey=true, d</w:t>
+                            </w:r>
+                          </w:p>
+                          <w:p>
+                            <w:pPr>
+                              <w:shd w:val="clear" w:color="auto" w:fill="FFFFFF"/>
+                              <w:spacing w:before="40"/>
+                              <w:rPr>
+                                <w:rFonts w:ascii="Courier New" w:hAnsi="Courier New" w:cs="Courier New"/>
+                                <w:color w:val="000000"/>
+                                <w:sz w:val="17"/>
+                                <w:szCs w:val="17"/>
+                              </w:rPr>
+                            </w:pPr>
+                            <w:r>
+                              <w:rPr>
+                                <w:rFonts w:ascii="Courier New" w:hAnsi="Courier New" w:cs="Courier New"/>
+                                <w:color w:val="000000"/>
+                                <w:sz w:val="17"/>
+                                <w:szCs w:val="17"/>
+                              </w:rPr>
+                              <w:t xml:space="preserve"> @</w:t>
+                            </w:r>
+                            <w:r>
+                              <w:rPr>
+                                <w:rFonts w:ascii="Courier New" w:hAnsi="Courier New" w:cs="Courier New"/>
+                                <w:color w:val="000000"/>
+                                <w:sz w:val="17"/>
+                                <w:szCs w:val="17"/>
+                              </w:rPr>
+                              <w:t>FieldMetadata(name="Tanker", description="Tanker of this aircraft")</w:t>
+                            </w:r>
+                          </w:p>
+                          <w:p>
+                            <w:pPr>
+                              <w:shd w:val="clear" w:color="auto" w:fill="FFFFFF"/>
+                              <w:spacing w:before="40"/>
+                              <w:rPr>
+                                <w:rFonts w:ascii="Courier New" w:hAnsi="Courier New" w:cs="Courier New"/>
+                                <w:color w:val="000000"/>
+                                <w:sz w:val="17"/>
+                                <w:szCs w:val="17"/>
+                              </w:rPr>
+                            </w:pPr>
+                            <w:r>
+                              <w:rPr>
+                                <w:rFonts w:ascii="Courier New" w:hAnsi="Courier New" w:cs="Courier New"/>
+                                <w:color w:val="000000"/>
+                                <w:sz w:val="17"/>
+                                <w:szCs w:val="17"/>
+                              </w:rPr>
+                              <w:t xml:space="preserve"> @</w:t>
+                            </w:r>
+                            <w:r>
+                              <w:rPr>
+                                <w:rFonts w:ascii="Courier New" w:hAnsi="Courier New" w:cs="Courier New"/>
+                                <w:color w:val="000000"/>
+                                <w:sz w:val="17"/>
+                                <w:szCs w:val="17"/>
+                              </w:rPr>
+                              <w:t>FieldMetadata(name="WingType", isForeignKey=true, foreignKey="WingType", description="Win</w:t>
+                            </w:r>
+                          </w:p>
+                          <w:p>
+                            <w:pPr>
+                              <w:shd w:val="clear" w:color="auto" w:fill="FFFFFF"/>
+                              <w:spacing w:before="40"/>
+                              <w:rPr>
+                                <w:rFonts w:ascii="Courier New" w:hAnsi="Courier New" w:cs="Courier New"/>
+                                <w:color w:val="000000"/>
+                                <w:sz w:val="17"/>
+                                <w:szCs w:val="17"/>
+                              </w:rPr>
+                            </w:pPr>
+                            <w:r>
+                              <w:rPr>
+                                <w:rFonts w:ascii="Courier New" w:hAnsi="Courier New" w:cs="Courier New"/>
+                                <w:color w:val="000000"/>
+                                <w:sz w:val="17"/>
+                                <w:szCs w:val="17"/>
+                              </w:rPr>
+                              <w:t xml:space="preserve"> @</w:t>
+                            </w:r>
+                            <w:r>
+                              <w:rPr>
+                                <w:rFonts w:ascii="Courier New" w:hAnsi="Courier New" w:cs="Courier New"/>
+                                <w:color w:val="000000"/>
+                                <w:sz w:val="17"/>
+                                <w:szCs w:val="17"/>
+                              </w:rPr>
+                              <w:t>FieldMetadata(name="HeloSpeedSling", description=" Speed for rotary wing AC with exterior</w:t>
+                            </w:r>
+                          </w:p>
+                          <w:p>
+                            <w:pPr>
+                              <w:shd w:val="clear" w:color="auto" w:fill="FFFFFF"/>
+                              <w:spacing w:before="40"/>
+                              <w:rPr>
+                                <w:rFonts w:ascii="Courier New" w:hAnsi="Courier New" w:cs="Courier New"/>
+                                <w:color w:val="000000"/>
+                                <w:sz w:val="17"/>
+                                <w:szCs w:val="17"/>
+                              </w:rPr>
+                            </w:pPr>
+                            <w:r>
+                              <w:rPr>
+                                <w:rFonts w:ascii="Courier New" w:hAnsi="Courier New" w:cs="Courier New"/>
+                                <w:color w:val="000000"/>
+                                <w:sz w:val="17"/>
+                                <w:szCs w:val="17"/>
+                              </w:rPr>
+                              <w:t xml:space="preserve"> @</w:t>
+                            </w:r>
+                            <w:r>
+                              <w:rPr>
+                                <w:rFonts w:ascii="Courier New" w:hAnsi="Courier New" w:cs="Courier New"/>
+                                <w:color w:val="000000"/>
+                                <w:sz w:val="17"/>
+                                <w:szCs w:val="17"/>
+                              </w:rPr>
+                              <w:t>FieldMetadata(name="HeloSpeedNormal", description="Speed for rotary wing AC with standard</w:t>
+                            </w:r>
+                          </w:p>
+                          <w:p>
+                            <w:pPr>
+                              <w:shd w:val="clear" w:color="auto" w:fill="FFFFFF"/>
+                              <w:spacing w:before="40"/>
+                              <w:rPr>
+                                <w:rFonts w:ascii="Courier New" w:hAnsi="Courier New" w:cs="Courier New"/>
+                                <w:color w:val="000000"/>
+                                <w:sz w:val="17"/>
+                                <w:szCs w:val="17"/>
+                              </w:rPr>
+                            </w:pPr>
+                            <w:r>
+                              <w:rPr>
+                                <w:rFonts w:ascii="Courier New" w:hAnsi="Courier New" w:cs="Courier New"/>
+                                <w:color w:val="000000"/>
+                                <w:sz w:val="17"/>
+                                <w:szCs w:val="17"/>
+                              </w:rPr>
+                              <w:t xml:space="preserve"> @</w:t>
+                            </w:r>
+                            <w:r>
+                              <w:rPr>
+                                <w:rFonts w:ascii="Courier New" w:hAnsi="Courier New" w:cs="Courier New"/>
+                                <w:color w:val="000000"/>
+                                <w:sz w:val="17"/>
+                                <w:szCs w:val="17"/>
+                              </w:rPr>
+                              <w:t>FieldMetadata(name="FlyHomeLegs", description="Is the model flying position / depositioni</w:t>
+                            </w:r>
+                          </w:p>
+                          <w:p>
+                            <w:pPr>
+                              <w:shd w:val="clear" w:color="auto" w:fill="FFFFFF"/>
+                              <w:spacing w:before="40"/>
+                              <w:rPr>
+                                <w:rFonts w:ascii="Courier New" w:hAnsi="Courier New" w:cs="Courier New"/>
+                                <w:color w:val="000000"/>
+                                <w:sz w:val="17"/>
+                                <w:szCs w:val="17"/>
+                              </w:rPr>
+                            </w:pPr>
+                            <w:r>
+                              <w:rPr>
+                                <w:rFonts w:ascii="Courier New" w:hAnsi="Courier New" w:cs="Courier New"/>
+                                <w:color w:val="000000"/>
+                                <w:sz w:val="17"/>
+                                <w:szCs w:val="17"/>
+                              </w:rPr>
+                              <w:t xml:space="preserve"> @</w:t>
+                            </w:r>
+                            <w:r>
+                              <w:rPr>
+                                <w:rFonts w:ascii="Courier New" w:hAnsi="Courier New" w:cs="Courier New"/>
+                                <w:color w:val="000000"/>
+                                <w:sz w:val="17"/>
+                                <w:szCs w:val="17"/>
+                              </w:rPr>
+                              <w:t>FieldMetadata(name="ReconfigurationTime", description="Time taken to reconfigure aircraft</w:t>
+                            </w:r>
+                          </w:p>
+                          <w:p>
+                            <w:pPr>
+                              <w:shd w:val="clear" w:color="auto" w:fill="FFFFFF"/>
+                              <w:spacing w:before="40"/>
+                              <w:rPr>
+                                <w:rFonts w:ascii="Courier New" w:hAnsi="Courier New" w:cs="Courier New"/>
+                                <w:color w:val="000000"/>
+                                <w:sz w:val="17"/>
+                                <w:szCs w:val="17"/>
+                              </w:rPr>
+                            </w:pPr>
+                            <w:r>
+                              <w:rPr>
+                                <w:rFonts w:ascii="Courier New" w:hAnsi="Courier New" w:cs="Courier New"/>
+                                <w:color w:val="000000"/>
+                                <w:sz w:val="17"/>
+                                <w:szCs w:val="17"/>
+                              </w:rPr>
+                              <w:t xml:space="preserve"> @</w:t>
+                            </w:r>
+                            <w:r>
+                              <w:rPr>
+                                <w:rFonts w:ascii="Courier New" w:hAnsi="Courier New" w:cs="Courier New"/>
+                                <w:color w:val="000000"/>
+                                <w:sz w:val="17"/>
+                                <w:szCs w:val="17"/>
+                              </w:rPr>
+                              <w:t>FieldMetadata(name="litterCapacity", description="Tanker of this aircraft")</w:t>
+                            </w:r>
+                          </w:p>
+                          <w:p>
+                            <w:pPr>
+                              <w:shd w:val="clear" w:color="auto" w:fill="FFFFFF"/>
+                              <w:spacing w:before="40"/>
+                              <w:rPr>
+                                <w:rFonts w:ascii="Courier New" w:hAnsi="Courier New" w:cs="Courier New"/>
+                                <w:color w:val="000000"/>
+                                <w:sz w:val="17"/>
+                                <w:szCs w:val="17"/>
+                              </w:rPr>
+                            </w:pPr>
+                            <w:r>
+                              <w:rPr>
+                                <w:rFonts w:ascii="Courier New" w:hAnsi="Courier New" w:cs="Courier New"/>
+                                <w:color w:val="000000"/>
+                                <w:sz w:val="17"/>
+                                <w:szCs w:val="17"/>
+                              </w:rPr>
+                              <w:t xml:space="preserve"> @</w:t>
+                            </w:r>
+                            <w:r>
+                              <w:rPr>
+                                <w:rFonts w:ascii="Courier New" w:hAnsi="Courier New" w:cs="Courier New"/>
+                                <w:color w:val="000000"/>
+                                <w:sz w:val="17"/>
+                                <w:szCs w:val="17"/>
+                              </w:rPr>
+                              <w:t>FieldMetadata(name="BaggagePalletThreshold", description="The baggage pallet threshold am</w:t>
+                            </w:r>
+                          </w:p>
+                          <w:p>
+                            <w:pPr>
+                              <w:shd w:val="clear" w:color="auto" w:fill="FFFFFF"/>
+                              <w:spacing w:before="40"/>
+                              <w:rPr>
+                                <w:rFonts w:ascii="Courier New" w:hAnsi="Courier New" w:cs="Courier New"/>
+                                <w:color w:val="000000"/>
+                                <w:sz w:val="17"/>
+                                <w:szCs w:val="17"/>
+                              </w:rPr>
+                            </w:pPr>
+                            <w:r>
+                              <w:rPr>
+                                <w:rFonts w:ascii="Courier New" w:hAnsi="Courier New" w:cs="Courier New"/>
+                                <w:color w:val="000000"/>
+                                <w:sz w:val="17"/>
+                                <w:szCs w:val="17"/>
+                              </w:rPr>
+                              <w:t xml:space="preserve"> @</w:t>
+                            </w:r>
+                            <w:r>
+                              <w:rPr>
+                                <w:rFonts w:ascii="Courier New" w:hAnsi="Courier New" w:cs="Courier New"/>
+                                <w:color w:val="000000"/>
+                                <w:sz w:val="17"/>
+                                <w:szCs w:val="17"/>
+                              </w:rPr>
+                              <w:t>FieldMetadata(name="MaxPoundsPerBaggagePallet", description="The maximum pounds per bagga</w:t>
+                            </w:r>
+                          </w:p>
+                          <w:p>
+                            <w:pPr>
                               <w:pStyle w:val="Figure"/>
+                            </w:pPr>
+                            <w:bookmarkStart w:id="1" w:name="_GoBack"/>
+                            <w:bookmarkEnd w:id="1"/>
+                          </w:p>
+                          <w:p>
+                            <w:pPr>
+                              <w:pStyle w:val="Figure"/>
                               <w:rPr>
                                 <w:noProof/>
                               </w:rPr>
                             </w:pPr>
-                            <w:bookmarkStart w:id="0" w:name="_Ref482182708"/>
                             <w:r>
                               <w:t xml:space="preserve">Figure </w:t>
                             </w:r>
@@ -503,6 +1554,9 @@
                             <w:bookmarkEnd w:id="0"/>
                             <w:r>
                               <w:t xml:space="preserve"> - Java Data Definition Annotation</w:t>
+                            </w:r>
+                            <w:r>
+                              <w:t>s</w:t>
                             </w:r>
                           </w:p>
                         </w:txbxContent>
@@ -525,17 +1579,1074 @@
                 <v:stroke joinstyle="miter"/>
                 <v:path gradientshapeok="t" o:connecttype="rect"/>
               </v:shapetype>
-              <v:shape id="Text Box 1" o:spid="_x0000_s1026" type="#_x0000_t202" style="width:450pt;height:26.65pt;visibility:visible;mso-wrap-style:square;mso-left-percent:-10001;mso-top-percent:-10001;mso-position-horizontal:absolute;mso-position-horizontal-relative:char;mso-position-vertical:absolute;mso-position-vertical-relative:line;mso-left-percent:-10001;mso-top-percent:-10001;v-text-anchor:top" o:gfxdata="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" strokecolor="black [3213]">
+              <v:shape id="Text Box 1" o:spid="_x0000_s1026" type="#_x0000_t202" style="width:468pt;height:26.65pt;visibility:visible;mso-wrap-style:square;mso-left-percent:-10001;mso-top-percent:-10001;mso-position-horizontal:absolute;mso-position-horizontal-relative:char;mso-position-vertical:absolute;mso-position-vertical-relative:line;mso-left-percent:-10001;mso-top-percent:-10001;v-text-anchor:top" o:gfxdata="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" strokecolor="black [3213]">
                 <v:textbox style="mso-fit-shape-to-text:t" inset="0,0,0,0">
                   <w:txbxContent>
                     <w:p>
                       <w:pPr>
+                        <w:shd w:val="clear" w:color="auto" w:fill="FFFFFF"/>
+                        <w:spacing w:before="40"/>
+                        <w:rPr>
+                          <w:rFonts w:ascii="Courier New" w:hAnsi="Courier New" w:cs="Courier New"/>
+                          <w:color w:val="000000"/>
+                          <w:sz w:val="17"/>
+                          <w:szCs w:val="17"/>
+                        </w:rPr>
+                      </w:pPr>
+                      <w:bookmarkStart w:id="2" w:name="_Ref482182708"/>
+                      <w:r>
+                        <w:rPr>
+                          <w:rFonts w:ascii="Courier New" w:hAnsi="Courier New" w:cs="Courier New"/>
+                          <w:color w:val="000000"/>
+                          <w:sz w:val="17"/>
+                          <w:szCs w:val="17"/>
+                        </w:rPr>
+                        <w:t xml:space="preserve"> @</w:t>
+                      </w:r>
+                      <w:r>
+                        <w:rPr>
+                          <w:rFonts w:ascii="Courier New" w:hAnsi="Courier New" w:cs="Courier New"/>
+                          <w:color w:val="000000"/>
+                          <w:sz w:val="17"/>
+                          <w:szCs w:val="17"/>
+                        </w:rPr>
+                        <w:t>ClassMetadata(path="/tplan/aircraftTypes/", tablename="AircraftTypes", filename="aircraft</w:t>
+                      </w:r>
+                    </w:p>
+                    <w:p>
+                      <w:pPr>
+                        <w:shd w:val="clear" w:color="auto" w:fill="FFFFFF"/>
+                        <w:spacing w:before="40"/>
+                        <w:rPr>
+                          <w:rFonts w:ascii="Courier New" w:hAnsi="Courier New" w:cs="Courier New"/>
+                          <w:color w:val="000000"/>
+                          <w:sz w:val="17"/>
+                          <w:szCs w:val="17"/>
+                        </w:rPr>
+                      </w:pPr>
+                      <w:r>
+                        <w:rPr>
+                          <w:rFonts w:ascii="Courier New" w:hAnsi="Courier New" w:cs="Courier New"/>
+                          <w:color w:val="000000"/>
+                          <w:sz w:val="17"/>
+                          <w:szCs w:val="17"/>
+                        </w:rPr>
+                        <w:t xml:space="preserve"> @</w:t>
+                      </w:r>
+                      <w:r>
+                        <w:rPr>
+                          <w:rFonts w:ascii="Courier New" w:hAnsi="Courier New" w:cs="Courier New"/>
+                          <w:color w:val="000000"/>
+                          <w:sz w:val="17"/>
+                          <w:szCs w:val="17"/>
+                        </w:rPr>
+                        <w:t>FieldMetadata(name="DefMOG", description="Default Parking MOG to be used with associated </w:t>
+                      </w:r>
+                    </w:p>
+                    <w:p>
+                      <w:pPr>
+                        <w:shd w:val="clear" w:color="auto" w:fill="FFFFFF"/>
+                        <w:spacing w:before="40"/>
+                        <w:rPr>
+                          <w:rFonts w:ascii="Courier New" w:hAnsi="Courier New" w:cs="Courier New"/>
+                          <w:color w:val="000000"/>
+                          <w:sz w:val="17"/>
+                          <w:szCs w:val="17"/>
+                        </w:rPr>
+                      </w:pPr>
+                      <w:r>
+                        <w:rPr>
+                          <w:rFonts w:ascii="Courier New" w:hAnsi="Courier New" w:cs="Courier New"/>
+                          <w:color w:val="000000"/>
+                          <w:sz w:val="17"/>
+                          <w:szCs w:val="17"/>
+                        </w:rPr>
+                        <w:t xml:space="preserve"> @</w:t>
+                      </w:r>
+                      <w:r>
+                        <w:rPr>
+                          <w:rFonts w:ascii="Courier New" w:hAnsi="Courier New" w:cs="Courier New"/>
+                          <w:color w:val="000000"/>
+                          <w:sz w:val="17"/>
+                          <w:szCs w:val="17"/>
+                        </w:rPr>
+                        <w:t>FieldMetadata(name="DefHrsHome", description="Default mission home hours"),</w:t>
+                      </w:r>
+                    </w:p>
+                    <w:p>
+                      <w:pPr>
+                        <w:shd w:val="clear" w:color="auto" w:fill="FFFFFF"/>
+                        <w:spacing w:before="40"/>
+                        <w:rPr>
+                          <w:rFonts w:ascii="Courier New" w:hAnsi="Courier New" w:cs="Courier New"/>
+                          <w:color w:val="000000"/>
+                          <w:sz w:val="17"/>
+                          <w:szCs w:val="17"/>
+                        </w:rPr>
+                      </w:pPr>
+                      <w:r>
+                        <w:rPr>
+                          <w:rFonts w:ascii="Courier New" w:hAnsi="Courier New" w:cs="Courier New"/>
+                          <w:color w:val="000000"/>
+                          <w:sz w:val="17"/>
+                          <w:szCs w:val="17"/>
+                        </w:rPr>
+                        <w:t xml:space="preserve"> @</w:t>
+                      </w:r>
+                      <w:r>
+                        <w:rPr>
+                          <w:rFonts w:ascii="Courier New" w:hAnsi="Courier New" w:cs="Courier New"/>
+                          <w:color w:val="000000"/>
+                          <w:sz w:val="17"/>
+                          <w:szCs w:val="17"/>
+                        </w:rPr>
+                        <w:t>FieldMetadata(name="DefHrsUpload", description="Default mission upload hours"),</w:t>
+                      </w:r>
+                    </w:p>
+                    <w:p>
+                      <w:pPr>
+                        <w:shd w:val="clear" w:color="auto" w:fill="FFFFFF"/>
+                        <w:spacing w:before="40"/>
+                        <w:rPr>
+                          <w:rFonts w:ascii="Courier New" w:hAnsi="Courier New" w:cs="Courier New"/>
+                          <w:color w:val="000000"/>
+                          <w:sz w:val="17"/>
+                          <w:szCs w:val="17"/>
+                        </w:rPr>
+                      </w:pPr>
+                      <w:r>
+                        <w:rPr>
+                          <w:rFonts w:ascii="Courier New" w:hAnsi="Courier New" w:cs="Courier New"/>
+                          <w:color w:val="000000"/>
+                          <w:sz w:val="17"/>
+                          <w:szCs w:val="17"/>
+                        </w:rPr>
+                        <w:t xml:space="preserve"> @</w:t>
+                      </w:r>
+                      <w:r>
+                        <w:rPr>
+                          <w:rFonts w:ascii="Courier New" w:hAnsi="Courier New" w:cs="Courier New"/>
+                          <w:color w:val="000000"/>
+                          <w:sz w:val="17"/>
+                          <w:szCs w:val="17"/>
+                        </w:rPr>
+                        <w:t>FieldMetadata(name="DefHrsEnroute", description="Default mission enroute hours"),</w:t>
+                      </w:r>
+                    </w:p>
+                    <w:p>
+                      <w:pPr>
+                        <w:shd w:val="clear" w:color="auto" w:fill="FFFFFF"/>
+                        <w:spacing w:before="40"/>
+                        <w:rPr>
+                          <w:rFonts w:ascii="Courier New" w:hAnsi="Courier New" w:cs="Courier New"/>
+                          <w:color w:val="000000"/>
+                          <w:sz w:val="17"/>
+                          <w:szCs w:val="17"/>
+                        </w:rPr>
+                      </w:pPr>
+                      <w:r>
+                        <w:rPr>
+                          <w:rFonts w:ascii="Courier New" w:hAnsi="Courier New" w:cs="Courier New"/>
+                          <w:color w:val="000000"/>
+                          <w:sz w:val="17"/>
+                          <w:szCs w:val="17"/>
+                        </w:rPr>
+                        <w:t xml:space="preserve"> @</w:t>
+                      </w:r>
+                      <w:r>
+                        <w:rPr>
+                          <w:rFonts w:ascii="Courier New" w:hAnsi="Courier New" w:cs="Courier New"/>
+                          <w:color w:val="000000"/>
+                          <w:sz w:val="17"/>
+                          <w:szCs w:val="17"/>
+                        </w:rPr>
+                        <w:t>FieldMetadata(name="DefHrsDownload", description="Default mission download hours"),</w:t>
+                      </w:r>
+                    </w:p>
+                    <w:p>
+                      <w:pPr>
+                        <w:shd w:val="clear" w:color="auto" w:fill="FFFFFF"/>
+                        <w:spacing w:before="40"/>
+                        <w:rPr>
+                          <w:rFonts w:ascii="Courier New" w:hAnsi="Courier New" w:cs="Courier New"/>
+                          <w:color w:val="000000"/>
+                          <w:sz w:val="17"/>
+                          <w:szCs w:val="17"/>
+                        </w:rPr>
+                      </w:pPr>
+                      <w:r>
+                        <w:rPr>
+                          <w:rFonts w:ascii="Courier New" w:hAnsi="Courier New" w:cs="Courier New"/>
+                          <w:color w:val="000000"/>
+                          <w:sz w:val="17"/>
+                          <w:szCs w:val="17"/>
+                        </w:rPr>
+                        <w:t xml:space="preserve"> @</w:t>
+                      </w:r>
+                      <w:r>
+                        <w:rPr>
+                          <w:rFonts w:ascii="Courier New" w:hAnsi="Courier New" w:cs="Courier New"/>
+                          <w:color w:val="000000"/>
+                          <w:sz w:val="17"/>
+                          <w:szCs w:val="17"/>
+                        </w:rPr>
+                        <w:t>FieldMetadata(name="DefHrsRecovery", description="Default mission recovery hours")</w:t>
+                      </w:r>
+                    </w:p>
+                    <w:p>
+                      <w:pPr>
+                        <w:shd w:val="clear" w:color="auto" w:fill="FFFFFF"/>
+                        <w:spacing w:before="40"/>
+                        <w:rPr>
+                          <w:rFonts w:ascii="Courier New" w:hAnsi="Courier New" w:cs="Courier New"/>
+                          <w:color w:val="000000"/>
+                          <w:sz w:val="17"/>
+                          <w:szCs w:val="17"/>
+                        </w:rPr>
+                      </w:pPr>
+                      <w:r>
+                        <w:rPr>
+                          <w:rFonts w:ascii="Courier New" w:hAnsi="Courier New" w:cs="Courier New"/>
+                          <w:color w:val="000000"/>
+                          <w:sz w:val="17"/>
+                          <w:szCs w:val="17"/>
+                        </w:rPr>
+                        <w:t xml:space="preserve"> @</w:t>
+                      </w:r>
+                      <w:r>
+                        <w:rPr>
+                          <w:rFonts w:ascii="Courier New" w:hAnsi="Courier New" w:cs="Courier New"/>
+                          <w:color w:val="000000"/>
+                          <w:sz w:val="17"/>
+                          <w:szCs w:val="17"/>
+                        </w:rPr>
+                        <w:t>FieldMetadata(name="Name", description="Name of this aircraft")</w:t>
+                      </w:r>
+                    </w:p>
+                    <w:p>
+                      <w:pPr>
+                        <w:shd w:val="clear" w:color="auto" w:fill="FFFFFF"/>
+                        <w:spacing w:before="40"/>
+                        <w:rPr>
+                          <w:rFonts w:ascii="Courier New" w:hAnsi="Courier New" w:cs="Courier New"/>
+                          <w:color w:val="000000"/>
+                          <w:sz w:val="17"/>
+                          <w:szCs w:val="17"/>
+                        </w:rPr>
+                      </w:pPr>
+                      <w:r>
+                        <w:rPr>
+                          <w:rFonts w:ascii="Courier New" w:hAnsi="Courier New" w:cs="Courier New"/>
+                          <w:color w:val="000000"/>
+                          <w:sz w:val="17"/>
+                          <w:szCs w:val="17"/>
+                        </w:rPr>
+                        <w:t xml:space="preserve"> @</w:t>
+                      </w:r>
+                      <w:r>
+                        <w:rPr>
+                          <w:rFonts w:ascii="Courier New" w:hAnsi="Courier New" w:cs="Courier New"/>
+                          <w:color w:val="000000"/>
+                          <w:sz w:val="17"/>
+                          <w:szCs w:val="17"/>
+                        </w:rPr>
+                        <w:t>FieldMetadata(name="CivMil", isForeignKey=true, foreignKey="CivMilType", description="Whe</w:t>
+                      </w:r>
+                    </w:p>
+                    <w:p>
+                      <w:pPr>
+                        <w:shd w:val="clear" w:color="auto" w:fill="FFFFFF"/>
+                        <w:spacing w:before="40"/>
+                        <w:rPr>
+                          <w:rFonts w:ascii="Courier New" w:hAnsi="Courier New" w:cs="Courier New"/>
+                          <w:color w:val="000000"/>
+                          <w:sz w:val="17"/>
+                          <w:szCs w:val="17"/>
+                        </w:rPr>
+                      </w:pPr>
+                      <w:r>
+                        <w:rPr>
+                          <w:rFonts w:ascii="Courier New" w:hAnsi="Courier New" w:cs="Courier New"/>
+                          <w:color w:val="000000"/>
+                          <w:sz w:val="17"/>
+                          <w:szCs w:val="17"/>
+                        </w:rPr>
+                        <w:t xml:space="preserve"> @</w:t>
+                      </w:r>
+                      <w:r>
+                        <w:rPr>
+                          <w:rFonts w:ascii="Courier New" w:hAnsi="Courier New" w:cs="Courier New"/>
+                          <w:color w:val="000000"/>
+                          <w:sz w:val="17"/>
+                          <w:szCs w:val="17"/>
+                        </w:rPr>
+                        <w:t>FieldMetadata(name="CargoClass", isForeignKey=true, foreignKey="CargoClassType", descript</w:t>
+                      </w:r>
+                    </w:p>
+                    <w:p>
+                      <w:pPr>
+                        <w:shd w:val="clear" w:color="auto" w:fill="FFFFFF"/>
+                        <w:spacing w:before="40"/>
+                        <w:rPr>
+                          <w:rFonts w:ascii="Courier New" w:hAnsi="Courier New" w:cs="Courier New"/>
+                          <w:color w:val="000000"/>
+                          <w:sz w:val="17"/>
+                          <w:szCs w:val="17"/>
+                        </w:rPr>
+                      </w:pPr>
+                      <w:r>
+                        <w:rPr>
+                          <w:rFonts w:ascii="Courier New" w:hAnsi="Courier New" w:cs="Courier New"/>
+                          <w:color w:val="000000"/>
+                          <w:sz w:val="17"/>
+                          <w:szCs w:val="17"/>
+                        </w:rPr>
+                        <w:t xml:space="preserve"> @</w:t>
+                      </w:r>
+                      <w:r>
+                        <w:rPr>
+                          <w:rFonts w:ascii="Courier New" w:hAnsi="Courier New" w:cs="Courier New"/>
+                          <w:color w:val="000000"/>
+                          <w:sz w:val="17"/>
+                          <w:szCs w:val="17"/>
+                        </w:rPr>
+                        <w:t>FieldMetadata(name="Prefix", description="Generated Tail Numbers will begin with this pre</w:t>
+                      </w:r>
+                    </w:p>
+                    <w:p>
+                      <w:pPr>
+                        <w:shd w:val="clear" w:color="auto" w:fill="FFFFFF"/>
+                        <w:spacing w:before="40"/>
+                        <w:rPr>
+                          <w:rFonts w:ascii="Courier New" w:hAnsi="Courier New" w:cs="Courier New"/>
+                          <w:color w:val="000000"/>
+                          <w:sz w:val="17"/>
+                          <w:szCs w:val="17"/>
+                        </w:rPr>
+                      </w:pPr>
+                      <w:r>
+                        <w:rPr>
+                          <w:rFonts w:ascii="Courier New" w:hAnsi="Courier New" w:cs="Courier New"/>
+                          <w:color w:val="000000"/>
+                          <w:sz w:val="17"/>
+                          <w:szCs w:val="17"/>
+                        </w:rPr>
+                        <w:t xml:space="preserve"> @</w:t>
+                      </w:r>
+                      <w:r>
+                        <w:rPr>
+                          <w:rFonts w:ascii="Courier New" w:hAnsi="Courier New" w:cs="Courier New"/>
+                          <w:color w:val="000000"/>
+                          <w:sz w:val="17"/>
+                          <w:szCs w:val="17"/>
+                        </w:rPr>
+                        <w:t>FieldMetadata(name="Substitute", description="Aircraft Type used to compute utilization f</w:t>
+                      </w:r>
+                    </w:p>
+                    <w:p>
+                      <w:pPr>
+                        <w:shd w:val="clear" w:color="auto" w:fill="FFFFFF"/>
+                        <w:spacing w:before="40"/>
+                        <w:rPr>
+                          <w:rFonts w:ascii="Courier New" w:hAnsi="Courier New" w:cs="Courier New"/>
+                          <w:color w:val="000000"/>
+                          <w:sz w:val="17"/>
+                          <w:szCs w:val="17"/>
+                        </w:rPr>
+                      </w:pPr>
+                      <w:r>
+                        <w:rPr>
+                          <w:rFonts w:ascii="Courier New" w:hAnsi="Courier New" w:cs="Courier New"/>
+                          <w:color w:val="000000"/>
+                          <w:sz w:val="17"/>
+                          <w:szCs w:val="17"/>
+                        </w:rPr>
+                        <w:t xml:space="preserve"> @</w:t>
+                      </w:r>
+                      <w:r>
+                        <w:rPr>
+                          <w:rFonts w:ascii="Courier New" w:hAnsi="Courier New" w:cs="Courier New"/>
+                          <w:color w:val="000000"/>
+                          <w:sz w:val="17"/>
+                          <w:szCs w:val="17"/>
+                        </w:rPr>
+                        <w:t>FieldMetadata(name="DirtyConfig", description="Specified the dirty aircraft configuration</w:t>
+                      </w:r>
+                    </w:p>
+                    <w:p>
+                      <w:pPr>
+                        <w:shd w:val="clear" w:color="auto" w:fill="FFFFFF"/>
+                        <w:spacing w:before="40"/>
+                        <w:rPr>
+                          <w:rFonts w:ascii="Courier New" w:hAnsi="Courier New" w:cs="Courier New"/>
+                          <w:color w:val="000000"/>
+                          <w:sz w:val="17"/>
+                          <w:szCs w:val="17"/>
+                        </w:rPr>
+                      </w:pPr>
+                      <w:r>
+                        <w:rPr>
+                          <w:rFonts w:ascii="Courier New" w:hAnsi="Courier New" w:cs="Courier New"/>
+                          <w:color w:val="000000"/>
+                          <w:sz w:val="17"/>
+                          <w:szCs w:val="17"/>
+                        </w:rPr>
+                        <w:t xml:space="preserve"> @</w:t>
+                      </w:r>
+                      <w:r>
+                        <w:rPr>
+                          <w:rFonts w:ascii="Courier New" w:hAnsi="Courier New" w:cs="Courier New"/>
+                          <w:color w:val="000000"/>
+                          <w:sz w:val="17"/>
+                          <w:szCs w:val="17"/>
+                        </w:rPr>
+                        <w:t>FieldMetadata(name="Size", isForeignKey=true, foreignKey="AircraftSizeType", description=</w:t>
+                      </w:r>
+                    </w:p>
+                    <w:p>
+                      <w:pPr>
+                        <w:shd w:val="clear" w:color="auto" w:fill="FFFFFF"/>
+                        <w:spacing w:before="40"/>
+                        <w:rPr>
+                          <w:rFonts w:ascii="Courier New" w:hAnsi="Courier New" w:cs="Courier New"/>
+                          <w:color w:val="000000"/>
+                          <w:sz w:val="17"/>
+                          <w:szCs w:val="17"/>
+                        </w:rPr>
+                      </w:pPr>
+                      <w:r>
+                        <w:rPr>
+                          <w:rFonts w:ascii="Courier New" w:hAnsi="Courier New" w:cs="Courier New"/>
+                          <w:color w:val="000000"/>
+                          <w:sz w:val="17"/>
+                          <w:szCs w:val="17"/>
+                        </w:rPr>
+                        <w:t xml:space="preserve"> @</w:t>
+                      </w:r>
+                      <w:r>
+                        <w:rPr>
+                          <w:rFonts w:ascii="Courier New" w:hAnsi="Courier New" w:cs="Courier New"/>
+                          <w:color w:val="000000"/>
+                          <w:sz w:val="17"/>
+                          <w:szCs w:val="17"/>
+                        </w:rPr>
+                        <w:t>FieldMetadata(name="MaxPayloadRange", description="The range of the aircraft at maximum c</w:t>
+                      </w:r>
+                    </w:p>
+                    <w:p>
+                      <w:pPr>
+                        <w:shd w:val="clear" w:color="auto" w:fill="FFFFFF"/>
+                        <w:spacing w:before="40"/>
+                        <w:rPr>
+                          <w:rFonts w:ascii="Courier New" w:hAnsi="Courier New" w:cs="Courier New"/>
+                          <w:color w:val="000000"/>
+                          <w:sz w:val="17"/>
+                          <w:szCs w:val="17"/>
+                        </w:rPr>
+                      </w:pPr>
+                      <w:r>
+                        <w:rPr>
+                          <w:rFonts w:ascii="Courier New" w:hAnsi="Courier New" w:cs="Courier New"/>
+                          <w:color w:val="000000"/>
+                          <w:sz w:val="17"/>
+                          <w:szCs w:val="17"/>
+                        </w:rPr>
+                        <w:t xml:space="preserve"> @</w:t>
+                      </w:r>
+                      <w:r>
+                        <w:rPr>
+                          <w:rFonts w:ascii="Courier New" w:hAnsi="Courier New" w:cs="Courier New"/>
+                          <w:color w:val="000000"/>
+                          <w:sz w:val="17"/>
+                          <w:szCs w:val="17"/>
+                        </w:rPr>
+                        <w:t>FieldMetadata(name="MaxFuelLoadRange", description="The maximum cargo load of the aircraf</w:t>
+                      </w:r>
+                    </w:p>
+                    <w:p>
+                      <w:pPr>
+                        <w:shd w:val="clear" w:color="auto" w:fill="FFFFFF"/>
+                        <w:spacing w:before="40"/>
+                        <w:rPr>
+                          <w:rFonts w:ascii="Courier New" w:hAnsi="Courier New" w:cs="Courier New"/>
+                          <w:color w:val="000000"/>
+                          <w:sz w:val="17"/>
+                          <w:szCs w:val="17"/>
+                        </w:rPr>
+                      </w:pPr>
+                      <w:r>
+                        <w:rPr>
+                          <w:rFonts w:ascii="Courier New" w:hAnsi="Courier New" w:cs="Courier New"/>
+                          <w:color w:val="000000"/>
+                          <w:sz w:val="17"/>
+                          <w:szCs w:val="17"/>
+                        </w:rPr>
+                        <w:t xml:space="preserve"> @</w:t>
+                      </w:r>
+                      <w:r>
+                        <w:rPr>
+                          <w:rFonts w:ascii="Courier New" w:hAnsi="Courier New" w:cs="Courier New"/>
+                          <w:color w:val="000000"/>
+                          <w:sz w:val="17"/>
+                          <w:szCs w:val="17"/>
+                        </w:rPr>
+                        <w:t>FieldMetadata(name="MaxRange", description="The range of the aircraft with maximum fuel a</w:t>
+                      </w:r>
+                    </w:p>
+                    <w:p>
+                      <w:pPr>
+                        <w:shd w:val="clear" w:color="auto" w:fill="FFFFFF"/>
+                        <w:spacing w:before="40"/>
+                        <w:rPr>
+                          <w:rFonts w:ascii="Courier New" w:hAnsi="Courier New" w:cs="Courier New"/>
+                          <w:color w:val="000000"/>
+                          <w:sz w:val="17"/>
+                          <w:szCs w:val="17"/>
+                        </w:rPr>
+                      </w:pPr>
+                      <w:r>
+                        <w:rPr>
+                          <w:rFonts w:ascii="Courier New" w:hAnsi="Courier New" w:cs="Courier New"/>
+                          <w:color w:val="000000"/>
+                          <w:sz w:val="17"/>
+                          <w:szCs w:val="17"/>
+                        </w:rPr>
+                        <w:t xml:space="preserve"> @</w:t>
+                      </w:r>
+                      <w:r>
+                        <w:rPr>
+                          <w:rFonts w:ascii="Courier New" w:hAnsi="Courier New" w:cs="Courier New"/>
+                          <w:color w:val="000000"/>
+                          <w:sz w:val="17"/>
+                          <w:szCs w:val="17"/>
+                        </w:rPr>
+                        <w:t>FieldMetadata(name="MaxFuelLoad", description="The weight of the maximum effective fuel l</w:t>
+                      </w:r>
+                    </w:p>
+                    <w:p>
+                      <w:pPr>
+                        <w:shd w:val="clear" w:color="auto" w:fill="FFFFFF"/>
+                        <w:spacing w:before="40"/>
+                        <w:rPr>
+                          <w:rFonts w:ascii="Courier New" w:hAnsi="Courier New" w:cs="Courier New"/>
+                          <w:color w:val="000000"/>
+                          <w:sz w:val="17"/>
+                          <w:szCs w:val="17"/>
+                        </w:rPr>
+                      </w:pPr>
+                      <w:r>
+                        <w:rPr>
+                          <w:rFonts w:ascii="Courier New" w:hAnsi="Courier New" w:cs="Courier New"/>
+                          <w:color w:val="000000"/>
+                          <w:sz w:val="17"/>
+                          <w:szCs w:val="17"/>
+                        </w:rPr>
+                        <w:t xml:space="preserve"> @</w:t>
+                      </w:r>
+                      <w:r>
+                        <w:rPr>
+                          <w:rFonts w:ascii="Courier New" w:hAnsi="Courier New" w:cs="Courier New"/>
+                          <w:color w:val="000000"/>
+                          <w:sz w:val="17"/>
+                          <w:szCs w:val="17"/>
+                        </w:rPr>
+                        <w:t>FieldMetadata(name="MaxCargoPayload", description="The maximum cargo load for the aircraf</w:t>
+                      </w:r>
+                    </w:p>
+                    <w:p>
+                      <w:pPr>
+                        <w:shd w:val="clear" w:color="auto" w:fill="FFFFFF"/>
+                        <w:spacing w:before="40"/>
+                        <w:rPr>
+                          <w:rFonts w:ascii="Courier New" w:hAnsi="Courier New" w:cs="Courier New"/>
+                          <w:color w:val="000000"/>
+                          <w:sz w:val="17"/>
+                          <w:szCs w:val="17"/>
+                        </w:rPr>
+                      </w:pPr>
+                      <w:r>
+                        <w:rPr>
+                          <w:rFonts w:ascii="Courier New" w:hAnsi="Courier New" w:cs="Courier New"/>
+                          <w:color w:val="000000"/>
+                          <w:sz w:val="17"/>
+                          <w:szCs w:val="17"/>
+                        </w:rPr>
+                        <w:t xml:space="preserve"> @</w:t>
+                      </w:r>
+                      <w:r>
+                        <w:rPr>
+                          <w:rFonts w:ascii="Courier New" w:hAnsi="Courier New" w:cs="Courier New"/>
+                          <w:color w:val="000000"/>
+                          <w:sz w:val="17"/>
+                          <w:szCs w:val="17"/>
+                        </w:rPr>
+                        <w:t>FieldMetadata(name="CargoPayloadMaxFuel", description="The maximum cargo load of the airc</w:t>
+                      </w:r>
+                    </w:p>
+                    <w:p>
+                      <w:pPr>
+                        <w:shd w:val="clear" w:color="auto" w:fill="FFFFFF"/>
+                        <w:spacing w:before="40"/>
+                        <w:rPr>
+                          <w:rFonts w:ascii="Courier New" w:hAnsi="Courier New" w:cs="Courier New"/>
+                          <w:color w:val="000000"/>
+                          <w:sz w:val="17"/>
+                          <w:szCs w:val="17"/>
+                        </w:rPr>
+                      </w:pPr>
+                      <w:r>
+                        <w:rPr>
+                          <w:rFonts w:ascii="Courier New" w:hAnsi="Courier New" w:cs="Courier New"/>
+                          <w:color w:val="000000"/>
+                          <w:sz w:val="17"/>
+                          <w:szCs w:val="17"/>
+                        </w:rPr>
+                        <w:t xml:space="preserve"> @</w:t>
+                      </w:r>
+                      <w:r>
+                        <w:rPr>
+                          <w:rFonts w:ascii="Courier New" w:hAnsi="Courier New" w:cs="Courier New"/>
+                          <w:color w:val="000000"/>
+                          <w:sz w:val="17"/>
+                          <w:szCs w:val="17"/>
+                        </w:rPr>
+                        <w:t>FieldMetadata(name="FuelBurnRate", description="The burn rate in pounds per hour for this</w:t>
+                      </w:r>
+                    </w:p>
+                    <w:p>
+                      <w:pPr>
+                        <w:shd w:val="clear" w:color="auto" w:fill="FFFFFF"/>
+                        <w:spacing w:before="40"/>
+                        <w:rPr>
+                          <w:rFonts w:ascii="Courier New" w:hAnsi="Courier New" w:cs="Courier New"/>
+                          <w:color w:val="000000"/>
+                          <w:sz w:val="17"/>
+                          <w:szCs w:val="17"/>
+                        </w:rPr>
+                      </w:pPr>
+                      <w:r>
+                        <w:rPr>
+                          <w:rFonts w:ascii="Courier New" w:hAnsi="Courier New" w:cs="Courier New"/>
+                          <w:color w:val="000000"/>
+                          <w:sz w:val="17"/>
+                          <w:szCs w:val="17"/>
+                        </w:rPr>
+                        <w:t xml:space="preserve"> @</w:t>
+                      </w:r>
+                      <w:r>
+                        <w:rPr>
+                          <w:rFonts w:ascii="Courier New" w:hAnsi="Courier New" w:cs="Courier New"/>
+                          <w:color w:val="000000"/>
+                          <w:sz w:val="17"/>
+                          <w:szCs w:val="17"/>
+                        </w:rPr>
+                        <w:t>FieldMetadata(name="MaxOperatingTime", description="Maximum flying time in hours before a</w:t>
+                      </w:r>
+                    </w:p>
+                    <w:p>
+                      <w:pPr>
+                        <w:shd w:val="clear" w:color="auto" w:fill="FFFFFF"/>
+                        <w:spacing w:before="40"/>
+                        <w:rPr>
+                          <w:rFonts w:ascii="Courier New" w:hAnsi="Courier New" w:cs="Courier New"/>
+                          <w:color w:val="000000"/>
+                          <w:sz w:val="17"/>
+                          <w:szCs w:val="17"/>
+                        </w:rPr>
+                      </w:pPr>
+                      <w:r>
+                        <w:rPr>
+                          <w:rFonts w:ascii="Courier New" w:hAnsi="Courier New" w:cs="Courier New"/>
+                          <w:color w:val="000000"/>
+                          <w:sz w:val="17"/>
+                          <w:szCs w:val="17"/>
+                        </w:rPr>
+                        <w:t xml:space="preserve"> @</w:t>
+                      </w:r>
+                      <w:r>
+                        <w:rPr>
+                          <w:rFonts w:ascii="Courier New" w:hAnsi="Courier New" w:cs="Courier New"/>
+                          <w:color w:val="000000"/>
+                          <w:sz w:val="17"/>
+                          <w:szCs w:val="17"/>
+                        </w:rPr>
+                        <w:t>FieldMetadata(name="CargoRestricted", description="Whether or not oversize and outsize lo</w:t>
+                      </w:r>
+                    </w:p>
+                    <w:p>
+                      <w:pPr>
+                        <w:shd w:val="clear" w:color="auto" w:fill="FFFFFF"/>
+                        <w:spacing w:before="40"/>
+                        <w:rPr>
+                          <w:rFonts w:ascii="Courier New" w:hAnsi="Courier New" w:cs="Courier New"/>
+                          <w:color w:val="000000"/>
+                          <w:sz w:val="17"/>
+                          <w:szCs w:val="17"/>
+                        </w:rPr>
+                      </w:pPr>
+                      <w:r>
+                        <w:rPr>
+                          <w:rFonts w:ascii="Courier New" w:hAnsi="Courier New" w:cs="Courier New"/>
+                          <w:color w:val="000000"/>
+                          <w:sz w:val="17"/>
+                          <w:szCs w:val="17"/>
+                        </w:rPr>
+                        <w:t xml:space="preserve"> @</w:t>
+                      </w:r>
+                      <w:r>
+                        <w:rPr>
+                          <w:rFonts w:ascii="Courier New" w:hAnsi="Courier New" w:cs="Courier New"/>
+                          <w:color w:val="000000"/>
+                          <w:sz w:val="17"/>
+                          <w:szCs w:val="17"/>
+                        </w:rPr>
+                        <w:t>FieldMetadata(name="FuelCommodity", isForeignKey=true, foreignKey="Name", description="Th</w:t>
+                      </w:r>
+                    </w:p>
+                    <w:p>
+                      <w:pPr>
+                        <w:shd w:val="clear" w:color="auto" w:fill="FFFFFF"/>
+                        <w:spacing w:before="40"/>
+                        <w:rPr>
+                          <w:rFonts w:ascii="Courier New" w:hAnsi="Courier New" w:cs="Courier New"/>
+                          <w:color w:val="000000"/>
+                          <w:sz w:val="17"/>
+                          <w:szCs w:val="17"/>
+                        </w:rPr>
+                      </w:pPr>
+                      <w:r>
+                        <w:rPr>
+                          <w:rFonts w:ascii="Courier New" w:hAnsi="Courier New" w:cs="Courier New"/>
+                          <w:color w:val="000000"/>
+                          <w:sz w:val="17"/>
+                          <w:szCs w:val="17"/>
+                        </w:rPr>
+                        <w:t xml:space="preserve"> @</w:t>
+                      </w:r>
+                      <w:r>
+                        <w:rPr>
+                          <w:rFonts w:ascii="Courier New" w:hAnsi="Courier New" w:cs="Courier New"/>
+                          <w:color w:val="000000"/>
+                          <w:sz w:val="17"/>
+                          <w:szCs w:val="17"/>
+                        </w:rPr>
+                        <w:t>FieldMetadata(name="PalletCapacity", description="Pallet capacity of this aircraft")</w:t>
+                      </w:r>
+                    </w:p>
+                    <w:p>
+                      <w:pPr>
+                        <w:shd w:val="clear" w:color="auto" w:fill="FFFFFF"/>
+                        <w:spacing w:before="40"/>
+                        <w:rPr>
+                          <w:rFonts w:ascii="Courier New" w:hAnsi="Courier New" w:cs="Courier New"/>
+                          <w:color w:val="000000"/>
+                          <w:sz w:val="17"/>
+                          <w:szCs w:val="17"/>
+                        </w:rPr>
+                      </w:pPr>
+                      <w:r>
+                        <w:rPr>
+                          <w:rFonts w:ascii="Courier New" w:hAnsi="Courier New" w:cs="Courier New"/>
+                          <w:color w:val="000000"/>
+                          <w:sz w:val="17"/>
+                          <w:szCs w:val="17"/>
+                        </w:rPr>
+                        <w:t xml:space="preserve"> @</w:t>
+                      </w:r>
+                      <w:r>
+                        <w:rPr>
+                          <w:rFonts w:ascii="Courier New" w:hAnsi="Courier New" w:cs="Courier New"/>
+                          <w:color w:val="000000"/>
+                          <w:sz w:val="17"/>
+                          <w:szCs w:val="17"/>
+                        </w:rPr>
+                        <w:t>FieldMetadata(name="LayoutType", foreignKey="CompartmentLayoutType", isForeignKey=true, d</w:t>
+                      </w:r>
+                    </w:p>
+                    <w:p>
+                      <w:pPr>
+                        <w:shd w:val="clear" w:color="auto" w:fill="FFFFFF"/>
+                        <w:spacing w:before="40"/>
+                        <w:rPr>
+                          <w:rFonts w:ascii="Courier New" w:hAnsi="Courier New" w:cs="Courier New"/>
+                          <w:color w:val="000000"/>
+                          <w:sz w:val="17"/>
+                          <w:szCs w:val="17"/>
+                        </w:rPr>
+                      </w:pPr>
+                      <w:r>
+                        <w:rPr>
+                          <w:rFonts w:ascii="Courier New" w:hAnsi="Courier New" w:cs="Courier New"/>
+                          <w:color w:val="000000"/>
+                          <w:sz w:val="17"/>
+                          <w:szCs w:val="17"/>
+                        </w:rPr>
+                        <w:t xml:space="preserve"> @</w:t>
+                      </w:r>
+                      <w:r>
+                        <w:rPr>
+                          <w:rFonts w:ascii="Courier New" w:hAnsi="Courier New" w:cs="Courier New"/>
+                          <w:color w:val="000000"/>
+                          <w:sz w:val="17"/>
+                          <w:szCs w:val="17"/>
+                        </w:rPr>
+                        <w:t>FieldMetadata(name="Tanker", description="Tanker of this aircraft")</w:t>
+                      </w:r>
+                    </w:p>
+                    <w:p>
+                      <w:pPr>
+                        <w:shd w:val="clear" w:color="auto" w:fill="FFFFFF"/>
+                        <w:spacing w:before="40"/>
+                        <w:rPr>
+                          <w:rFonts w:ascii="Courier New" w:hAnsi="Courier New" w:cs="Courier New"/>
+                          <w:color w:val="000000"/>
+                          <w:sz w:val="17"/>
+                          <w:szCs w:val="17"/>
+                        </w:rPr>
+                      </w:pPr>
+                      <w:r>
+                        <w:rPr>
+                          <w:rFonts w:ascii="Courier New" w:hAnsi="Courier New" w:cs="Courier New"/>
+                          <w:color w:val="000000"/>
+                          <w:sz w:val="17"/>
+                          <w:szCs w:val="17"/>
+                        </w:rPr>
+                        <w:t xml:space="preserve"> @</w:t>
+                      </w:r>
+                      <w:r>
+                        <w:rPr>
+                          <w:rFonts w:ascii="Courier New" w:hAnsi="Courier New" w:cs="Courier New"/>
+                          <w:color w:val="000000"/>
+                          <w:sz w:val="17"/>
+                          <w:szCs w:val="17"/>
+                        </w:rPr>
+                        <w:t>FieldMetadata(name="WingType", isForeignKey=true, foreignKey="WingType", description="Win</w:t>
+                      </w:r>
+                    </w:p>
+                    <w:p>
+                      <w:pPr>
+                        <w:shd w:val="clear" w:color="auto" w:fill="FFFFFF"/>
+                        <w:spacing w:before="40"/>
+                        <w:rPr>
+                          <w:rFonts w:ascii="Courier New" w:hAnsi="Courier New" w:cs="Courier New"/>
+                          <w:color w:val="000000"/>
+                          <w:sz w:val="17"/>
+                          <w:szCs w:val="17"/>
+                        </w:rPr>
+                      </w:pPr>
+                      <w:r>
+                        <w:rPr>
+                          <w:rFonts w:ascii="Courier New" w:hAnsi="Courier New" w:cs="Courier New"/>
+                          <w:color w:val="000000"/>
+                          <w:sz w:val="17"/>
+                          <w:szCs w:val="17"/>
+                        </w:rPr>
+                        <w:t xml:space="preserve"> @</w:t>
+                      </w:r>
+                      <w:r>
+                        <w:rPr>
+                          <w:rFonts w:ascii="Courier New" w:hAnsi="Courier New" w:cs="Courier New"/>
+                          <w:color w:val="000000"/>
+                          <w:sz w:val="17"/>
+                          <w:szCs w:val="17"/>
+                        </w:rPr>
+                        <w:t>FieldMetadata(name="HeloSpeedSling", description=" Speed for rotary wing AC with exterior</w:t>
+                      </w:r>
+                    </w:p>
+                    <w:p>
+                      <w:pPr>
+                        <w:shd w:val="clear" w:color="auto" w:fill="FFFFFF"/>
+                        <w:spacing w:before="40"/>
+                        <w:rPr>
+                          <w:rFonts w:ascii="Courier New" w:hAnsi="Courier New" w:cs="Courier New"/>
+                          <w:color w:val="000000"/>
+                          <w:sz w:val="17"/>
+                          <w:szCs w:val="17"/>
+                        </w:rPr>
+                      </w:pPr>
+                      <w:r>
+                        <w:rPr>
+                          <w:rFonts w:ascii="Courier New" w:hAnsi="Courier New" w:cs="Courier New"/>
+                          <w:color w:val="000000"/>
+                          <w:sz w:val="17"/>
+                          <w:szCs w:val="17"/>
+                        </w:rPr>
+                        <w:t xml:space="preserve"> @</w:t>
+                      </w:r>
+                      <w:r>
+                        <w:rPr>
+                          <w:rFonts w:ascii="Courier New" w:hAnsi="Courier New" w:cs="Courier New"/>
+                          <w:color w:val="000000"/>
+                          <w:sz w:val="17"/>
+                          <w:szCs w:val="17"/>
+                        </w:rPr>
+                        <w:t>FieldMetadata(name="HeloSpeedNormal", description="Speed for rotary wing AC with standard</w:t>
+                      </w:r>
+                    </w:p>
+                    <w:p>
+                      <w:pPr>
+                        <w:shd w:val="clear" w:color="auto" w:fill="FFFFFF"/>
+                        <w:spacing w:before="40"/>
+                        <w:rPr>
+                          <w:rFonts w:ascii="Courier New" w:hAnsi="Courier New" w:cs="Courier New"/>
+                          <w:color w:val="000000"/>
+                          <w:sz w:val="17"/>
+                          <w:szCs w:val="17"/>
+                        </w:rPr>
+                      </w:pPr>
+                      <w:r>
+                        <w:rPr>
+                          <w:rFonts w:ascii="Courier New" w:hAnsi="Courier New" w:cs="Courier New"/>
+                          <w:color w:val="000000"/>
+                          <w:sz w:val="17"/>
+                          <w:szCs w:val="17"/>
+                        </w:rPr>
+                        <w:t xml:space="preserve"> @</w:t>
+                      </w:r>
+                      <w:r>
+                        <w:rPr>
+                          <w:rFonts w:ascii="Courier New" w:hAnsi="Courier New" w:cs="Courier New"/>
+                          <w:color w:val="000000"/>
+                          <w:sz w:val="17"/>
+                          <w:szCs w:val="17"/>
+                        </w:rPr>
+                        <w:t>FieldMetadata(name="FlyHomeLegs", description="Is the model flying position / depositioni</w:t>
+                      </w:r>
+                    </w:p>
+                    <w:p>
+                      <w:pPr>
+                        <w:shd w:val="clear" w:color="auto" w:fill="FFFFFF"/>
+                        <w:spacing w:before="40"/>
+                        <w:rPr>
+                          <w:rFonts w:ascii="Courier New" w:hAnsi="Courier New" w:cs="Courier New"/>
+                          <w:color w:val="000000"/>
+                          <w:sz w:val="17"/>
+                          <w:szCs w:val="17"/>
+                        </w:rPr>
+                      </w:pPr>
+                      <w:r>
+                        <w:rPr>
+                          <w:rFonts w:ascii="Courier New" w:hAnsi="Courier New" w:cs="Courier New"/>
+                          <w:color w:val="000000"/>
+                          <w:sz w:val="17"/>
+                          <w:szCs w:val="17"/>
+                        </w:rPr>
+                        <w:t xml:space="preserve"> @</w:t>
+                      </w:r>
+                      <w:r>
+                        <w:rPr>
+                          <w:rFonts w:ascii="Courier New" w:hAnsi="Courier New" w:cs="Courier New"/>
+                          <w:color w:val="000000"/>
+                          <w:sz w:val="17"/>
+                          <w:szCs w:val="17"/>
+                        </w:rPr>
+                        <w:t>FieldMetadata(name="ReconfigurationTime", description="Time taken to reconfigure aircraft</w:t>
+                      </w:r>
+                    </w:p>
+                    <w:p>
+                      <w:pPr>
+                        <w:shd w:val="clear" w:color="auto" w:fill="FFFFFF"/>
+                        <w:spacing w:before="40"/>
+                        <w:rPr>
+                          <w:rFonts w:ascii="Courier New" w:hAnsi="Courier New" w:cs="Courier New"/>
+                          <w:color w:val="000000"/>
+                          <w:sz w:val="17"/>
+                          <w:szCs w:val="17"/>
+                        </w:rPr>
+                      </w:pPr>
+                      <w:r>
+                        <w:rPr>
+                          <w:rFonts w:ascii="Courier New" w:hAnsi="Courier New" w:cs="Courier New"/>
+                          <w:color w:val="000000"/>
+                          <w:sz w:val="17"/>
+                          <w:szCs w:val="17"/>
+                        </w:rPr>
+                        <w:t xml:space="preserve"> @</w:t>
+                      </w:r>
+                      <w:r>
+                        <w:rPr>
+                          <w:rFonts w:ascii="Courier New" w:hAnsi="Courier New" w:cs="Courier New"/>
+                          <w:color w:val="000000"/>
+                          <w:sz w:val="17"/>
+                          <w:szCs w:val="17"/>
+                        </w:rPr>
+                        <w:t>FieldMetadata(name="litterCapacity", description="Tanker of this aircraft")</w:t>
+                      </w:r>
+                    </w:p>
+                    <w:p>
+                      <w:pPr>
+                        <w:shd w:val="clear" w:color="auto" w:fill="FFFFFF"/>
+                        <w:spacing w:before="40"/>
+                        <w:rPr>
+                          <w:rFonts w:ascii="Courier New" w:hAnsi="Courier New" w:cs="Courier New"/>
+                          <w:color w:val="000000"/>
+                          <w:sz w:val="17"/>
+                          <w:szCs w:val="17"/>
+                        </w:rPr>
+                      </w:pPr>
+                      <w:r>
+                        <w:rPr>
+                          <w:rFonts w:ascii="Courier New" w:hAnsi="Courier New" w:cs="Courier New"/>
+                          <w:color w:val="000000"/>
+                          <w:sz w:val="17"/>
+                          <w:szCs w:val="17"/>
+                        </w:rPr>
+                        <w:t xml:space="preserve"> @</w:t>
+                      </w:r>
+                      <w:r>
+                        <w:rPr>
+                          <w:rFonts w:ascii="Courier New" w:hAnsi="Courier New" w:cs="Courier New"/>
+                          <w:color w:val="000000"/>
+                          <w:sz w:val="17"/>
+                          <w:szCs w:val="17"/>
+                        </w:rPr>
+                        <w:t>FieldMetadata(name="BaggagePalletThreshold", description="The baggage pallet threshold am</w:t>
+                      </w:r>
+                    </w:p>
+                    <w:p>
+                      <w:pPr>
+                        <w:shd w:val="clear" w:color="auto" w:fill="FFFFFF"/>
+                        <w:spacing w:before="40"/>
+                        <w:rPr>
+                          <w:rFonts w:ascii="Courier New" w:hAnsi="Courier New" w:cs="Courier New"/>
+                          <w:color w:val="000000"/>
+                          <w:sz w:val="17"/>
+                          <w:szCs w:val="17"/>
+                        </w:rPr>
+                      </w:pPr>
+                      <w:r>
+                        <w:rPr>
+                          <w:rFonts w:ascii="Courier New" w:hAnsi="Courier New" w:cs="Courier New"/>
+                          <w:color w:val="000000"/>
+                          <w:sz w:val="17"/>
+                          <w:szCs w:val="17"/>
+                        </w:rPr>
+                        <w:t xml:space="preserve"> @</w:t>
+                      </w:r>
+                      <w:r>
+                        <w:rPr>
+                          <w:rFonts w:ascii="Courier New" w:hAnsi="Courier New" w:cs="Courier New"/>
+                          <w:color w:val="000000"/>
+                          <w:sz w:val="17"/>
+                          <w:szCs w:val="17"/>
+                        </w:rPr>
+                        <w:t>FieldMetadata(name="MaxPoundsPerBaggagePallet", description="The maximum pounds per bagga</w:t>
+                      </w:r>
+                    </w:p>
+                    <w:p>
+                      <w:pPr>
                         <w:pStyle w:val="Figure"/>
+                      </w:pPr>
+                      <w:bookmarkStart w:id="3" w:name="_GoBack"/>
+                      <w:bookmarkEnd w:id="3"/>
+                    </w:p>
+                    <w:p>
+                      <w:pPr>
+                        <w:pStyle w:val="Figure"/>
                         <w:rPr>
                           <w:noProof/>
                         </w:rPr>
                       </w:pPr>
-                      <w:bookmarkStart w:id="1" w:name="_Ref482182708"/>
                       <w:r>
                         <w:t xml:space="preserve">Figure </w:t>
                       </w:r>
@@ -547,9 +2658,12 @@
                           <w:t>1</w:t>
                         </w:r>
                       </w:fldSimple>
-                      <w:bookmarkEnd w:id="1"/>
+                      <w:bookmarkEnd w:id="2"/>
                       <w:r>
                         <w:t xml:space="preserve"> - Java Data Definition Annotation</w:t>
+                      </w:r>
+                      <w:r>
+                        <w:t>s</w:t>
                       </w:r>
                     </w:p>
                   </w:txbxContent>
@@ -636,12 +2750,2068 @@
                         <w:txbxContent>
                           <w:p>
                             <w:pPr>
+                              <w:spacing w:before="0"/>
+                              <w:rPr>
+                                <w:rFonts w:ascii="Monaco" w:hAnsi="Monaco" w:cs="Times New Roman"/>
+                                <w:sz w:val="17"/>
+                                <w:szCs w:val="17"/>
+                              </w:rPr>
+                            </w:pPr>
+                            <w:bookmarkStart w:id="4" w:name="_Ref482183001"/>
+                            <w:r>
+                              <w:rPr>
+                                <w:rFonts w:ascii="Monaco" w:hAnsi="Monaco" w:cs="Times New Roman"/>
+                                <w:sz w:val="17"/>
+                                <w:szCs w:val="17"/>
+                              </w:rPr>
+                              <w:t>{</w:t>
+                            </w:r>
+                          </w:p>
+                          <w:p>
+                            <w:pPr>
+                              <w:spacing w:before="0"/>
+                              <w:rPr>
+                                <w:rFonts w:ascii="Monaco" w:hAnsi="Monaco" w:cs="Times New Roman"/>
+                                <w:color w:val="011993"/>
+                                <w:sz w:val="17"/>
+                                <w:szCs w:val="17"/>
+                              </w:rPr>
+                            </w:pPr>
+                            <w:r>
+                              <w:rPr>
+                                <w:rFonts w:ascii="Monaco" w:hAnsi="Monaco" w:cs="Times New Roman"/>
+                                <w:color w:val="000000"/>
+                                <w:sz w:val="17"/>
+                                <w:szCs w:val="17"/>
+                              </w:rPr>
+                              <w:t xml:space="preserve">    </w:t>
+                            </w:r>
+                            <w:r>
+                              <w:rPr>
+                                <w:rFonts w:ascii="Monaco" w:hAnsi="Monaco" w:cs="Times New Roman"/>
+                                <w:color w:val="008F00"/>
+                                <w:sz w:val="17"/>
+                                <w:szCs w:val="17"/>
+                              </w:rPr>
+                              <w:t>"id"</w:t>
+                            </w:r>
+                            <w:r>
+                              <w:rPr>
+                                <w:rFonts w:ascii="Monaco" w:hAnsi="Monaco" w:cs="Times New Roman"/>
+                                <w:color w:val="000000"/>
+                                <w:sz w:val="17"/>
+                                <w:szCs w:val="17"/>
+                              </w:rPr>
+                              <w:t xml:space="preserve">: </w:t>
+                            </w:r>
+                            <w:r>
+                              <w:rPr>
+                                <w:rFonts w:ascii="Monaco" w:hAnsi="Monaco" w:cs="Times New Roman"/>
+                                <w:color w:val="011993"/>
+                                <w:sz w:val="17"/>
+                                <w:szCs w:val="17"/>
+                              </w:rPr>
+                              <w:t>"/tplan/aircraftTypes/aircraftTypes.csv.meta"</w:t>
+                            </w:r>
+                            <w:r>
+                              <w:rPr>
+                                <w:rFonts w:ascii="Monaco" w:hAnsi="Monaco" w:cs="Times New Roman"/>
+                                <w:color w:val="000000"/>
+                                <w:sz w:val="17"/>
+                                <w:szCs w:val="17"/>
+                              </w:rPr>
+                              <w:t>,</w:t>
+                            </w:r>
+                          </w:p>
+                          <w:p>
+                            <w:pPr>
+                              <w:spacing w:before="0"/>
+                              <w:rPr>
+                                <w:rFonts w:ascii="Monaco" w:hAnsi="Monaco" w:cs="Times New Roman"/>
+                                <w:color w:val="011993"/>
+                                <w:sz w:val="17"/>
+                                <w:szCs w:val="17"/>
+                              </w:rPr>
+                            </w:pPr>
+                            <w:r>
+                              <w:rPr>
+                                <w:rFonts w:ascii="Monaco" w:hAnsi="Monaco" w:cs="Times New Roman"/>
+                                <w:color w:val="000000"/>
+                                <w:sz w:val="17"/>
+                                <w:szCs w:val="17"/>
+                              </w:rPr>
+                              <w:t xml:space="preserve">    </w:t>
+                            </w:r>
+                            <w:r>
+                              <w:rPr>
+                                <w:rFonts w:ascii="Monaco" w:hAnsi="Monaco" w:cs="Times New Roman"/>
+                                <w:color w:val="008F00"/>
+                                <w:sz w:val="17"/>
+                                <w:szCs w:val="17"/>
+                              </w:rPr>
+                              <w:t>"title"</w:t>
+                            </w:r>
+                            <w:r>
+                              <w:rPr>
+                                <w:rFonts w:ascii="Monaco" w:hAnsi="Monaco" w:cs="Times New Roman"/>
+                                <w:color w:val="000000"/>
+                                <w:sz w:val="17"/>
+                                <w:szCs w:val="17"/>
+                              </w:rPr>
+                              <w:t xml:space="preserve">: </w:t>
+                            </w:r>
+                            <w:r>
+                              <w:rPr>
+                                <w:rFonts w:ascii="Monaco" w:hAnsi="Monaco" w:cs="Times New Roman"/>
+                                <w:color w:val="011993"/>
+                                <w:sz w:val="17"/>
+                                <w:szCs w:val="17"/>
+                              </w:rPr>
+                              <w:t>"AircraftTypes"</w:t>
+                            </w:r>
+                            <w:r>
+                              <w:rPr>
+                                <w:rFonts w:ascii="Monaco" w:hAnsi="Monaco" w:cs="Times New Roman"/>
+                                <w:color w:val="000000"/>
+                                <w:sz w:val="17"/>
+                                <w:szCs w:val="17"/>
+                              </w:rPr>
+                              <w:t>,</w:t>
+                            </w:r>
+                          </w:p>
+                          <w:p>
+                            <w:pPr>
+                              <w:spacing w:before="0"/>
+                              <w:rPr>
+                                <w:rFonts w:ascii="Monaco" w:hAnsi="Monaco" w:cs="Times New Roman"/>
+                                <w:color w:val="011993"/>
+                                <w:sz w:val="17"/>
+                                <w:szCs w:val="17"/>
+                              </w:rPr>
+                            </w:pPr>
+                            <w:r>
+                              <w:rPr>
+                                <w:rFonts w:ascii="Monaco" w:hAnsi="Monaco" w:cs="Times New Roman"/>
+                                <w:color w:val="000000"/>
+                                <w:sz w:val="17"/>
+                                <w:szCs w:val="17"/>
+                              </w:rPr>
+                              <w:t xml:space="preserve">    </w:t>
+                            </w:r>
+                            <w:r>
+                              <w:rPr>
+                                <w:rFonts w:ascii="Monaco" w:hAnsi="Monaco" w:cs="Times New Roman"/>
+                                <w:color w:val="008F00"/>
+                                <w:sz w:val="17"/>
+                                <w:szCs w:val="17"/>
+                              </w:rPr>
+                              <w:t>"scenario"</w:t>
+                            </w:r>
+                            <w:r>
+                              <w:rPr>
+                                <w:rFonts w:ascii="Monaco" w:hAnsi="Monaco" w:cs="Times New Roman"/>
+                                <w:color w:val="000000"/>
+                                <w:sz w:val="17"/>
+                                <w:szCs w:val="17"/>
+                              </w:rPr>
+                              <w:t xml:space="preserve">: </w:t>
+                            </w:r>
+                            <w:r>
+                              <w:rPr>
+                                <w:rFonts w:ascii="Monaco" w:hAnsi="Monaco" w:cs="Times New Roman"/>
+                                <w:color w:val="011993"/>
+                                <w:sz w:val="17"/>
+                                <w:szCs w:val="17"/>
+                              </w:rPr>
+                              <w:t>"a-metadata-test"</w:t>
+                            </w:r>
+                            <w:r>
+                              <w:rPr>
+                                <w:rFonts w:ascii="Monaco" w:hAnsi="Monaco" w:cs="Times New Roman"/>
+                                <w:color w:val="000000"/>
+                                <w:sz w:val="17"/>
+                                <w:szCs w:val="17"/>
+                              </w:rPr>
+                              <w:t>,</w:t>
+                            </w:r>
+                          </w:p>
+                          <w:p>
+                            <w:pPr>
+                              <w:spacing w:before="0"/>
+                              <w:rPr>
+                                <w:rFonts w:ascii="Monaco" w:hAnsi="Monaco" w:cs="Times New Roman"/>
+                                <w:color w:val="011993"/>
+                                <w:sz w:val="17"/>
+                                <w:szCs w:val="17"/>
+                              </w:rPr>
+                            </w:pPr>
+                            <w:r>
+                              <w:rPr>
+                                <w:rFonts w:ascii="Monaco" w:hAnsi="Monaco" w:cs="Times New Roman"/>
+                                <w:color w:val="000000"/>
+                                <w:sz w:val="17"/>
+                                <w:szCs w:val="17"/>
+                              </w:rPr>
+                              <w:t xml:space="preserve">    </w:t>
+                            </w:r>
+                            <w:r>
+                              <w:rPr>
+                                <w:rFonts w:ascii="Monaco" w:hAnsi="Monaco" w:cs="Times New Roman"/>
+                                <w:color w:val="008F00"/>
+                                <w:sz w:val="17"/>
+                                <w:szCs w:val="17"/>
+                              </w:rPr>
+                              <w:t>"classname"</w:t>
+                            </w:r>
+                            <w:r>
+                              <w:rPr>
+                                <w:rFonts w:ascii="Monaco" w:hAnsi="Monaco" w:cs="Times New Roman"/>
+                                <w:color w:val="000000"/>
+                                <w:sz w:val="17"/>
+                                <w:szCs w:val="17"/>
+                              </w:rPr>
+                              <w:t xml:space="preserve">: </w:t>
+                            </w:r>
+                            <w:r>
+                              <w:rPr>
+                                <w:rFonts w:ascii="Monaco" w:hAnsi="Monaco" w:cs="Times New Roman"/>
+                                <w:color w:val="011993"/>
+                                <w:sz w:val="17"/>
+                                <w:szCs w:val="17"/>
+                              </w:rPr>
+                              <w:t>"amp.domain.actype.AircraftType"</w:t>
+                            </w:r>
+                            <w:r>
+                              <w:rPr>
+                                <w:rFonts w:ascii="Monaco" w:hAnsi="Monaco" w:cs="Times New Roman"/>
+                                <w:color w:val="000000"/>
+                                <w:sz w:val="17"/>
+                                <w:szCs w:val="17"/>
+                              </w:rPr>
+                              <w:t>,</w:t>
+                            </w:r>
+                          </w:p>
+                          <w:p>
+                            <w:pPr>
+                              <w:spacing w:before="0"/>
+                              <w:rPr>
+                                <w:rFonts w:ascii="Monaco" w:hAnsi="Monaco" w:cs="Times New Roman"/>
+                                <w:color w:val="011993"/>
+                                <w:sz w:val="17"/>
+                                <w:szCs w:val="17"/>
+                              </w:rPr>
+                            </w:pPr>
+                            <w:r>
+                              <w:rPr>
+                                <w:rFonts w:ascii="Monaco" w:hAnsi="Monaco" w:cs="Times New Roman"/>
+                                <w:color w:val="000000"/>
+                                <w:sz w:val="17"/>
+                                <w:szCs w:val="17"/>
+                              </w:rPr>
+                              <w:t xml:space="preserve">    </w:t>
+                            </w:r>
+                            <w:r>
+                              <w:rPr>
+                                <w:rFonts w:ascii="Monaco" w:hAnsi="Monaco" w:cs="Times New Roman"/>
+                                <w:color w:val="008F00"/>
+                                <w:sz w:val="17"/>
+                                <w:szCs w:val="17"/>
+                              </w:rPr>
+                              <w:t>"ampversion"</w:t>
+                            </w:r>
+                            <w:r>
+                              <w:rPr>
+                                <w:rFonts w:ascii="Monaco" w:hAnsi="Monaco" w:cs="Times New Roman"/>
+                                <w:color w:val="000000"/>
+                                <w:sz w:val="17"/>
+                                <w:szCs w:val="17"/>
+                              </w:rPr>
+                              <w:t xml:space="preserve">: </w:t>
+                            </w:r>
+                            <w:r>
+                              <w:rPr>
+                                <w:rFonts w:ascii="Monaco" w:hAnsi="Monaco" w:cs="Times New Roman"/>
+                                <w:color w:val="011993"/>
+                                <w:sz w:val="17"/>
+                                <w:szCs w:val="17"/>
+                              </w:rPr>
+                              <w:t>"14.13.0 alpha1"</w:t>
+                            </w:r>
+                            <w:r>
+                              <w:rPr>
+                                <w:rFonts w:ascii="Monaco" w:hAnsi="Monaco" w:cs="Times New Roman"/>
+                                <w:color w:val="000000"/>
+                                <w:sz w:val="17"/>
+                                <w:szCs w:val="17"/>
+                              </w:rPr>
+                              <w:t>,</w:t>
+                            </w:r>
+                          </w:p>
+                          <w:p>
+                            <w:pPr>
+                              <w:spacing w:before="0"/>
+                              <w:rPr>
+                                <w:rFonts w:ascii="Monaco" w:hAnsi="Monaco" w:cs="Times New Roman"/>
+                                <w:color w:val="008F00"/>
+                                <w:sz w:val="17"/>
+                                <w:szCs w:val="17"/>
+                              </w:rPr>
+                            </w:pPr>
+                            <w:r>
+                              <w:rPr>
+                                <w:rFonts w:ascii="Monaco" w:hAnsi="Monaco" w:cs="Times New Roman"/>
+                                <w:color w:val="000000"/>
+                                <w:sz w:val="17"/>
+                                <w:szCs w:val="17"/>
+                              </w:rPr>
+                              <w:t xml:space="preserve">    </w:t>
+                            </w:r>
+                            <w:r>
+                              <w:rPr>
+                                <w:rFonts w:ascii="Monaco" w:hAnsi="Monaco" w:cs="Times New Roman"/>
+                                <w:color w:val="008F00"/>
+                                <w:sz w:val="17"/>
+                                <w:szCs w:val="17"/>
+                              </w:rPr>
+                              <w:t>"tableSchema"</w:t>
+                            </w:r>
+                            <w:r>
+                              <w:rPr>
+                                <w:rFonts w:ascii="Monaco" w:hAnsi="Monaco" w:cs="Times New Roman"/>
+                                <w:color w:val="000000"/>
+                                <w:sz w:val="17"/>
+                                <w:szCs w:val="17"/>
+                              </w:rPr>
+                              <w:t>: {</w:t>
+                            </w:r>
+                          </w:p>
+                          <w:p>
+                            <w:pPr>
+                              <w:spacing w:before="0"/>
+                              <w:rPr>
+                                <w:rFonts w:ascii="Monaco" w:hAnsi="Monaco" w:cs="Times New Roman"/>
+                                <w:sz w:val="17"/>
+                                <w:szCs w:val="17"/>
+                              </w:rPr>
+                            </w:pPr>
+                            <w:r>
+                              <w:rPr>
+                                <w:rFonts w:ascii="Monaco" w:hAnsi="Monaco" w:cs="Times New Roman"/>
+                                <w:sz w:val="17"/>
+                                <w:szCs w:val="17"/>
+                              </w:rPr>
+                              <w:t xml:space="preserve">        </w:t>
+                            </w:r>
+                            <w:r>
+                              <w:rPr>
+                                <w:rFonts w:ascii="Monaco" w:hAnsi="Monaco" w:cs="Times New Roman"/>
+                                <w:color w:val="008F00"/>
+                                <w:sz w:val="17"/>
+                                <w:szCs w:val="17"/>
+                              </w:rPr>
+                              <w:t>"columns"</w:t>
+                            </w:r>
+                            <w:r>
+                              <w:rPr>
+                                <w:rFonts w:ascii="Monaco" w:hAnsi="Monaco" w:cs="Times New Roman"/>
+                                <w:sz w:val="17"/>
+                                <w:szCs w:val="17"/>
+                              </w:rPr>
+                              <w:t>: [</w:t>
+                            </w:r>
+                          </w:p>
+                          <w:p>
+                            <w:pPr>
+                              <w:spacing w:before="0"/>
+                              <w:rPr>
+                                <w:rFonts w:ascii="Monaco" w:hAnsi="Monaco" w:cs="Times New Roman"/>
+                                <w:sz w:val="17"/>
+                                <w:szCs w:val="17"/>
+                              </w:rPr>
+                            </w:pPr>
+                            <w:r>
+                              <w:rPr>
+                                <w:rFonts w:ascii="Monaco" w:hAnsi="Monaco" w:cs="Times New Roman"/>
+                                <w:sz w:val="17"/>
+                                <w:szCs w:val="17"/>
+                              </w:rPr>
+                              <w:t>            {</w:t>
+                            </w:r>
+                          </w:p>
+                          <w:p>
+                            <w:pPr>
+                              <w:spacing w:before="0"/>
+                              <w:rPr>
+                                <w:rFonts w:ascii="Monaco" w:hAnsi="Monaco" w:cs="Times New Roman"/>
+                                <w:sz w:val="17"/>
+                                <w:szCs w:val="17"/>
+                              </w:rPr>
+                            </w:pPr>
+                            <w:r>
+                              <w:rPr>
+                                <w:rFonts w:ascii="Monaco" w:hAnsi="Monaco" w:cs="Times New Roman"/>
+                                <w:sz w:val="17"/>
+                                <w:szCs w:val="17"/>
+                              </w:rPr>
+                              <w:t xml:space="preserve">                </w:t>
+                            </w:r>
+                            <w:r>
+                              <w:rPr>
+                                <w:rFonts w:ascii="Monaco" w:hAnsi="Monaco" w:cs="Times New Roman"/>
+                                <w:color w:val="008F00"/>
+                                <w:sz w:val="17"/>
+                                <w:szCs w:val="17"/>
+                              </w:rPr>
+                              <w:t>"name"</w:t>
+                            </w:r>
+                            <w:r>
+                              <w:rPr>
+                                <w:rFonts w:ascii="Monaco" w:hAnsi="Monaco" w:cs="Times New Roman"/>
+                                <w:sz w:val="17"/>
+                                <w:szCs w:val="17"/>
+                              </w:rPr>
+                              <w:t xml:space="preserve">: </w:t>
+                            </w:r>
+                            <w:r>
+                              <w:rPr>
+                                <w:rFonts w:ascii="Monaco" w:hAnsi="Monaco" w:cs="Times New Roman"/>
+                                <w:color w:val="011993"/>
+                                <w:sz w:val="17"/>
+                                <w:szCs w:val="17"/>
+                              </w:rPr>
+                              <w:t>"Name"</w:t>
+                            </w:r>
+                            <w:r>
+                              <w:rPr>
+                                <w:rFonts w:ascii="Monaco" w:hAnsi="Monaco" w:cs="Times New Roman"/>
+                                <w:sz w:val="17"/>
+                                <w:szCs w:val="17"/>
+                              </w:rPr>
+                              <w:t>,</w:t>
+                            </w:r>
+                          </w:p>
+                          <w:p>
+                            <w:pPr>
+                              <w:spacing w:before="0"/>
+                              <w:rPr>
+                                <w:rFonts w:ascii="Monaco" w:hAnsi="Monaco" w:cs="Times New Roman"/>
+                                <w:sz w:val="17"/>
+                                <w:szCs w:val="17"/>
+                              </w:rPr>
+                            </w:pPr>
+                            <w:r>
+                              <w:rPr>
+                                <w:rFonts w:ascii="Monaco" w:hAnsi="Monaco" w:cs="Times New Roman"/>
+                                <w:sz w:val="17"/>
+                                <w:szCs w:val="17"/>
+                              </w:rPr>
+                              <w:t xml:space="preserve">                </w:t>
+                            </w:r>
+                            <w:r>
+                              <w:rPr>
+                                <w:rFonts w:ascii="Monaco" w:hAnsi="Monaco" w:cs="Times New Roman"/>
+                                <w:color w:val="008F00"/>
+                                <w:sz w:val="17"/>
+                                <w:szCs w:val="17"/>
+                              </w:rPr>
+                              <w:t>"titles"</w:t>
+                            </w:r>
+                            <w:r>
+                              <w:rPr>
+                                <w:rFonts w:ascii="Monaco" w:hAnsi="Monaco" w:cs="Times New Roman"/>
+                                <w:sz w:val="17"/>
+                                <w:szCs w:val="17"/>
+                              </w:rPr>
+                              <w:t xml:space="preserve">: </w:t>
+                            </w:r>
+                            <w:r>
+                              <w:rPr>
+                                <w:rFonts w:ascii="Monaco" w:hAnsi="Monaco" w:cs="Times New Roman"/>
+                                <w:color w:val="011993"/>
+                                <w:sz w:val="17"/>
+                                <w:szCs w:val="17"/>
+                              </w:rPr>
+                              <w:t>"Name"</w:t>
+                            </w:r>
+                            <w:r>
+                              <w:rPr>
+                                <w:rFonts w:ascii="Monaco" w:hAnsi="Monaco" w:cs="Times New Roman"/>
+                                <w:sz w:val="17"/>
+                                <w:szCs w:val="17"/>
+                              </w:rPr>
+                              <w:t>,</w:t>
+                            </w:r>
+                          </w:p>
+                          <w:p>
+                            <w:pPr>
+                              <w:spacing w:before="0"/>
+                              <w:rPr>
+                                <w:rFonts w:ascii="Monaco" w:hAnsi="Monaco" w:cs="Times New Roman"/>
+                                <w:color w:val="011993"/>
+                                <w:sz w:val="17"/>
+                                <w:szCs w:val="17"/>
+                              </w:rPr>
+                            </w:pPr>
+                            <w:r>
+                              <w:rPr>
+                                <w:rFonts w:ascii="Monaco" w:hAnsi="Monaco" w:cs="Times New Roman"/>
+                                <w:color w:val="000000"/>
+                                <w:sz w:val="17"/>
+                                <w:szCs w:val="17"/>
+                              </w:rPr>
+                              <w:t xml:space="preserve">                </w:t>
+                            </w:r>
+                            <w:r>
+                              <w:rPr>
+                                <w:rFonts w:ascii="Monaco" w:hAnsi="Monaco" w:cs="Times New Roman"/>
+                                <w:color w:val="008F00"/>
+                                <w:sz w:val="17"/>
+                                <w:szCs w:val="17"/>
+                              </w:rPr>
+                              <w:t>"description"</w:t>
+                            </w:r>
+                            <w:r>
+                              <w:rPr>
+                                <w:rFonts w:ascii="Monaco" w:hAnsi="Monaco" w:cs="Times New Roman"/>
+                                <w:color w:val="000000"/>
+                                <w:sz w:val="17"/>
+                                <w:szCs w:val="17"/>
+                              </w:rPr>
+                              <w:t xml:space="preserve">: </w:t>
+                            </w:r>
+                            <w:r>
+                              <w:rPr>
+                                <w:rFonts w:ascii="Monaco" w:hAnsi="Monaco" w:cs="Times New Roman"/>
+                                <w:color w:val="011993"/>
+                                <w:sz w:val="17"/>
+                                <w:szCs w:val="17"/>
+                              </w:rPr>
+                              <w:t>"Name of this aircraft"</w:t>
+                            </w:r>
+                            <w:r>
+                              <w:rPr>
+                                <w:rFonts w:ascii="Monaco" w:hAnsi="Monaco" w:cs="Times New Roman"/>
+                                <w:color w:val="000000"/>
+                                <w:sz w:val="17"/>
+                                <w:szCs w:val="17"/>
+                              </w:rPr>
+                              <w:t>,</w:t>
+                            </w:r>
+                          </w:p>
+                          <w:p>
+                            <w:pPr>
+                              <w:spacing w:before="0"/>
+                              <w:rPr>
+                                <w:rFonts w:ascii="Monaco" w:hAnsi="Monaco" w:cs="Times New Roman"/>
+                                <w:sz w:val="17"/>
+                                <w:szCs w:val="17"/>
+                              </w:rPr>
+                            </w:pPr>
+                            <w:r>
+                              <w:rPr>
+                                <w:rFonts w:ascii="Monaco" w:hAnsi="Monaco" w:cs="Times New Roman"/>
+                                <w:sz w:val="17"/>
+                                <w:szCs w:val="17"/>
+                              </w:rPr>
+                              <w:t xml:space="preserve">                </w:t>
+                            </w:r>
+                            <w:r>
+                              <w:rPr>
+                                <w:rFonts w:ascii="Monaco" w:hAnsi="Monaco" w:cs="Times New Roman"/>
+                                <w:color w:val="008F00"/>
+                                <w:sz w:val="17"/>
+                                <w:szCs w:val="17"/>
+                              </w:rPr>
+                              <w:t>"datatype"</w:t>
+                            </w:r>
+                            <w:r>
+                              <w:rPr>
+                                <w:rFonts w:ascii="Monaco" w:hAnsi="Monaco" w:cs="Times New Roman"/>
+                                <w:sz w:val="17"/>
+                                <w:szCs w:val="17"/>
+                              </w:rPr>
+                              <w:t xml:space="preserve">: </w:t>
+                            </w:r>
+                            <w:r>
+                              <w:rPr>
+                                <w:rFonts w:ascii="Monaco" w:hAnsi="Monaco" w:cs="Times New Roman"/>
+                                <w:color w:val="011993"/>
+                                <w:sz w:val="17"/>
+                                <w:szCs w:val="17"/>
+                              </w:rPr>
+                              <w:t>"string"</w:t>
+                            </w:r>
+                          </w:p>
+                          <w:p>
+                            <w:pPr>
+                              <w:spacing w:before="0"/>
+                              <w:rPr>
+                                <w:rFonts w:ascii="Monaco" w:hAnsi="Monaco" w:cs="Times New Roman"/>
+                                <w:sz w:val="17"/>
+                                <w:szCs w:val="17"/>
+                              </w:rPr>
+                            </w:pPr>
+                            <w:r>
+                              <w:rPr>
+                                <w:rFonts w:ascii="Monaco" w:hAnsi="Monaco" w:cs="Times New Roman"/>
+                                <w:sz w:val="17"/>
+                                <w:szCs w:val="17"/>
+                              </w:rPr>
+                              <w:t>            },</w:t>
+                            </w:r>
+                          </w:p>
+                          <w:p>
+                            <w:pPr>
+                              <w:spacing w:before="0"/>
+                              <w:rPr>
+                                <w:rFonts w:ascii="Monaco" w:hAnsi="Monaco" w:cs="Times New Roman"/>
+                                <w:sz w:val="17"/>
+                                <w:szCs w:val="17"/>
+                              </w:rPr>
+                            </w:pPr>
+                            <w:r>
+                              <w:rPr>
+                                <w:rFonts w:ascii="Monaco" w:hAnsi="Monaco" w:cs="Times New Roman"/>
+                                <w:sz w:val="17"/>
+                                <w:szCs w:val="17"/>
+                              </w:rPr>
+                              <w:t>            {</w:t>
+                            </w:r>
+                          </w:p>
+                          <w:p>
+                            <w:pPr>
+                              <w:spacing w:before="0"/>
+                              <w:rPr>
+                                <w:rFonts w:ascii="Monaco" w:hAnsi="Monaco" w:cs="Times New Roman"/>
+                                <w:sz w:val="17"/>
+                                <w:szCs w:val="17"/>
+                              </w:rPr>
+                            </w:pPr>
+                            <w:r>
+                              <w:rPr>
+                                <w:rFonts w:ascii="Monaco" w:hAnsi="Monaco" w:cs="Times New Roman"/>
+                                <w:sz w:val="17"/>
+                                <w:szCs w:val="17"/>
+                              </w:rPr>
+                              <w:t xml:space="preserve">                </w:t>
+                            </w:r>
+                            <w:r>
+                              <w:rPr>
+                                <w:rFonts w:ascii="Monaco" w:hAnsi="Monaco" w:cs="Times New Roman"/>
+                                <w:color w:val="008F00"/>
+                                <w:sz w:val="17"/>
+                                <w:szCs w:val="17"/>
+                              </w:rPr>
+                              <w:t>"name"</w:t>
+                            </w:r>
+                            <w:r>
+                              <w:rPr>
+                                <w:rFonts w:ascii="Monaco" w:hAnsi="Monaco" w:cs="Times New Roman"/>
+                                <w:sz w:val="17"/>
+                                <w:szCs w:val="17"/>
+                              </w:rPr>
+                              <w:t xml:space="preserve">: </w:t>
+                            </w:r>
+                            <w:r>
+                              <w:rPr>
+                                <w:rFonts w:ascii="Monaco" w:hAnsi="Monaco" w:cs="Times New Roman"/>
+                                <w:color w:val="011993"/>
+                                <w:sz w:val="17"/>
+                                <w:szCs w:val="17"/>
+                              </w:rPr>
+                              <w:t>"CivMil"</w:t>
+                            </w:r>
+                            <w:r>
+                              <w:rPr>
+                                <w:rFonts w:ascii="Monaco" w:hAnsi="Monaco" w:cs="Times New Roman"/>
+                                <w:sz w:val="17"/>
+                                <w:szCs w:val="17"/>
+                              </w:rPr>
+                              <w:t>,</w:t>
+                            </w:r>
+                          </w:p>
+                          <w:p>
+                            <w:pPr>
+                              <w:spacing w:before="0"/>
+                              <w:rPr>
+                                <w:rFonts w:ascii="Monaco" w:hAnsi="Monaco" w:cs="Times New Roman"/>
+                                <w:sz w:val="17"/>
+                                <w:szCs w:val="17"/>
+                              </w:rPr>
+                            </w:pPr>
+                            <w:r>
+                              <w:rPr>
+                                <w:rFonts w:ascii="Monaco" w:hAnsi="Monaco" w:cs="Times New Roman"/>
+                                <w:sz w:val="17"/>
+                                <w:szCs w:val="17"/>
+                              </w:rPr>
+                              <w:t xml:space="preserve">                </w:t>
+                            </w:r>
+                            <w:r>
+                              <w:rPr>
+                                <w:rFonts w:ascii="Monaco" w:hAnsi="Monaco" w:cs="Times New Roman"/>
+                                <w:color w:val="008F00"/>
+                                <w:sz w:val="17"/>
+                                <w:szCs w:val="17"/>
+                              </w:rPr>
+                              <w:t>"titles"</w:t>
+                            </w:r>
+                            <w:r>
+                              <w:rPr>
+                                <w:rFonts w:ascii="Monaco" w:hAnsi="Monaco" w:cs="Times New Roman"/>
+                                <w:sz w:val="17"/>
+                                <w:szCs w:val="17"/>
+                              </w:rPr>
+                              <w:t xml:space="preserve">: </w:t>
+                            </w:r>
+                            <w:r>
+                              <w:rPr>
+                                <w:rFonts w:ascii="Monaco" w:hAnsi="Monaco" w:cs="Times New Roman"/>
+                                <w:color w:val="011993"/>
+                                <w:sz w:val="17"/>
+                                <w:szCs w:val="17"/>
+                              </w:rPr>
+                              <w:t>"CivMil"</w:t>
+                            </w:r>
+                            <w:r>
+                              <w:rPr>
+                                <w:rFonts w:ascii="Monaco" w:hAnsi="Monaco" w:cs="Times New Roman"/>
+                                <w:sz w:val="17"/>
+                                <w:szCs w:val="17"/>
+                              </w:rPr>
+                              <w:t>,</w:t>
+                            </w:r>
+                          </w:p>
+                          <w:p>
+                            <w:pPr>
+                              <w:spacing w:before="0"/>
+                              <w:rPr>
+                                <w:rFonts w:ascii="Monaco" w:hAnsi="Monaco" w:cs="Times New Roman"/>
+                                <w:color w:val="011993"/>
+                                <w:sz w:val="17"/>
+                                <w:szCs w:val="17"/>
+                              </w:rPr>
+                            </w:pPr>
+                            <w:r>
+                              <w:rPr>
+                                <w:rFonts w:ascii="Monaco" w:hAnsi="Monaco" w:cs="Times New Roman"/>
+                                <w:color w:val="000000"/>
+                                <w:sz w:val="17"/>
+                                <w:szCs w:val="17"/>
+                              </w:rPr>
+                              <w:t xml:space="preserve">                </w:t>
+                            </w:r>
+                            <w:r>
+                              <w:rPr>
+                                <w:rFonts w:ascii="Monaco" w:hAnsi="Monaco" w:cs="Times New Roman"/>
+                                <w:color w:val="008F00"/>
+                                <w:sz w:val="17"/>
+                                <w:szCs w:val="17"/>
+                              </w:rPr>
+                              <w:t>"description"</w:t>
+                            </w:r>
+                            <w:r>
+                              <w:rPr>
+                                <w:rFonts w:ascii="Monaco" w:hAnsi="Monaco" w:cs="Times New Roman"/>
+                                <w:color w:val="000000"/>
+                                <w:sz w:val="17"/>
+                                <w:szCs w:val="17"/>
+                              </w:rPr>
+                              <w:t xml:space="preserve">: </w:t>
+                            </w:r>
+                            <w:r>
+                              <w:rPr>
+                                <w:rFonts w:ascii="Monaco" w:hAnsi="Monaco" w:cs="Times New Roman"/>
+                                <w:color w:val="011993"/>
+                                <w:sz w:val="17"/>
+                                <w:szCs w:val="17"/>
+                              </w:rPr>
+                              <w:t>"The civilian or military type"</w:t>
+                            </w:r>
+                            <w:r>
+                              <w:rPr>
+                                <w:rFonts w:ascii="Monaco" w:hAnsi="Monaco" w:cs="Times New Roman"/>
+                                <w:color w:val="000000"/>
+                                <w:sz w:val="17"/>
+                                <w:szCs w:val="17"/>
+                              </w:rPr>
+                              <w:t>,</w:t>
+                            </w:r>
+                          </w:p>
+                          <w:p>
+                            <w:pPr>
+                              <w:spacing w:before="0"/>
+                              <w:rPr>
+                                <w:rFonts w:ascii="Monaco" w:hAnsi="Monaco" w:cs="Times New Roman"/>
+                                <w:sz w:val="17"/>
+                                <w:szCs w:val="17"/>
+                              </w:rPr>
+                            </w:pPr>
+                            <w:r>
+                              <w:rPr>
+                                <w:rFonts w:ascii="Monaco" w:hAnsi="Monaco" w:cs="Times New Roman"/>
+                                <w:sz w:val="17"/>
+                                <w:szCs w:val="17"/>
+                              </w:rPr>
+                              <w:t xml:space="preserve">                </w:t>
+                            </w:r>
+                            <w:r>
+                              <w:rPr>
+                                <w:rFonts w:ascii="Monaco" w:hAnsi="Monaco" w:cs="Times New Roman"/>
+                                <w:color w:val="008F00"/>
+                                <w:sz w:val="17"/>
+                                <w:szCs w:val="17"/>
+                              </w:rPr>
+                              <w:t>"datatype"</w:t>
+                            </w:r>
+                            <w:r>
+                              <w:rPr>
+                                <w:rFonts w:ascii="Monaco" w:hAnsi="Monaco" w:cs="Times New Roman"/>
+                                <w:sz w:val="17"/>
+                                <w:szCs w:val="17"/>
+                              </w:rPr>
+                              <w:t xml:space="preserve">: </w:t>
+                            </w:r>
+                            <w:r>
+                              <w:rPr>
+                                <w:rFonts w:ascii="Monaco" w:hAnsi="Monaco" w:cs="Times New Roman"/>
+                                <w:color w:val="011993"/>
+                                <w:sz w:val="17"/>
+                                <w:szCs w:val="17"/>
+                              </w:rPr>
+                              <w:t>"string"</w:t>
+                            </w:r>
+                          </w:p>
+                          <w:p>
+                            <w:pPr>
+                              <w:spacing w:before="0"/>
+                              <w:rPr>
+                                <w:rFonts w:ascii="Monaco" w:hAnsi="Monaco" w:cs="Times New Roman"/>
+                                <w:sz w:val="17"/>
+                                <w:szCs w:val="17"/>
+                              </w:rPr>
+                            </w:pPr>
+                            <w:r>
+                              <w:rPr>
+                                <w:rFonts w:ascii="Monaco" w:hAnsi="Monaco" w:cs="Times New Roman"/>
+                                <w:sz w:val="17"/>
+                                <w:szCs w:val="17"/>
+                              </w:rPr>
+                              <w:t>            },</w:t>
+                            </w:r>
+                          </w:p>
+                          <w:p>
+                            <w:pPr>
+                              <w:spacing w:before="0"/>
+                              <w:rPr>
+                                <w:rFonts w:ascii="Monaco" w:hAnsi="Monaco" w:cs="Times New Roman"/>
+                                <w:sz w:val="17"/>
+                                <w:szCs w:val="17"/>
+                              </w:rPr>
+                            </w:pPr>
+                            <w:r>
+                              <w:rPr>
+                                <w:rFonts w:ascii="Monaco" w:hAnsi="Monaco" w:cs="Times New Roman"/>
+                                <w:sz w:val="17"/>
+                                <w:szCs w:val="17"/>
+                              </w:rPr>
+                              <w:t>            {</w:t>
+                            </w:r>
+                          </w:p>
+                          <w:p>
+                            <w:pPr>
+                              <w:spacing w:before="0"/>
+                              <w:rPr>
+                                <w:rFonts w:ascii="Monaco" w:hAnsi="Monaco" w:cs="Times New Roman"/>
+                                <w:sz w:val="17"/>
+                                <w:szCs w:val="17"/>
+                              </w:rPr>
+                            </w:pPr>
+                            <w:r>
+                              <w:rPr>
+                                <w:rFonts w:ascii="Monaco" w:hAnsi="Monaco" w:cs="Times New Roman"/>
+                                <w:sz w:val="17"/>
+                                <w:szCs w:val="17"/>
+                              </w:rPr>
+                              <w:t xml:space="preserve">                </w:t>
+                            </w:r>
+                            <w:r>
+                              <w:rPr>
+                                <w:rFonts w:ascii="Monaco" w:hAnsi="Monaco" w:cs="Times New Roman"/>
+                                <w:color w:val="008F00"/>
+                                <w:sz w:val="17"/>
+                                <w:szCs w:val="17"/>
+                              </w:rPr>
+                              <w:t>"name"</w:t>
+                            </w:r>
+                            <w:r>
+                              <w:rPr>
+                                <w:rFonts w:ascii="Monaco" w:hAnsi="Monaco" w:cs="Times New Roman"/>
+                                <w:sz w:val="17"/>
+                                <w:szCs w:val="17"/>
+                              </w:rPr>
+                              <w:t xml:space="preserve">: </w:t>
+                            </w:r>
+                            <w:r>
+                              <w:rPr>
+                                <w:rFonts w:ascii="Monaco" w:hAnsi="Monaco" w:cs="Times New Roman"/>
+                                <w:color w:val="011993"/>
+                                <w:sz w:val="17"/>
+                                <w:szCs w:val="17"/>
+                              </w:rPr>
+                              <w:t>"CargoClass"</w:t>
+                            </w:r>
+                            <w:r>
+                              <w:rPr>
+                                <w:rFonts w:ascii="Monaco" w:hAnsi="Monaco" w:cs="Times New Roman"/>
+                                <w:sz w:val="17"/>
+                                <w:szCs w:val="17"/>
+                              </w:rPr>
+                              <w:t>,</w:t>
+                            </w:r>
+                          </w:p>
+                          <w:p>
+                            <w:pPr>
+                              <w:spacing w:before="0"/>
+                              <w:rPr>
+                                <w:rFonts w:ascii="Monaco" w:hAnsi="Monaco" w:cs="Times New Roman"/>
+                                <w:sz w:val="17"/>
+                                <w:szCs w:val="17"/>
+                              </w:rPr>
+                            </w:pPr>
+                            <w:r>
+                              <w:rPr>
+                                <w:rFonts w:ascii="Monaco" w:hAnsi="Monaco" w:cs="Times New Roman"/>
+                                <w:sz w:val="17"/>
+                                <w:szCs w:val="17"/>
+                              </w:rPr>
+                              <w:t xml:space="preserve">                </w:t>
+                            </w:r>
+                            <w:r>
+                              <w:rPr>
+                                <w:rFonts w:ascii="Monaco" w:hAnsi="Monaco" w:cs="Times New Roman"/>
+                                <w:color w:val="008F00"/>
+                                <w:sz w:val="17"/>
+                                <w:szCs w:val="17"/>
+                              </w:rPr>
+                              <w:t>"titles"</w:t>
+                            </w:r>
+                            <w:r>
+                              <w:rPr>
+                                <w:rFonts w:ascii="Monaco" w:hAnsi="Monaco" w:cs="Times New Roman"/>
+                                <w:sz w:val="17"/>
+                                <w:szCs w:val="17"/>
+                              </w:rPr>
+                              <w:t xml:space="preserve">: </w:t>
+                            </w:r>
+                            <w:r>
+                              <w:rPr>
+                                <w:rFonts w:ascii="Monaco" w:hAnsi="Monaco" w:cs="Times New Roman"/>
+                                <w:color w:val="011993"/>
+                                <w:sz w:val="17"/>
+                                <w:szCs w:val="17"/>
+                              </w:rPr>
+                              <w:t>"CargoClass"</w:t>
+                            </w:r>
+                            <w:r>
+                              <w:rPr>
+                                <w:rFonts w:ascii="Monaco" w:hAnsi="Monaco" w:cs="Times New Roman"/>
+                                <w:sz w:val="17"/>
+                                <w:szCs w:val="17"/>
+                              </w:rPr>
+                              <w:t>,</w:t>
+                            </w:r>
+                          </w:p>
+                          <w:p>
+                            <w:pPr>
+                              <w:spacing w:before="0"/>
+                              <w:rPr>
+                                <w:rFonts w:ascii="Monaco" w:hAnsi="Monaco" w:cs="Times New Roman"/>
+                                <w:color w:val="011993"/>
+                                <w:sz w:val="17"/>
+                                <w:szCs w:val="17"/>
+                              </w:rPr>
+                            </w:pPr>
+                            <w:r>
+                              <w:rPr>
+                                <w:rFonts w:ascii="Monaco" w:hAnsi="Monaco" w:cs="Times New Roman"/>
+                                <w:color w:val="000000"/>
+                                <w:sz w:val="17"/>
+                                <w:szCs w:val="17"/>
+                              </w:rPr>
+                              <w:t xml:space="preserve">                </w:t>
+                            </w:r>
+                            <w:r>
+                              <w:rPr>
+                                <w:rFonts w:ascii="Monaco" w:hAnsi="Monaco" w:cs="Times New Roman"/>
+                                <w:color w:val="008F00"/>
+                                <w:sz w:val="17"/>
+                                <w:szCs w:val="17"/>
+                              </w:rPr>
+                              <w:t>"description"</w:t>
+                            </w:r>
+                            <w:r>
+                              <w:rPr>
+                                <w:rFonts w:ascii="Monaco" w:hAnsi="Monaco" w:cs="Times New Roman"/>
+                                <w:color w:val="000000"/>
+                                <w:sz w:val="17"/>
+                                <w:szCs w:val="17"/>
+                              </w:rPr>
+                              <w:t xml:space="preserve">: </w:t>
+                            </w:r>
+                            <w:r>
+                              <w:rPr>
+                                <w:rFonts w:ascii="Monaco" w:hAnsi="Monaco" w:cs="Times New Roman"/>
+                                <w:color w:val="011993"/>
+                                <w:sz w:val="17"/>
+                                <w:szCs w:val="17"/>
+                              </w:rPr>
+                              <w:t>"The type of the cargo class"</w:t>
+                            </w:r>
+                            <w:r>
+                              <w:rPr>
+                                <w:rFonts w:ascii="Monaco" w:hAnsi="Monaco" w:cs="Times New Roman"/>
+                                <w:color w:val="000000"/>
+                                <w:sz w:val="17"/>
+                                <w:szCs w:val="17"/>
+                              </w:rPr>
+                              <w:t>,</w:t>
+                            </w:r>
+                          </w:p>
+                          <w:p>
+                            <w:pPr>
+                              <w:spacing w:before="0"/>
+                              <w:rPr>
+                                <w:rFonts w:ascii="Monaco" w:hAnsi="Monaco" w:cs="Times New Roman"/>
+                                <w:sz w:val="17"/>
+                                <w:szCs w:val="17"/>
+                              </w:rPr>
+                            </w:pPr>
+                            <w:r>
+                              <w:rPr>
+                                <w:rFonts w:ascii="Monaco" w:hAnsi="Monaco" w:cs="Times New Roman"/>
+                                <w:sz w:val="17"/>
+                                <w:szCs w:val="17"/>
+                              </w:rPr>
+                              <w:t xml:space="preserve">                </w:t>
+                            </w:r>
+                            <w:r>
+                              <w:rPr>
+                                <w:rFonts w:ascii="Monaco" w:hAnsi="Monaco" w:cs="Times New Roman"/>
+                                <w:color w:val="008F00"/>
+                                <w:sz w:val="17"/>
+                                <w:szCs w:val="17"/>
+                              </w:rPr>
+                              <w:t>"datatype"</w:t>
+                            </w:r>
+                            <w:r>
+                              <w:rPr>
+                                <w:rFonts w:ascii="Monaco" w:hAnsi="Monaco" w:cs="Times New Roman"/>
+                                <w:sz w:val="17"/>
+                                <w:szCs w:val="17"/>
+                              </w:rPr>
+                              <w:t xml:space="preserve">: </w:t>
+                            </w:r>
+                            <w:r>
+                              <w:rPr>
+                                <w:rFonts w:ascii="Monaco" w:hAnsi="Monaco" w:cs="Times New Roman"/>
+                                <w:color w:val="011993"/>
+                                <w:sz w:val="17"/>
+                                <w:szCs w:val="17"/>
+                              </w:rPr>
+                              <w:t>"string"</w:t>
+                            </w:r>
+                          </w:p>
+                          <w:p>
+                            <w:pPr>
+                              <w:spacing w:before="0"/>
+                              <w:rPr>
+                                <w:rFonts w:ascii="Monaco" w:hAnsi="Monaco" w:cs="Times New Roman"/>
+                                <w:sz w:val="17"/>
+                                <w:szCs w:val="17"/>
+                              </w:rPr>
+                            </w:pPr>
+                            <w:r>
+                              <w:rPr>
+                                <w:rFonts w:ascii="Monaco" w:hAnsi="Monaco" w:cs="Times New Roman"/>
+                                <w:sz w:val="17"/>
+                                <w:szCs w:val="17"/>
+                              </w:rPr>
+                              <w:t>            },</w:t>
+                            </w:r>
+                          </w:p>
+                          <w:p>
+                            <w:pPr>
+                              <w:spacing w:before="0"/>
+                              <w:rPr>
+                                <w:rFonts w:ascii="Monaco" w:hAnsi="Monaco" w:cs="Times New Roman"/>
+                                <w:sz w:val="17"/>
+                                <w:szCs w:val="17"/>
+                              </w:rPr>
+                            </w:pPr>
+                          </w:p>
+                          <w:p>
+                            <w:pPr>
+                              <w:spacing w:before="0"/>
+                              <w:jc w:val="center"/>
+                              <w:rPr>
+                                <w:rFonts w:ascii="Monaco" w:hAnsi="Monaco" w:cs="Times New Roman"/>
+                              </w:rPr>
+                            </w:pPr>
+                            <w:r>
+                              <w:rPr>
+                                <w:rFonts w:ascii="Monaco" w:hAnsi="Monaco" w:cs="Times New Roman"/>
+                                <w:highlight w:val="yellow"/>
+                              </w:rPr>
+                              <w:t>Columns Deleted for Clarity</w:t>
+                            </w:r>
+                          </w:p>
+                          <w:p>
+                            <w:pPr>
+                              <w:spacing w:before="0"/>
+                              <w:rPr>
+                                <w:rFonts w:ascii="Monaco" w:hAnsi="Monaco" w:cs="Times New Roman"/>
+                                <w:sz w:val="17"/>
+                                <w:szCs w:val="17"/>
+                              </w:rPr>
+                            </w:pPr>
+                            <w:r>
+                              <w:rPr>
+                                <w:rFonts w:ascii="Monaco" w:hAnsi="Monaco" w:cs="Times New Roman"/>
+                                <w:sz w:val="17"/>
+                                <w:szCs w:val="17"/>
+                              </w:rPr>
+                              <w:t>            {</w:t>
+                            </w:r>
+                          </w:p>
+                          <w:p>
+                            <w:pPr>
+                              <w:spacing w:before="0"/>
+                              <w:rPr>
+                                <w:rFonts w:ascii="Monaco" w:hAnsi="Monaco" w:cs="Times New Roman"/>
+                                <w:sz w:val="17"/>
+                                <w:szCs w:val="17"/>
+                              </w:rPr>
+                            </w:pPr>
+                            <w:r>
+                              <w:rPr>
+                                <w:rFonts w:ascii="Monaco" w:hAnsi="Monaco" w:cs="Times New Roman"/>
+                                <w:sz w:val="17"/>
+                                <w:szCs w:val="17"/>
+                              </w:rPr>
+                              <w:t xml:space="preserve">                </w:t>
+                            </w:r>
+                            <w:r>
+                              <w:rPr>
+                                <w:rFonts w:ascii="Monaco" w:hAnsi="Monaco" w:cs="Times New Roman"/>
+                                <w:color w:val="008F00"/>
+                                <w:sz w:val="17"/>
+                                <w:szCs w:val="17"/>
+                              </w:rPr>
+                              <w:t>"name"</w:t>
+                            </w:r>
+                            <w:r>
+                              <w:rPr>
+                                <w:rFonts w:ascii="Monaco" w:hAnsi="Monaco" w:cs="Times New Roman"/>
+                                <w:sz w:val="17"/>
+                                <w:szCs w:val="17"/>
+                              </w:rPr>
+                              <w:t xml:space="preserve">: </w:t>
+                            </w:r>
+                            <w:r>
+                              <w:rPr>
+                                <w:rFonts w:ascii="Monaco" w:hAnsi="Monaco" w:cs="Times New Roman"/>
+                                <w:color w:val="011993"/>
+                                <w:sz w:val="17"/>
+                                <w:szCs w:val="17"/>
+                              </w:rPr>
+                              <w:t>"LayoutType"</w:t>
+                            </w:r>
+                            <w:r>
+                              <w:rPr>
+                                <w:rFonts w:ascii="Monaco" w:hAnsi="Monaco" w:cs="Times New Roman"/>
+                                <w:sz w:val="17"/>
+                                <w:szCs w:val="17"/>
+                              </w:rPr>
+                              <w:t>,</w:t>
+                            </w:r>
+                          </w:p>
+                          <w:p>
+                            <w:pPr>
+                              <w:spacing w:before="0"/>
+                              <w:rPr>
+                                <w:rFonts w:ascii="Monaco" w:hAnsi="Monaco" w:cs="Times New Roman"/>
+                                <w:sz w:val="17"/>
+                                <w:szCs w:val="17"/>
+                              </w:rPr>
+                            </w:pPr>
+                            <w:r>
+                              <w:rPr>
+                                <w:rFonts w:ascii="Monaco" w:hAnsi="Monaco" w:cs="Times New Roman"/>
+                                <w:sz w:val="17"/>
+                                <w:szCs w:val="17"/>
+                              </w:rPr>
+                              <w:t xml:space="preserve">                </w:t>
+                            </w:r>
+                            <w:r>
+                              <w:rPr>
+                                <w:rFonts w:ascii="Monaco" w:hAnsi="Monaco" w:cs="Times New Roman"/>
+                                <w:color w:val="008F00"/>
+                                <w:sz w:val="17"/>
+                                <w:szCs w:val="17"/>
+                              </w:rPr>
+                              <w:t>"titles"</w:t>
+                            </w:r>
+                            <w:r>
+                              <w:rPr>
+                                <w:rFonts w:ascii="Monaco" w:hAnsi="Monaco" w:cs="Times New Roman"/>
+                                <w:sz w:val="17"/>
+                                <w:szCs w:val="17"/>
+                              </w:rPr>
+                              <w:t xml:space="preserve">: </w:t>
+                            </w:r>
+                            <w:r>
+                              <w:rPr>
+                                <w:rFonts w:ascii="Monaco" w:hAnsi="Monaco" w:cs="Times New Roman"/>
+                                <w:color w:val="011993"/>
+                                <w:sz w:val="17"/>
+                                <w:szCs w:val="17"/>
+                              </w:rPr>
+                              <w:t>"LayoutType"</w:t>
+                            </w:r>
+                            <w:r>
+                              <w:rPr>
+                                <w:rFonts w:ascii="Monaco" w:hAnsi="Monaco" w:cs="Times New Roman"/>
+                                <w:sz w:val="17"/>
+                                <w:szCs w:val="17"/>
+                              </w:rPr>
+                              <w:t>,</w:t>
+                            </w:r>
+                          </w:p>
+                          <w:p>
+                            <w:pPr>
+                              <w:spacing w:before="0"/>
+                              <w:rPr>
+                                <w:rFonts w:ascii="Monaco" w:hAnsi="Monaco" w:cs="Times New Roman"/>
+                                <w:color w:val="011993"/>
+                                <w:sz w:val="17"/>
+                                <w:szCs w:val="17"/>
+                              </w:rPr>
+                            </w:pPr>
+                            <w:r>
+                              <w:rPr>
+                                <w:rFonts w:ascii="Monaco" w:hAnsi="Monaco" w:cs="Times New Roman"/>
+                                <w:color w:val="000000"/>
+                                <w:sz w:val="17"/>
+                                <w:szCs w:val="17"/>
+                              </w:rPr>
+                              <w:t xml:space="preserve">                </w:t>
+                            </w:r>
+                            <w:r>
+                              <w:rPr>
+                                <w:rFonts w:ascii="Monaco" w:hAnsi="Monaco" w:cs="Times New Roman"/>
+                                <w:color w:val="008F00"/>
+                                <w:sz w:val="17"/>
+                                <w:szCs w:val="17"/>
+                              </w:rPr>
+                              <w:t>"description"</w:t>
+                            </w:r>
+                            <w:r>
+                              <w:rPr>
+                                <w:rFonts w:ascii="Monaco" w:hAnsi="Monaco" w:cs="Times New Roman"/>
+                                <w:color w:val="000000"/>
+                                <w:sz w:val="17"/>
+                                <w:szCs w:val="17"/>
+                              </w:rPr>
+                              <w:t xml:space="preserve">: </w:t>
+                            </w:r>
+                            <w:r>
+                              <w:rPr>
+                                <w:rFonts w:ascii="Monaco" w:hAnsi="Monaco" w:cs="Times New Roman"/>
+                                <w:color w:val="011993"/>
+                                <w:sz w:val="17"/>
+                                <w:szCs w:val="17"/>
+                              </w:rPr>
+                              <w:t>"The type of layout for the compartment"</w:t>
+                            </w:r>
+                            <w:r>
+                              <w:rPr>
+                                <w:rFonts w:ascii="Monaco" w:hAnsi="Monaco" w:cs="Times New Roman"/>
+                                <w:color w:val="000000"/>
+                                <w:sz w:val="17"/>
+                                <w:szCs w:val="17"/>
+                              </w:rPr>
+                              <w:t>,</w:t>
+                            </w:r>
+                          </w:p>
+                          <w:p>
+                            <w:pPr>
+                              <w:spacing w:before="0"/>
+                              <w:rPr>
+                                <w:rFonts w:ascii="Monaco" w:hAnsi="Monaco" w:cs="Times New Roman"/>
+                                <w:sz w:val="17"/>
+                                <w:szCs w:val="17"/>
+                              </w:rPr>
+                            </w:pPr>
+                            <w:r>
+                              <w:rPr>
+                                <w:rFonts w:ascii="Monaco" w:hAnsi="Monaco" w:cs="Times New Roman"/>
+                                <w:sz w:val="17"/>
+                                <w:szCs w:val="17"/>
+                              </w:rPr>
+                              <w:t xml:space="preserve">                </w:t>
+                            </w:r>
+                            <w:r>
+                              <w:rPr>
+                                <w:rFonts w:ascii="Monaco" w:hAnsi="Monaco" w:cs="Times New Roman"/>
+                                <w:color w:val="008F00"/>
+                                <w:sz w:val="17"/>
+                                <w:szCs w:val="17"/>
+                              </w:rPr>
+                              <w:t>"datatype"</w:t>
+                            </w:r>
+                            <w:r>
+                              <w:rPr>
+                                <w:rFonts w:ascii="Monaco" w:hAnsi="Monaco" w:cs="Times New Roman"/>
+                                <w:sz w:val="17"/>
+                                <w:szCs w:val="17"/>
+                              </w:rPr>
+                              <w:t xml:space="preserve">: </w:t>
+                            </w:r>
+                            <w:r>
+                              <w:rPr>
+                                <w:rFonts w:ascii="Monaco" w:hAnsi="Monaco" w:cs="Times New Roman"/>
+                                <w:color w:val="011993"/>
+                                <w:sz w:val="17"/>
+                                <w:szCs w:val="17"/>
+                              </w:rPr>
+                              <w:t>"string"</w:t>
+                            </w:r>
+                          </w:p>
+                          <w:p>
+                            <w:pPr>
+                              <w:spacing w:before="0"/>
+                              <w:rPr>
+                                <w:rFonts w:ascii="Monaco" w:hAnsi="Monaco" w:cs="Times New Roman"/>
+                                <w:sz w:val="17"/>
+                                <w:szCs w:val="17"/>
+                              </w:rPr>
+                            </w:pPr>
+                            <w:r>
+                              <w:rPr>
+                                <w:rFonts w:ascii="Monaco" w:hAnsi="Monaco" w:cs="Times New Roman"/>
+                                <w:sz w:val="17"/>
+                                <w:szCs w:val="17"/>
+                              </w:rPr>
+                              <w:t>            }</w:t>
+                            </w:r>
+                          </w:p>
+                          <w:p>
+                            <w:pPr>
+                              <w:spacing w:before="0"/>
+                              <w:rPr>
+                                <w:rFonts w:ascii="Monaco" w:hAnsi="Monaco" w:cs="Times New Roman"/>
+                                <w:sz w:val="17"/>
+                                <w:szCs w:val="17"/>
+                              </w:rPr>
+                            </w:pPr>
+                            <w:r>
+                              <w:rPr>
+                                <w:rFonts w:ascii="Monaco" w:hAnsi="Monaco" w:cs="Times New Roman"/>
+                                <w:sz w:val="17"/>
+                                <w:szCs w:val="17"/>
+                              </w:rPr>
+                              <w:t>        ],</w:t>
+                            </w:r>
+                          </w:p>
+                          <w:p>
+                            <w:pPr>
+                              <w:spacing w:before="0"/>
+                              <w:rPr>
+                                <w:rFonts w:ascii="Monaco" w:hAnsi="Monaco" w:cs="Times New Roman"/>
+                                <w:color w:val="008F00"/>
+                                <w:sz w:val="17"/>
+                                <w:szCs w:val="17"/>
+                              </w:rPr>
+                            </w:pPr>
+                            <w:r>
+                              <w:rPr>
+                                <w:rFonts w:ascii="Monaco" w:hAnsi="Monaco" w:cs="Times New Roman"/>
+                                <w:color w:val="000000"/>
+                                <w:sz w:val="17"/>
+                                <w:szCs w:val="17"/>
+                              </w:rPr>
+                              <w:t xml:space="preserve">        </w:t>
+                            </w:r>
+                            <w:r>
+                              <w:rPr>
+                                <w:rFonts w:ascii="Monaco" w:hAnsi="Monaco" w:cs="Times New Roman"/>
+                                <w:color w:val="008F00"/>
+                                <w:sz w:val="17"/>
+                                <w:szCs w:val="17"/>
+                              </w:rPr>
+                              <w:t>"primaryKey"</w:t>
+                            </w:r>
+                            <w:r>
+                              <w:rPr>
+                                <w:rFonts w:ascii="Monaco" w:hAnsi="Monaco" w:cs="Times New Roman"/>
+                                <w:color w:val="000000"/>
+                                <w:sz w:val="17"/>
+                                <w:szCs w:val="17"/>
+                              </w:rPr>
+                              <w:t>: [</w:t>
+                            </w:r>
+                          </w:p>
+                          <w:p>
+                            <w:pPr>
+                              <w:spacing w:before="0"/>
+                              <w:rPr>
+                                <w:rFonts w:ascii="Monaco" w:hAnsi="Monaco" w:cs="Times New Roman"/>
+                                <w:sz w:val="17"/>
+                                <w:szCs w:val="17"/>
+                              </w:rPr>
+                            </w:pPr>
+                            <w:r>
+                              <w:rPr>
+                                <w:rFonts w:ascii="Monaco" w:hAnsi="Monaco" w:cs="Times New Roman"/>
+                                <w:sz w:val="17"/>
+                                <w:szCs w:val="17"/>
+                              </w:rPr>
+                              <w:t xml:space="preserve">            </w:t>
+                            </w:r>
+                            <w:r>
+                              <w:rPr>
+                                <w:rFonts w:ascii="Monaco" w:hAnsi="Monaco" w:cs="Times New Roman"/>
+                                <w:color w:val="011993"/>
+                                <w:sz w:val="17"/>
+                                <w:szCs w:val="17"/>
+                              </w:rPr>
+                              <w:t>"Name"</w:t>
+                            </w:r>
+                          </w:p>
+                          <w:p>
+                            <w:pPr>
+                              <w:spacing w:before="0"/>
+                              <w:rPr>
+                                <w:rFonts w:ascii="Monaco" w:hAnsi="Monaco" w:cs="Times New Roman"/>
+                                <w:sz w:val="17"/>
+                                <w:szCs w:val="17"/>
+                              </w:rPr>
+                            </w:pPr>
+                            <w:r>
+                              <w:rPr>
+                                <w:rFonts w:ascii="Monaco" w:hAnsi="Monaco" w:cs="Times New Roman"/>
+                                <w:sz w:val="17"/>
+                                <w:szCs w:val="17"/>
+                              </w:rPr>
+                              <w:t>        ],</w:t>
+                            </w:r>
+                          </w:p>
+                          <w:p>
+                            <w:pPr>
+                              <w:spacing w:before="0"/>
+                              <w:rPr>
+                                <w:rFonts w:ascii="Monaco" w:hAnsi="Monaco" w:cs="Times New Roman"/>
+                                <w:color w:val="008F00"/>
+                                <w:sz w:val="17"/>
+                                <w:szCs w:val="17"/>
+                              </w:rPr>
+                            </w:pPr>
+                            <w:r>
+                              <w:rPr>
+                                <w:rFonts w:ascii="Monaco" w:hAnsi="Monaco" w:cs="Times New Roman"/>
+                                <w:color w:val="000000"/>
+                                <w:sz w:val="17"/>
+                                <w:szCs w:val="17"/>
+                              </w:rPr>
+                              <w:t xml:space="preserve">        </w:t>
+                            </w:r>
+                            <w:r>
+                              <w:rPr>
+                                <w:rFonts w:ascii="Monaco" w:hAnsi="Monaco" w:cs="Times New Roman"/>
+                                <w:color w:val="008F00"/>
+                                <w:sz w:val="17"/>
+                                <w:szCs w:val="17"/>
+                              </w:rPr>
+                              <w:t>"foreignKeys"</w:t>
+                            </w:r>
+                            <w:r>
+                              <w:rPr>
+                                <w:rFonts w:ascii="Monaco" w:hAnsi="Monaco" w:cs="Times New Roman"/>
+                                <w:color w:val="000000"/>
+                                <w:sz w:val="17"/>
+                                <w:szCs w:val="17"/>
+                              </w:rPr>
+                              <w:t>: [</w:t>
+                            </w:r>
+                          </w:p>
+                          <w:p>
+                            <w:pPr>
+                              <w:spacing w:before="0"/>
+                              <w:rPr>
+                                <w:rFonts w:ascii="Monaco" w:hAnsi="Monaco" w:cs="Times New Roman"/>
+                                <w:sz w:val="17"/>
+                                <w:szCs w:val="17"/>
+                              </w:rPr>
+                            </w:pPr>
+                            <w:r>
+                              <w:rPr>
+                                <w:rFonts w:ascii="Monaco" w:hAnsi="Monaco" w:cs="Times New Roman"/>
+                                <w:sz w:val="17"/>
+                                <w:szCs w:val="17"/>
+                              </w:rPr>
+                              <w:t>            {</w:t>
+                            </w:r>
+                          </w:p>
+                          <w:p>
+                            <w:pPr>
+                              <w:spacing w:before="0"/>
+                              <w:rPr>
+                                <w:rFonts w:ascii="Monaco" w:hAnsi="Monaco" w:cs="Times New Roman"/>
+                                <w:sz w:val="17"/>
+                                <w:szCs w:val="17"/>
+                              </w:rPr>
+                            </w:pPr>
+                            <w:r>
+                              <w:rPr>
+                                <w:rFonts w:ascii="Monaco" w:hAnsi="Monaco" w:cs="Times New Roman"/>
+                                <w:sz w:val="17"/>
+                                <w:szCs w:val="17"/>
+                              </w:rPr>
+                              <w:t xml:space="preserve">                </w:t>
+                            </w:r>
+                            <w:r>
+                              <w:rPr>
+                                <w:rFonts w:ascii="Monaco" w:hAnsi="Monaco" w:cs="Times New Roman"/>
+                                <w:color w:val="008F00"/>
+                                <w:sz w:val="17"/>
+                                <w:szCs w:val="17"/>
+                              </w:rPr>
+                              <w:t>"columnReference"</w:t>
+                            </w:r>
+                            <w:r>
+                              <w:rPr>
+                                <w:rFonts w:ascii="Monaco" w:hAnsi="Monaco" w:cs="Times New Roman"/>
+                                <w:sz w:val="17"/>
+                                <w:szCs w:val="17"/>
+                              </w:rPr>
+                              <w:t xml:space="preserve">: </w:t>
+                            </w:r>
+                            <w:r>
+                              <w:rPr>
+                                <w:rFonts w:ascii="Monaco" w:hAnsi="Monaco" w:cs="Times New Roman"/>
+                                <w:color w:val="011993"/>
+                                <w:sz w:val="17"/>
+                                <w:szCs w:val="17"/>
+                              </w:rPr>
+                              <w:t>"CivMil"</w:t>
+                            </w:r>
+                            <w:r>
+                              <w:rPr>
+                                <w:rFonts w:ascii="Monaco" w:hAnsi="Monaco" w:cs="Times New Roman"/>
+                                <w:sz w:val="17"/>
+                                <w:szCs w:val="17"/>
+                              </w:rPr>
+                              <w:t>,</w:t>
+                            </w:r>
+                          </w:p>
+                          <w:p>
+                            <w:pPr>
+                              <w:spacing w:before="0"/>
+                              <w:rPr>
+                                <w:rFonts w:ascii="Monaco" w:hAnsi="Monaco" w:cs="Times New Roman"/>
+                                <w:sz w:val="17"/>
+                                <w:szCs w:val="17"/>
+                              </w:rPr>
+                            </w:pPr>
+                            <w:r>
+                              <w:rPr>
+                                <w:rFonts w:ascii="Monaco" w:hAnsi="Monaco" w:cs="Times New Roman"/>
+                                <w:sz w:val="17"/>
+                                <w:szCs w:val="17"/>
+                              </w:rPr>
+                              <w:t xml:space="preserve">                </w:t>
+                            </w:r>
+                            <w:r>
+                              <w:rPr>
+                                <w:rFonts w:ascii="Monaco" w:hAnsi="Monaco" w:cs="Times New Roman"/>
+                                <w:color w:val="008F00"/>
+                                <w:sz w:val="17"/>
+                                <w:szCs w:val="17"/>
+                              </w:rPr>
+                              <w:t>"reference"</w:t>
+                            </w:r>
+                            <w:r>
+                              <w:rPr>
+                                <w:rFonts w:ascii="Monaco" w:hAnsi="Monaco" w:cs="Times New Roman"/>
+                                <w:sz w:val="17"/>
+                                <w:szCs w:val="17"/>
+                              </w:rPr>
+                              <w:t>: {</w:t>
+                            </w:r>
+                          </w:p>
+                          <w:p>
+                            <w:pPr>
+                              <w:spacing w:before="0"/>
+                              <w:rPr>
+                                <w:rFonts w:ascii="Monaco" w:hAnsi="Monaco" w:cs="Times New Roman"/>
+                                <w:color w:val="011993"/>
+                                <w:sz w:val="17"/>
+                                <w:szCs w:val="17"/>
+                              </w:rPr>
+                            </w:pPr>
+                            <w:r>
+                              <w:rPr>
+                                <w:rFonts w:ascii="Monaco" w:hAnsi="Monaco" w:cs="Times New Roman"/>
+                                <w:color w:val="000000"/>
+                                <w:sz w:val="17"/>
+                                <w:szCs w:val="17"/>
+                              </w:rPr>
+                              <w:t xml:space="preserve">                    </w:t>
+                            </w:r>
+                            <w:r>
+                              <w:rPr>
+                                <w:rFonts w:ascii="Monaco" w:hAnsi="Monaco" w:cs="Times New Roman"/>
+                                <w:color w:val="008F00"/>
+                                <w:sz w:val="17"/>
+                                <w:szCs w:val="17"/>
+                              </w:rPr>
+                              <w:t>"schemaReference"</w:t>
+                            </w:r>
+                            <w:r>
+                              <w:rPr>
+                                <w:rFonts w:ascii="Monaco" w:hAnsi="Monaco" w:cs="Times New Roman"/>
+                                <w:color w:val="000000"/>
+                                <w:sz w:val="17"/>
+                                <w:szCs w:val="17"/>
+                              </w:rPr>
+                              <w:t xml:space="preserve">: </w:t>
+                            </w:r>
+                            <w:r>
+                              <w:rPr>
+                                <w:rFonts w:ascii="Monaco" w:hAnsi="Monaco" w:cs="Times New Roman"/>
+                                <w:color w:val="011993"/>
+                                <w:sz w:val="17"/>
+                                <w:szCs w:val="17"/>
+                              </w:rPr>
+                              <w:t>"/tplan/civMils.csv.meta"</w:t>
+                            </w:r>
+                            <w:r>
+                              <w:rPr>
+                                <w:rFonts w:ascii="Monaco" w:hAnsi="Monaco" w:cs="Times New Roman"/>
+                                <w:color w:val="000000"/>
+                                <w:sz w:val="17"/>
+                                <w:szCs w:val="17"/>
+                              </w:rPr>
+                              <w:t>,</w:t>
+                            </w:r>
+                          </w:p>
+                          <w:p>
+                            <w:pPr>
+                              <w:spacing w:before="0"/>
+                              <w:rPr>
+                                <w:rFonts w:ascii="Monaco" w:hAnsi="Monaco" w:cs="Times New Roman"/>
+                                <w:sz w:val="17"/>
+                                <w:szCs w:val="17"/>
+                              </w:rPr>
+                            </w:pPr>
+                            <w:r>
+                              <w:rPr>
+                                <w:rFonts w:ascii="Monaco" w:hAnsi="Monaco" w:cs="Times New Roman"/>
+                                <w:sz w:val="17"/>
+                                <w:szCs w:val="17"/>
+                              </w:rPr>
+                              <w:t xml:space="preserve">                    </w:t>
+                            </w:r>
+                            <w:r>
+                              <w:rPr>
+                                <w:rFonts w:ascii="Monaco" w:hAnsi="Monaco" w:cs="Times New Roman"/>
+                                <w:color w:val="008F00"/>
+                                <w:sz w:val="17"/>
+                                <w:szCs w:val="17"/>
+                              </w:rPr>
+                              <w:t>"columnReference"</w:t>
+                            </w:r>
+                            <w:r>
+                              <w:rPr>
+                                <w:rFonts w:ascii="Monaco" w:hAnsi="Monaco" w:cs="Times New Roman"/>
+                                <w:sz w:val="17"/>
+                                <w:szCs w:val="17"/>
+                              </w:rPr>
+                              <w:t xml:space="preserve">: </w:t>
+                            </w:r>
+                            <w:r>
+                              <w:rPr>
+                                <w:rFonts w:ascii="Monaco" w:hAnsi="Monaco" w:cs="Times New Roman"/>
+                                <w:color w:val="011993"/>
+                                <w:sz w:val="17"/>
+                                <w:szCs w:val="17"/>
+                              </w:rPr>
+                              <w:t>"CivMilType"</w:t>
+                            </w:r>
+                          </w:p>
+                          <w:p>
+                            <w:pPr>
+                              <w:spacing w:before="0"/>
+                              <w:rPr>
+                                <w:rFonts w:ascii="Monaco" w:hAnsi="Monaco" w:cs="Times New Roman"/>
+                                <w:sz w:val="17"/>
+                                <w:szCs w:val="17"/>
+                              </w:rPr>
+                            </w:pPr>
+                            <w:r>
+                              <w:rPr>
+                                <w:rFonts w:ascii="Monaco" w:hAnsi="Monaco" w:cs="Times New Roman"/>
+                                <w:sz w:val="17"/>
+                                <w:szCs w:val="17"/>
+                              </w:rPr>
+                              <w:t>                }</w:t>
+                            </w:r>
+                          </w:p>
+                          <w:p>
+                            <w:pPr>
+                              <w:spacing w:before="0"/>
+                              <w:rPr>
+                                <w:rFonts w:ascii="Monaco" w:hAnsi="Monaco" w:cs="Times New Roman"/>
+                                <w:sz w:val="17"/>
+                                <w:szCs w:val="17"/>
+                              </w:rPr>
+                            </w:pPr>
+                            <w:r>
+                              <w:rPr>
+                                <w:rFonts w:ascii="Monaco" w:hAnsi="Monaco" w:cs="Times New Roman"/>
+                                <w:sz w:val="17"/>
+                                <w:szCs w:val="17"/>
+                              </w:rPr>
+                              <w:t>            },</w:t>
+                            </w:r>
+                          </w:p>
+                          <w:p>
+                            <w:pPr>
+                              <w:spacing w:before="0"/>
+                              <w:jc w:val="center"/>
+                              <w:rPr>
+                                <w:rFonts w:ascii="Monaco" w:hAnsi="Monaco" w:cs="Times New Roman"/>
+                              </w:rPr>
+                            </w:pPr>
+                            <w:r>
+                              <w:rPr>
+                                <w:rFonts w:ascii="Monaco" w:hAnsi="Monaco" w:cs="Times New Roman"/>
+                                <w:highlight w:val="yellow"/>
+                              </w:rPr>
+                              <w:t>Columns Deleted for Clarity</w:t>
+                            </w:r>
+                          </w:p>
+                          <w:p>
+                            <w:pPr>
+                              <w:spacing w:before="0"/>
+                              <w:rPr>
+                                <w:rFonts w:ascii="Monaco" w:hAnsi="Monaco" w:cs="Times New Roman"/>
+                                <w:sz w:val="17"/>
+                                <w:szCs w:val="17"/>
+                              </w:rPr>
+                            </w:pPr>
+                          </w:p>
+                          <w:p>
+                            <w:pPr>
+                              <w:spacing w:before="0"/>
+                              <w:rPr>
+                                <w:rFonts w:ascii="Monaco" w:hAnsi="Monaco" w:cs="Times New Roman"/>
+                                <w:sz w:val="17"/>
+                                <w:szCs w:val="17"/>
+                              </w:rPr>
+                            </w:pPr>
+                            <w:r>
+                              <w:rPr>
+                                <w:rFonts w:ascii="Monaco" w:hAnsi="Monaco" w:cs="Times New Roman"/>
+                                <w:sz w:val="17"/>
+                                <w:szCs w:val="17"/>
+                              </w:rPr>
+                              <w:t>            {</w:t>
+                            </w:r>
+                          </w:p>
+                          <w:p>
+                            <w:pPr>
+                              <w:spacing w:before="0"/>
+                              <w:rPr>
+                                <w:rFonts w:ascii="Monaco" w:hAnsi="Monaco" w:cs="Times New Roman"/>
+                                <w:sz w:val="17"/>
+                                <w:szCs w:val="17"/>
+                              </w:rPr>
+                            </w:pPr>
+                            <w:r>
+                              <w:rPr>
+                                <w:rFonts w:ascii="Monaco" w:hAnsi="Monaco" w:cs="Times New Roman"/>
+                                <w:sz w:val="17"/>
+                                <w:szCs w:val="17"/>
+                              </w:rPr>
+                              <w:t xml:space="preserve">                </w:t>
+                            </w:r>
+                            <w:r>
+                              <w:rPr>
+                                <w:rFonts w:ascii="Monaco" w:hAnsi="Monaco" w:cs="Times New Roman"/>
+                                <w:color w:val="008F00"/>
+                                <w:sz w:val="17"/>
+                                <w:szCs w:val="17"/>
+                              </w:rPr>
+                              <w:t>"columnReference"</w:t>
+                            </w:r>
+                            <w:r>
+                              <w:rPr>
+                                <w:rFonts w:ascii="Monaco" w:hAnsi="Monaco" w:cs="Times New Roman"/>
+                                <w:sz w:val="17"/>
+                                <w:szCs w:val="17"/>
+                              </w:rPr>
+                              <w:t xml:space="preserve">: </w:t>
+                            </w:r>
+                            <w:r>
+                              <w:rPr>
+                                <w:rFonts w:ascii="Monaco" w:hAnsi="Monaco" w:cs="Times New Roman"/>
+                                <w:color w:val="011993"/>
+                                <w:sz w:val="17"/>
+                                <w:szCs w:val="17"/>
+                              </w:rPr>
+                              <w:t>"LayoutType"</w:t>
+                            </w:r>
+                            <w:r>
+                              <w:rPr>
+                                <w:rFonts w:ascii="Monaco" w:hAnsi="Monaco" w:cs="Times New Roman"/>
+                                <w:sz w:val="17"/>
+                                <w:szCs w:val="17"/>
+                              </w:rPr>
+                              <w:t>,</w:t>
+                            </w:r>
+                          </w:p>
+                          <w:p>
+                            <w:pPr>
+                              <w:spacing w:before="0"/>
+                              <w:rPr>
+                                <w:rFonts w:ascii="Monaco" w:hAnsi="Monaco" w:cs="Times New Roman"/>
+                                <w:sz w:val="17"/>
+                                <w:szCs w:val="17"/>
+                              </w:rPr>
+                            </w:pPr>
+                            <w:r>
+                              <w:rPr>
+                                <w:rFonts w:ascii="Monaco" w:hAnsi="Monaco" w:cs="Times New Roman"/>
+                                <w:sz w:val="17"/>
+                                <w:szCs w:val="17"/>
+                              </w:rPr>
+                              <w:t xml:space="preserve">                </w:t>
+                            </w:r>
+                            <w:r>
+                              <w:rPr>
+                                <w:rFonts w:ascii="Monaco" w:hAnsi="Monaco" w:cs="Times New Roman"/>
+                                <w:color w:val="008F00"/>
+                                <w:sz w:val="17"/>
+                                <w:szCs w:val="17"/>
+                              </w:rPr>
+                              <w:t>"reference"</w:t>
+                            </w:r>
+                            <w:r>
+                              <w:rPr>
+                                <w:rFonts w:ascii="Monaco" w:hAnsi="Monaco" w:cs="Times New Roman"/>
+                                <w:sz w:val="17"/>
+                                <w:szCs w:val="17"/>
+                              </w:rPr>
+                              <w:t>: {</w:t>
+                            </w:r>
+                          </w:p>
+                          <w:p>
+                            <w:pPr>
+                              <w:spacing w:before="0"/>
+                              <w:rPr>
+                                <w:rFonts w:ascii="Monaco" w:hAnsi="Monaco" w:cs="Times New Roman"/>
+                                <w:color w:val="011993"/>
+                                <w:sz w:val="17"/>
+                                <w:szCs w:val="17"/>
+                              </w:rPr>
+                            </w:pPr>
+                            <w:r>
+                              <w:rPr>
+                                <w:rFonts w:ascii="Monaco" w:hAnsi="Monaco" w:cs="Times New Roman"/>
+                                <w:color w:val="000000"/>
+                                <w:sz w:val="17"/>
+                                <w:szCs w:val="17"/>
+                              </w:rPr>
+                              <w:t xml:space="preserve">                    </w:t>
+                            </w:r>
+                            <w:r>
+                              <w:rPr>
+                                <w:rFonts w:ascii="Monaco" w:hAnsi="Monaco" w:cs="Times New Roman"/>
+                                <w:color w:val="008F00"/>
+                                <w:sz w:val="17"/>
+                                <w:szCs w:val="17"/>
+                              </w:rPr>
+                              <w:t>"schemaReference"</w:t>
+                            </w:r>
+                            <w:r>
+                              <w:rPr>
+                                <w:rFonts w:ascii="Monaco" w:hAnsi="Monaco" w:cs="Times New Roman"/>
+                                <w:color w:val="000000"/>
+                                <w:sz w:val="17"/>
+                                <w:szCs w:val="17"/>
+                              </w:rPr>
+                              <w:t xml:space="preserve">: </w:t>
+                            </w:r>
+                            <w:r>
+                              <w:rPr>
+                                <w:rFonts w:ascii="Monaco" w:hAnsi="Monaco" w:cs="Times New Roman"/>
+                                <w:color w:val="011993"/>
+                                <w:sz w:val="17"/>
+                                <w:szCs w:val="17"/>
+                              </w:rPr>
+                              <w:t>"/tplan/compartmentLayoutOptions.csv.meta"</w:t>
+                            </w:r>
+                            <w:r>
+                              <w:rPr>
+                                <w:rFonts w:ascii="Monaco" w:hAnsi="Monaco" w:cs="Times New Roman"/>
+                                <w:color w:val="000000"/>
+                                <w:sz w:val="17"/>
+                                <w:szCs w:val="17"/>
+                              </w:rPr>
+                              <w:t>,</w:t>
+                            </w:r>
+                          </w:p>
+                          <w:p>
+                            <w:pPr>
+                              <w:spacing w:before="0"/>
+                              <w:rPr>
+                                <w:rFonts w:ascii="Monaco" w:hAnsi="Monaco" w:cs="Times New Roman"/>
+                                <w:color w:val="011993"/>
+                                <w:sz w:val="17"/>
+                                <w:szCs w:val="17"/>
+                              </w:rPr>
+                            </w:pPr>
+                            <w:r>
+                              <w:rPr>
+                                <w:rFonts w:ascii="Monaco" w:hAnsi="Monaco" w:cs="Times New Roman"/>
+                                <w:color w:val="000000"/>
+                                <w:sz w:val="17"/>
+                                <w:szCs w:val="17"/>
+                              </w:rPr>
+                              <w:t xml:space="preserve">                    </w:t>
+                            </w:r>
+                            <w:r>
+                              <w:rPr>
+                                <w:rFonts w:ascii="Monaco" w:hAnsi="Monaco" w:cs="Times New Roman"/>
+                                <w:color w:val="008F00"/>
+                                <w:sz w:val="17"/>
+                                <w:szCs w:val="17"/>
+                              </w:rPr>
+                              <w:t>"columnReference"</w:t>
+                            </w:r>
+                            <w:r>
+                              <w:rPr>
+                                <w:rFonts w:ascii="Monaco" w:hAnsi="Monaco" w:cs="Times New Roman"/>
+                                <w:color w:val="000000"/>
+                                <w:sz w:val="17"/>
+                                <w:szCs w:val="17"/>
+                              </w:rPr>
+                              <w:t xml:space="preserve">: </w:t>
+                            </w:r>
+                            <w:r>
+                              <w:rPr>
+                                <w:rFonts w:ascii="Monaco" w:hAnsi="Monaco" w:cs="Times New Roman"/>
+                                <w:color w:val="011993"/>
+                                <w:sz w:val="17"/>
+                                <w:szCs w:val="17"/>
+                              </w:rPr>
+                              <w:t>"CompartmentLayoutType"</w:t>
+                            </w:r>
+                          </w:p>
+                          <w:p>
+                            <w:pPr>
+                              <w:spacing w:before="0"/>
+                              <w:rPr>
+                                <w:rFonts w:ascii="Monaco" w:hAnsi="Monaco" w:cs="Times New Roman"/>
+                                <w:sz w:val="17"/>
+                                <w:szCs w:val="17"/>
+                              </w:rPr>
+                            </w:pPr>
+                            <w:r>
+                              <w:rPr>
+                                <w:rFonts w:ascii="Monaco" w:hAnsi="Monaco" w:cs="Times New Roman"/>
+                                <w:sz w:val="17"/>
+                                <w:szCs w:val="17"/>
+                              </w:rPr>
+                              <w:t>                }</w:t>
+                            </w:r>
+                          </w:p>
+                          <w:p>
+                            <w:pPr>
+                              <w:spacing w:before="0"/>
+                              <w:rPr>
+                                <w:rFonts w:ascii="Monaco" w:hAnsi="Monaco" w:cs="Times New Roman"/>
+                                <w:sz w:val="17"/>
+                                <w:szCs w:val="17"/>
+                              </w:rPr>
+                            </w:pPr>
+                            <w:r>
+                              <w:rPr>
+                                <w:rFonts w:ascii="Monaco" w:hAnsi="Monaco" w:cs="Times New Roman"/>
+                                <w:sz w:val="17"/>
+                                <w:szCs w:val="17"/>
+                              </w:rPr>
+                              <w:t>            }</w:t>
+                            </w:r>
+                          </w:p>
+                          <w:p>
+                            <w:pPr>
+                              <w:spacing w:before="0"/>
+                              <w:rPr>
+                                <w:rFonts w:ascii="Monaco" w:hAnsi="Monaco" w:cs="Times New Roman"/>
+                                <w:sz w:val="17"/>
+                                <w:szCs w:val="17"/>
+                              </w:rPr>
+                            </w:pPr>
+                            <w:r>
+                              <w:rPr>
+                                <w:rFonts w:ascii="Monaco" w:hAnsi="Monaco" w:cs="Times New Roman"/>
+                                <w:sz w:val="17"/>
+                                <w:szCs w:val="17"/>
+                              </w:rPr>
+                              <w:t>        ]</w:t>
+                            </w:r>
+                          </w:p>
+                          <w:p>
+                            <w:pPr>
+                              <w:spacing w:before="0"/>
+                              <w:rPr>
+                                <w:rFonts w:ascii="Monaco" w:hAnsi="Monaco" w:cs="Times New Roman"/>
+                                <w:sz w:val="17"/>
+                                <w:szCs w:val="17"/>
+                              </w:rPr>
+                            </w:pPr>
+                            <w:r>
+                              <w:rPr>
+                                <w:rFonts w:ascii="Monaco" w:hAnsi="Monaco" w:cs="Times New Roman"/>
+                                <w:sz w:val="17"/>
+                                <w:szCs w:val="17"/>
+                              </w:rPr>
+                              <w:t>    }</w:t>
+                            </w:r>
+                          </w:p>
+                          <w:p>
+                            <w:pPr>
+                              <w:spacing w:before="0"/>
+                            </w:pPr>
+                            <w:r>
+                              <w:rPr>
+                                <w:rFonts w:ascii="Monaco" w:hAnsi="Monaco" w:cs="Times New Roman"/>
+                                <w:sz w:val="17"/>
+                                <w:szCs w:val="17"/>
+                              </w:rPr>
+                              <w:t>}</w:t>
+                            </w:r>
+                          </w:p>
+                          <w:p>
+                            <w:pPr>
                               <w:pStyle w:val="Figure"/>
                               <w:rPr>
                                 <w:noProof/>
                               </w:rPr>
                             </w:pPr>
-                            <w:bookmarkStart w:id="2" w:name="_Ref482183001"/>
                             <w:r>
                               <w:t xml:space="preserve">Figure </w:t>
                             </w:r>
@@ -653,7 +4823,7 @@
                                 <w:t>2</w:t>
                               </w:r>
                             </w:fldSimple>
-                            <w:bookmarkEnd w:id="2"/>
+                            <w:bookmarkEnd w:id="4"/>
                             <w:r>
                               <w:t xml:space="preserve"> - Translated AMP Metadata File</w:t>
                             </w:r>
@@ -679,12 +4849,2068 @@
                   <w:txbxContent>
                     <w:p>
                       <w:pPr>
+                        <w:spacing w:before="0"/>
+                        <w:rPr>
+                          <w:rFonts w:ascii="Monaco" w:hAnsi="Monaco" w:cs="Times New Roman"/>
+                          <w:sz w:val="17"/>
+                          <w:szCs w:val="17"/>
+                        </w:rPr>
+                      </w:pPr>
+                      <w:bookmarkStart w:id="5" w:name="_Ref482183001"/>
+                      <w:r>
+                        <w:rPr>
+                          <w:rFonts w:ascii="Monaco" w:hAnsi="Monaco" w:cs="Times New Roman"/>
+                          <w:sz w:val="17"/>
+                          <w:szCs w:val="17"/>
+                        </w:rPr>
+                        <w:t>{</w:t>
+                      </w:r>
+                    </w:p>
+                    <w:p>
+                      <w:pPr>
+                        <w:spacing w:before="0"/>
+                        <w:rPr>
+                          <w:rFonts w:ascii="Monaco" w:hAnsi="Monaco" w:cs="Times New Roman"/>
+                          <w:color w:val="011993"/>
+                          <w:sz w:val="17"/>
+                          <w:szCs w:val="17"/>
+                        </w:rPr>
+                      </w:pPr>
+                      <w:r>
+                        <w:rPr>
+                          <w:rFonts w:ascii="Monaco" w:hAnsi="Monaco" w:cs="Times New Roman"/>
+                          <w:color w:val="000000"/>
+                          <w:sz w:val="17"/>
+                          <w:szCs w:val="17"/>
+                        </w:rPr>
+                        <w:t xml:space="preserve">    </w:t>
+                      </w:r>
+                      <w:r>
+                        <w:rPr>
+                          <w:rFonts w:ascii="Monaco" w:hAnsi="Monaco" w:cs="Times New Roman"/>
+                          <w:color w:val="008F00"/>
+                          <w:sz w:val="17"/>
+                          <w:szCs w:val="17"/>
+                        </w:rPr>
+                        <w:t>"id"</w:t>
+                      </w:r>
+                      <w:r>
+                        <w:rPr>
+                          <w:rFonts w:ascii="Monaco" w:hAnsi="Monaco" w:cs="Times New Roman"/>
+                          <w:color w:val="000000"/>
+                          <w:sz w:val="17"/>
+                          <w:szCs w:val="17"/>
+                        </w:rPr>
+                        <w:t xml:space="preserve">: </w:t>
+                      </w:r>
+                      <w:r>
+                        <w:rPr>
+                          <w:rFonts w:ascii="Monaco" w:hAnsi="Monaco" w:cs="Times New Roman"/>
+                          <w:color w:val="011993"/>
+                          <w:sz w:val="17"/>
+                          <w:szCs w:val="17"/>
+                        </w:rPr>
+                        <w:t>"/tplan/aircraftTypes/aircraftTypes.csv.meta"</w:t>
+                      </w:r>
+                      <w:r>
+                        <w:rPr>
+                          <w:rFonts w:ascii="Monaco" w:hAnsi="Monaco" w:cs="Times New Roman"/>
+                          <w:color w:val="000000"/>
+                          <w:sz w:val="17"/>
+                          <w:szCs w:val="17"/>
+                        </w:rPr>
+                        <w:t>,</w:t>
+                      </w:r>
+                    </w:p>
+                    <w:p>
+                      <w:pPr>
+                        <w:spacing w:before="0"/>
+                        <w:rPr>
+                          <w:rFonts w:ascii="Monaco" w:hAnsi="Monaco" w:cs="Times New Roman"/>
+                          <w:color w:val="011993"/>
+                          <w:sz w:val="17"/>
+                          <w:szCs w:val="17"/>
+                        </w:rPr>
+                      </w:pPr>
+                      <w:r>
+                        <w:rPr>
+                          <w:rFonts w:ascii="Monaco" w:hAnsi="Monaco" w:cs="Times New Roman"/>
+                          <w:color w:val="000000"/>
+                          <w:sz w:val="17"/>
+                          <w:szCs w:val="17"/>
+                        </w:rPr>
+                        <w:t xml:space="preserve">    </w:t>
+                      </w:r>
+                      <w:r>
+                        <w:rPr>
+                          <w:rFonts w:ascii="Monaco" w:hAnsi="Monaco" w:cs="Times New Roman"/>
+                          <w:color w:val="008F00"/>
+                          <w:sz w:val="17"/>
+                          <w:szCs w:val="17"/>
+                        </w:rPr>
+                        <w:t>"title"</w:t>
+                      </w:r>
+                      <w:r>
+                        <w:rPr>
+                          <w:rFonts w:ascii="Monaco" w:hAnsi="Monaco" w:cs="Times New Roman"/>
+                          <w:color w:val="000000"/>
+                          <w:sz w:val="17"/>
+                          <w:szCs w:val="17"/>
+                        </w:rPr>
+                        <w:t xml:space="preserve">: </w:t>
+                      </w:r>
+                      <w:r>
+                        <w:rPr>
+                          <w:rFonts w:ascii="Monaco" w:hAnsi="Monaco" w:cs="Times New Roman"/>
+                          <w:color w:val="011993"/>
+                          <w:sz w:val="17"/>
+                          <w:szCs w:val="17"/>
+                        </w:rPr>
+                        <w:t>"AircraftTypes"</w:t>
+                      </w:r>
+                      <w:r>
+                        <w:rPr>
+                          <w:rFonts w:ascii="Monaco" w:hAnsi="Monaco" w:cs="Times New Roman"/>
+                          <w:color w:val="000000"/>
+                          <w:sz w:val="17"/>
+                          <w:szCs w:val="17"/>
+                        </w:rPr>
+                        <w:t>,</w:t>
+                      </w:r>
+                    </w:p>
+                    <w:p>
+                      <w:pPr>
+                        <w:spacing w:before="0"/>
+                        <w:rPr>
+                          <w:rFonts w:ascii="Monaco" w:hAnsi="Monaco" w:cs="Times New Roman"/>
+                          <w:color w:val="011993"/>
+                          <w:sz w:val="17"/>
+                          <w:szCs w:val="17"/>
+                        </w:rPr>
+                      </w:pPr>
+                      <w:r>
+                        <w:rPr>
+                          <w:rFonts w:ascii="Monaco" w:hAnsi="Monaco" w:cs="Times New Roman"/>
+                          <w:color w:val="000000"/>
+                          <w:sz w:val="17"/>
+                          <w:szCs w:val="17"/>
+                        </w:rPr>
+                        <w:t xml:space="preserve">    </w:t>
+                      </w:r>
+                      <w:r>
+                        <w:rPr>
+                          <w:rFonts w:ascii="Monaco" w:hAnsi="Monaco" w:cs="Times New Roman"/>
+                          <w:color w:val="008F00"/>
+                          <w:sz w:val="17"/>
+                          <w:szCs w:val="17"/>
+                        </w:rPr>
+                        <w:t>"scenario"</w:t>
+                      </w:r>
+                      <w:r>
+                        <w:rPr>
+                          <w:rFonts w:ascii="Monaco" w:hAnsi="Monaco" w:cs="Times New Roman"/>
+                          <w:color w:val="000000"/>
+                          <w:sz w:val="17"/>
+                          <w:szCs w:val="17"/>
+                        </w:rPr>
+                        <w:t xml:space="preserve">: </w:t>
+                      </w:r>
+                      <w:r>
+                        <w:rPr>
+                          <w:rFonts w:ascii="Monaco" w:hAnsi="Monaco" w:cs="Times New Roman"/>
+                          <w:color w:val="011993"/>
+                          <w:sz w:val="17"/>
+                          <w:szCs w:val="17"/>
+                        </w:rPr>
+                        <w:t>"a-metadata-test"</w:t>
+                      </w:r>
+                      <w:r>
+                        <w:rPr>
+                          <w:rFonts w:ascii="Monaco" w:hAnsi="Monaco" w:cs="Times New Roman"/>
+                          <w:color w:val="000000"/>
+                          <w:sz w:val="17"/>
+                          <w:szCs w:val="17"/>
+                        </w:rPr>
+                        <w:t>,</w:t>
+                      </w:r>
+                    </w:p>
+                    <w:p>
+                      <w:pPr>
+                        <w:spacing w:before="0"/>
+                        <w:rPr>
+                          <w:rFonts w:ascii="Monaco" w:hAnsi="Monaco" w:cs="Times New Roman"/>
+                          <w:color w:val="011993"/>
+                          <w:sz w:val="17"/>
+                          <w:szCs w:val="17"/>
+                        </w:rPr>
+                      </w:pPr>
+                      <w:r>
+                        <w:rPr>
+                          <w:rFonts w:ascii="Monaco" w:hAnsi="Monaco" w:cs="Times New Roman"/>
+                          <w:color w:val="000000"/>
+                          <w:sz w:val="17"/>
+                          <w:szCs w:val="17"/>
+                        </w:rPr>
+                        <w:t xml:space="preserve">    </w:t>
+                      </w:r>
+                      <w:r>
+                        <w:rPr>
+                          <w:rFonts w:ascii="Monaco" w:hAnsi="Monaco" w:cs="Times New Roman"/>
+                          <w:color w:val="008F00"/>
+                          <w:sz w:val="17"/>
+                          <w:szCs w:val="17"/>
+                        </w:rPr>
+                        <w:t>"classname"</w:t>
+                      </w:r>
+                      <w:r>
+                        <w:rPr>
+                          <w:rFonts w:ascii="Monaco" w:hAnsi="Monaco" w:cs="Times New Roman"/>
+                          <w:color w:val="000000"/>
+                          <w:sz w:val="17"/>
+                          <w:szCs w:val="17"/>
+                        </w:rPr>
+                        <w:t xml:space="preserve">: </w:t>
+                      </w:r>
+                      <w:r>
+                        <w:rPr>
+                          <w:rFonts w:ascii="Monaco" w:hAnsi="Monaco" w:cs="Times New Roman"/>
+                          <w:color w:val="011993"/>
+                          <w:sz w:val="17"/>
+                          <w:szCs w:val="17"/>
+                        </w:rPr>
+                        <w:t>"amp.domain.actype.AircraftType"</w:t>
+                      </w:r>
+                      <w:r>
+                        <w:rPr>
+                          <w:rFonts w:ascii="Monaco" w:hAnsi="Monaco" w:cs="Times New Roman"/>
+                          <w:color w:val="000000"/>
+                          <w:sz w:val="17"/>
+                          <w:szCs w:val="17"/>
+                        </w:rPr>
+                        <w:t>,</w:t>
+                      </w:r>
+                    </w:p>
+                    <w:p>
+                      <w:pPr>
+                        <w:spacing w:before="0"/>
+                        <w:rPr>
+                          <w:rFonts w:ascii="Monaco" w:hAnsi="Monaco" w:cs="Times New Roman"/>
+                          <w:color w:val="011993"/>
+                          <w:sz w:val="17"/>
+                          <w:szCs w:val="17"/>
+                        </w:rPr>
+                      </w:pPr>
+                      <w:r>
+                        <w:rPr>
+                          <w:rFonts w:ascii="Monaco" w:hAnsi="Monaco" w:cs="Times New Roman"/>
+                          <w:color w:val="000000"/>
+                          <w:sz w:val="17"/>
+                          <w:szCs w:val="17"/>
+                        </w:rPr>
+                        <w:t xml:space="preserve">    </w:t>
+                      </w:r>
+                      <w:r>
+                        <w:rPr>
+                          <w:rFonts w:ascii="Monaco" w:hAnsi="Monaco" w:cs="Times New Roman"/>
+                          <w:color w:val="008F00"/>
+                          <w:sz w:val="17"/>
+                          <w:szCs w:val="17"/>
+                        </w:rPr>
+                        <w:t>"ampversion"</w:t>
+                      </w:r>
+                      <w:r>
+                        <w:rPr>
+                          <w:rFonts w:ascii="Monaco" w:hAnsi="Monaco" w:cs="Times New Roman"/>
+                          <w:color w:val="000000"/>
+                          <w:sz w:val="17"/>
+                          <w:szCs w:val="17"/>
+                        </w:rPr>
+                        <w:t xml:space="preserve">: </w:t>
+                      </w:r>
+                      <w:r>
+                        <w:rPr>
+                          <w:rFonts w:ascii="Monaco" w:hAnsi="Monaco" w:cs="Times New Roman"/>
+                          <w:color w:val="011993"/>
+                          <w:sz w:val="17"/>
+                          <w:szCs w:val="17"/>
+                        </w:rPr>
+                        <w:t>"14.13.0 alpha1"</w:t>
+                      </w:r>
+                      <w:r>
+                        <w:rPr>
+                          <w:rFonts w:ascii="Monaco" w:hAnsi="Monaco" w:cs="Times New Roman"/>
+                          <w:color w:val="000000"/>
+                          <w:sz w:val="17"/>
+                          <w:szCs w:val="17"/>
+                        </w:rPr>
+                        <w:t>,</w:t>
+                      </w:r>
+                    </w:p>
+                    <w:p>
+                      <w:pPr>
+                        <w:spacing w:before="0"/>
+                        <w:rPr>
+                          <w:rFonts w:ascii="Monaco" w:hAnsi="Monaco" w:cs="Times New Roman"/>
+                          <w:color w:val="008F00"/>
+                          <w:sz w:val="17"/>
+                          <w:szCs w:val="17"/>
+                        </w:rPr>
+                      </w:pPr>
+                      <w:r>
+                        <w:rPr>
+                          <w:rFonts w:ascii="Monaco" w:hAnsi="Monaco" w:cs="Times New Roman"/>
+                          <w:color w:val="000000"/>
+                          <w:sz w:val="17"/>
+                          <w:szCs w:val="17"/>
+                        </w:rPr>
+                        <w:t xml:space="preserve">    </w:t>
+                      </w:r>
+                      <w:r>
+                        <w:rPr>
+                          <w:rFonts w:ascii="Monaco" w:hAnsi="Monaco" w:cs="Times New Roman"/>
+                          <w:color w:val="008F00"/>
+                          <w:sz w:val="17"/>
+                          <w:szCs w:val="17"/>
+                        </w:rPr>
+                        <w:t>"tableSchema"</w:t>
+                      </w:r>
+                      <w:r>
+                        <w:rPr>
+                          <w:rFonts w:ascii="Monaco" w:hAnsi="Monaco" w:cs="Times New Roman"/>
+                          <w:color w:val="000000"/>
+                          <w:sz w:val="17"/>
+                          <w:szCs w:val="17"/>
+                        </w:rPr>
+                        <w:t>: {</w:t>
+                      </w:r>
+                    </w:p>
+                    <w:p>
+                      <w:pPr>
+                        <w:spacing w:before="0"/>
+                        <w:rPr>
+                          <w:rFonts w:ascii="Monaco" w:hAnsi="Monaco" w:cs="Times New Roman"/>
+                          <w:sz w:val="17"/>
+                          <w:szCs w:val="17"/>
+                        </w:rPr>
+                      </w:pPr>
+                      <w:r>
+                        <w:rPr>
+                          <w:rFonts w:ascii="Monaco" w:hAnsi="Monaco" w:cs="Times New Roman"/>
+                          <w:sz w:val="17"/>
+                          <w:szCs w:val="17"/>
+                        </w:rPr>
+                        <w:t xml:space="preserve">        </w:t>
+                      </w:r>
+                      <w:r>
+                        <w:rPr>
+                          <w:rFonts w:ascii="Monaco" w:hAnsi="Monaco" w:cs="Times New Roman"/>
+                          <w:color w:val="008F00"/>
+                          <w:sz w:val="17"/>
+                          <w:szCs w:val="17"/>
+                        </w:rPr>
+                        <w:t>"columns"</w:t>
+                      </w:r>
+                      <w:r>
+                        <w:rPr>
+                          <w:rFonts w:ascii="Monaco" w:hAnsi="Monaco" w:cs="Times New Roman"/>
+                          <w:sz w:val="17"/>
+                          <w:szCs w:val="17"/>
+                        </w:rPr>
+                        <w:t>: [</w:t>
+                      </w:r>
+                    </w:p>
+                    <w:p>
+                      <w:pPr>
+                        <w:spacing w:before="0"/>
+                        <w:rPr>
+                          <w:rFonts w:ascii="Monaco" w:hAnsi="Monaco" w:cs="Times New Roman"/>
+                          <w:sz w:val="17"/>
+                          <w:szCs w:val="17"/>
+                        </w:rPr>
+                      </w:pPr>
+                      <w:r>
+                        <w:rPr>
+                          <w:rFonts w:ascii="Monaco" w:hAnsi="Monaco" w:cs="Times New Roman"/>
+                          <w:sz w:val="17"/>
+                          <w:szCs w:val="17"/>
+                        </w:rPr>
+                        <w:t>            {</w:t>
+                      </w:r>
+                    </w:p>
+                    <w:p>
+                      <w:pPr>
+                        <w:spacing w:before="0"/>
+                        <w:rPr>
+                          <w:rFonts w:ascii="Monaco" w:hAnsi="Monaco" w:cs="Times New Roman"/>
+                          <w:sz w:val="17"/>
+                          <w:szCs w:val="17"/>
+                        </w:rPr>
+                      </w:pPr>
+                      <w:r>
+                        <w:rPr>
+                          <w:rFonts w:ascii="Monaco" w:hAnsi="Monaco" w:cs="Times New Roman"/>
+                          <w:sz w:val="17"/>
+                          <w:szCs w:val="17"/>
+                        </w:rPr>
+                        <w:t xml:space="preserve">                </w:t>
+                      </w:r>
+                      <w:r>
+                        <w:rPr>
+                          <w:rFonts w:ascii="Monaco" w:hAnsi="Monaco" w:cs="Times New Roman"/>
+                          <w:color w:val="008F00"/>
+                          <w:sz w:val="17"/>
+                          <w:szCs w:val="17"/>
+                        </w:rPr>
+                        <w:t>"name"</w:t>
+                      </w:r>
+                      <w:r>
+                        <w:rPr>
+                          <w:rFonts w:ascii="Monaco" w:hAnsi="Monaco" w:cs="Times New Roman"/>
+                          <w:sz w:val="17"/>
+                          <w:szCs w:val="17"/>
+                        </w:rPr>
+                        <w:t xml:space="preserve">: </w:t>
+                      </w:r>
+                      <w:r>
+                        <w:rPr>
+                          <w:rFonts w:ascii="Monaco" w:hAnsi="Monaco" w:cs="Times New Roman"/>
+                          <w:color w:val="011993"/>
+                          <w:sz w:val="17"/>
+                          <w:szCs w:val="17"/>
+                        </w:rPr>
+                        <w:t>"Name"</w:t>
+                      </w:r>
+                      <w:r>
+                        <w:rPr>
+                          <w:rFonts w:ascii="Monaco" w:hAnsi="Monaco" w:cs="Times New Roman"/>
+                          <w:sz w:val="17"/>
+                          <w:szCs w:val="17"/>
+                        </w:rPr>
+                        <w:t>,</w:t>
+                      </w:r>
+                    </w:p>
+                    <w:p>
+                      <w:pPr>
+                        <w:spacing w:before="0"/>
+                        <w:rPr>
+                          <w:rFonts w:ascii="Monaco" w:hAnsi="Monaco" w:cs="Times New Roman"/>
+                          <w:sz w:val="17"/>
+                          <w:szCs w:val="17"/>
+                        </w:rPr>
+                      </w:pPr>
+                      <w:r>
+                        <w:rPr>
+                          <w:rFonts w:ascii="Monaco" w:hAnsi="Monaco" w:cs="Times New Roman"/>
+                          <w:sz w:val="17"/>
+                          <w:szCs w:val="17"/>
+                        </w:rPr>
+                        <w:t xml:space="preserve">                </w:t>
+                      </w:r>
+                      <w:r>
+                        <w:rPr>
+                          <w:rFonts w:ascii="Monaco" w:hAnsi="Monaco" w:cs="Times New Roman"/>
+                          <w:color w:val="008F00"/>
+                          <w:sz w:val="17"/>
+                          <w:szCs w:val="17"/>
+                        </w:rPr>
+                        <w:t>"titles"</w:t>
+                      </w:r>
+                      <w:r>
+                        <w:rPr>
+                          <w:rFonts w:ascii="Monaco" w:hAnsi="Monaco" w:cs="Times New Roman"/>
+                          <w:sz w:val="17"/>
+                          <w:szCs w:val="17"/>
+                        </w:rPr>
+                        <w:t xml:space="preserve">: </w:t>
+                      </w:r>
+                      <w:r>
+                        <w:rPr>
+                          <w:rFonts w:ascii="Monaco" w:hAnsi="Monaco" w:cs="Times New Roman"/>
+                          <w:color w:val="011993"/>
+                          <w:sz w:val="17"/>
+                          <w:szCs w:val="17"/>
+                        </w:rPr>
+                        <w:t>"Name"</w:t>
+                      </w:r>
+                      <w:r>
+                        <w:rPr>
+                          <w:rFonts w:ascii="Monaco" w:hAnsi="Monaco" w:cs="Times New Roman"/>
+                          <w:sz w:val="17"/>
+                          <w:szCs w:val="17"/>
+                        </w:rPr>
+                        <w:t>,</w:t>
+                      </w:r>
+                    </w:p>
+                    <w:p>
+                      <w:pPr>
+                        <w:spacing w:before="0"/>
+                        <w:rPr>
+                          <w:rFonts w:ascii="Monaco" w:hAnsi="Monaco" w:cs="Times New Roman"/>
+                          <w:color w:val="011993"/>
+                          <w:sz w:val="17"/>
+                          <w:szCs w:val="17"/>
+                        </w:rPr>
+                      </w:pPr>
+                      <w:r>
+                        <w:rPr>
+                          <w:rFonts w:ascii="Monaco" w:hAnsi="Monaco" w:cs="Times New Roman"/>
+                          <w:color w:val="000000"/>
+                          <w:sz w:val="17"/>
+                          <w:szCs w:val="17"/>
+                        </w:rPr>
+                        <w:t xml:space="preserve">                </w:t>
+                      </w:r>
+                      <w:r>
+                        <w:rPr>
+                          <w:rFonts w:ascii="Monaco" w:hAnsi="Monaco" w:cs="Times New Roman"/>
+                          <w:color w:val="008F00"/>
+                          <w:sz w:val="17"/>
+                          <w:szCs w:val="17"/>
+                        </w:rPr>
+                        <w:t>"description"</w:t>
+                      </w:r>
+                      <w:r>
+                        <w:rPr>
+                          <w:rFonts w:ascii="Monaco" w:hAnsi="Monaco" w:cs="Times New Roman"/>
+                          <w:color w:val="000000"/>
+                          <w:sz w:val="17"/>
+                          <w:szCs w:val="17"/>
+                        </w:rPr>
+                        <w:t xml:space="preserve">: </w:t>
+                      </w:r>
+                      <w:r>
+                        <w:rPr>
+                          <w:rFonts w:ascii="Monaco" w:hAnsi="Monaco" w:cs="Times New Roman"/>
+                          <w:color w:val="011993"/>
+                          <w:sz w:val="17"/>
+                          <w:szCs w:val="17"/>
+                        </w:rPr>
+                        <w:t>"Name of this aircraft"</w:t>
+                      </w:r>
+                      <w:r>
+                        <w:rPr>
+                          <w:rFonts w:ascii="Monaco" w:hAnsi="Monaco" w:cs="Times New Roman"/>
+                          <w:color w:val="000000"/>
+                          <w:sz w:val="17"/>
+                          <w:szCs w:val="17"/>
+                        </w:rPr>
+                        <w:t>,</w:t>
+                      </w:r>
+                    </w:p>
+                    <w:p>
+                      <w:pPr>
+                        <w:spacing w:before="0"/>
+                        <w:rPr>
+                          <w:rFonts w:ascii="Monaco" w:hAnsi="Monaco" w:cs="Times New Roman"/>
+                          <w:sz w:val="17"/>
+                          <w:szCs w:val="17"/>
+                        </w:rPr>
+                      </w:pPr>
+                      <w:r>
+                        <w:rPr>
+                          <w:rFonts w:ascii="Monaco" w:hAnsi="Monaco" w:cs="Times New Roman"/>
+                          <w:sz w:val="17"/>
+                          <w:szCs w:val="17"/>
+                        </w:rPr>
+                        <w:t xml:space="preserve">                </w:t>
+                      </w:r>
+                      <w:r>
+                        <w:rPr>
+                          <w:rFonts w:ascii="Monaco" w:hAnsi="Monaco" w:cs="Times New Roman"/>
+                          <w:color w:val="008F00"/>
+                          <w:sz w:val="17"/>
+                          <w:szCs w:val="17"/>
+                        </w:rPr>
+                        <w:t>"datatype"</w:t>
+                      </w:r>
+                      <w:r>
+                        <w:rPr>
+                          <w:rFonts w:ascii="Monaco" w:hAnsi="Monaco" w:cs="Times New Roman"/>
+                          <w:sz w:val="17"/>
+                          <w:szCs w:val="17"/>
+                        </w:rPr>
+                        <w:t xml:space="preserve">: </w:t>
+                      </w:r>
+                      <w:r>
+                        <w:rPr>
+                          <w:rFonts w:ascii="Monaco" w:hAnsi="Monaco" w:cs="Times New Roman"/>
+                          <w:color w:val="011993"/>
+                          <w:sz w:val="17"/>
+                          <w:szCs w:val="17"/>
+                        </w:rPr>
+                        <w:t>"string"</w:t>
+                      </w:r>
+                    </w:p>
+                    <w:p>
+                      <w:pPr>
+                        <w:spacing w:before="0"/>
+                        <w:rPr>
+                          <w:rFonts w:ascii="Monaco" w:hAnsi="Monaco" w:cs="Times New Roman"/>
+                          <w:sz w:val="17"/>
+                          <w:szCs w:val="17"/>
+                        </w:rPr>
+                      </w:pPr>
+                      <w:r>
+                        <w:rPr>
+                          <w:rFonts w:ascii="Monaco" w:hAnsi="Monaco" w:cs="Times New Roman"/>
+                          <w:sz w:val="17"/>
+                          <w:szCs w:val="17"/>
+                        </w:rPr>
+                        <w:t>            },</w:t>
+                      </w:r>
+                    </w:p>
+                    <w:p>
+                      <w:pPr>
+                        <w:spacing w:before="0"/>
+                        <w:rPr>
+                          <w:rFonts w:ascii="Monaco" w:hAnsi="Monaco" w:cs="Times New Roman"/>
+                          <w:sz w:val="17"/>
+                          <w:szCs w:val="17"/>
+                        </w:rPr>
+                      </w:pPr>
+                      <w:r>
+                        <w:rPr>
+                          <w:rFonts w:ascii="Monaco" w:hAnsi="Monaco" w:cs="Times New Roman"/>
+                          <w:sz w:val="17"/>
+                          <w:szCs w:val="17"/>
+                        </w:rPr>
+                        <w:t>            {</w:t>
+                      </w:r>
+                    </w:p>
+                    <w:p>
+                      <w:pPr>
+                        <w:spacing w:before="0"/>
+                        <w:rPr>
+                          <w:rFonts w:ascii="Monaco" w:hAnsi="Monaco" w:cs="Times New Roman"/>
+                          <w:sz w:val="17"/>
+                          <w:szCs w:val="17"/>
+                        </w:rPr>
+                      </w:pPr>
+                      <w:r>
+                        <w:rPr>
+                          <w:rFonts w:ascii="Monaco" w:hAnsi="Monaco" w:cs="Times New Roman"/>
+                          <w:sz w:val="17"/>
+                          <w:szCs w:val="17"/>
+                        </w:rPr>
+                        <w:t xml:space="preserve">                </w:t>
+                      </w:r>
+                      <w:r>
+                        <w:rPr>
+                          <w:rFonts w:ascii="Monaco" w:hAnsi="Monaco" w:cs="Times New Roman"/>
+                          <w:color w:val="008F00"/>
+                          <w:sz w:val="17"/>
+                          <w:szCs w:val="17"/>
+                        </w:rPr>
+                        <w:t>"name"</w:t>
+                      </w:r>
+                      <w:r>
+                        <w:rPr>
+                          <w:rFonts w:ascii="Monaco" w:hAnsi="Monaco" w:cs="Times New Roman"/>
+                          <w:sz w:val="17"/>
+                          <w:szCs w:val="17"/>
+                        </w:rPr>
+                        <w:t xml:space="preserve">: </w:t>
+                      </w:r>
+                      <w:r>
+                        <w:rPr>
+                          <w:rFonts w:ascii="Monaco" w:hAnsi="Monaco" w:cs="Times New Roman"/>
+                          <w:color w:val="011993"/>
+                          <w:sz w:val="17"/>
+                          <w:szCs w:val="17"/>
+                        </w:rPr>
+                        <w:t>"CivMil"</w:t>
+                      </w:r>
+                      <w:r>
+                        <w:rPr>
+                          <w:rFonts w:ascii="Monaco" w:hAnsi="Monaco" w:cs="Times New Roman"/>
+                          <w:sz w:val="17"/>
+                          <w:szCs w:val="17"/>
+                        </w:rPr>
+                        <w:t>,</w:t>
+                      </w:r>
+                    </w:p>
+                    <w:p>
+                      <w:pPr>
+                        <w:spacing w:before="0"/>
+                        <w:rPr>
+                          <w:rFonts w:ascii="Monaco" w:hAnsi="Monaco" w:cs="Times New Roman"/>
+                          <w:sz w:val="17"/>
+                          <w:szCs w:val="17"/>
+                        </w:rPr>
+                      </w:pPr>
+                      <w:r>
+                        <w:rPr>
+                          <w:rFonts w:ascii="Monaco" w:hAnsi="Monaco" w:cs="Times New Roman"/>
+                          <w:sz w:val="17"/>
+                          <w:szCs w:val="17"/>
+                        </w:rPr>
+                        <w:t xml:space="preserve">                </w:t>
+                      </w:r>
+                      <w:r>
+                        <w:rPr>
+                          <w:rFonts w:ascii="Monaco" w:hAnsi="Monaco" w:cs="Times New Roman"/>
+                          <w:color w:val="008F00"/>
+                          <w:sz w:val="17"/>
+                          <w:szCs w:val="17"/>
+                        </w:rPr>
+                        <w:t>"titles"</w:t>
+                      </w:r>
+                      <w:r>
+                        <w:rPr>
+                          <w:rFonts w:ascii="Monaco" w:hAnsi="Monaco" w:cs="Times New Roman"/>
+                          <w:sz w:val="17"/>
+                          <w:szCs w:val="17"/>
+                        </w:rPr>
+                        <w:t xml:space="preserve">: </w:t>
+                      </w:r>
+                      <w:r>
+                        <w:rPr>
+                          <w:rFonts w:ascii="Monaco" w:hAnsi="Monaco" w:cs="Times New Roman"/>
+                          <w:color w:val="011993"/>
+                          <w:sz w:val="17"/>
+                          <w:szCs w:val="17"/>
+                        </w:rPr>
+                        <w:t>"CivMil"</w:t>
+                      </w:r>
+                      <w:r>
+                        <w:rPr>
+                          <w:rFonts w:ascii="Monaco" w:hAnsi="Monaco" w:cs="Times New Roman"/>
+                          <w:sz w:val="17"/>
+                          <w:szCs w:val="17"/>
+                        </w:rPr>
+                        <w:t>,</w:t>
+                      </w:r>
+                    </w:p>
+                    <w:p>
+                      <w:pPr>
+                        <w:spacing w:before="0"/>
+                        <w:rPr>
+                          <w:rFonts w:ascii="Monaco" w:hAnsi="Monaco" w:cs="Times New Roman"/>
+                          <w:color w:val="011993"/>
+                          <w:sz w:val="17"/>
+                          <w:szCs w:val="17"/>
+                        </w:rPr>
+                      </w:pPr>
+                      <w:r>
+                        <w:rPr>
+                          <w:rFonts w:ascii="Monaco" w:hAnsi="Monaco" w:cs="Times New Roman"/>
+                          <w:color w:val="000000"/>
+                          <w:sz w:val="17"/>
+                          <w:szCs w:val="17"/>
+                        </w:rPr>
+                        <w:t xml:space="preserve">                </w:t>
+                      </w:r>
+                      <w:r>
+                        <w:rPr>
+                          <w:rFonts w:ascii="Monaco" w:hAnsi="Monaco" w:cs="Times New Roman"/>
+                          <w:color w:val="008F00"/>
+                          <w:sz w:val="17"/>
+                          <w:szCs w:val="17"/>
+                        </w:rPr>
+                        <w:t>"description"</w:t>
+                      </w:r>
+                      <w:r>
+                        <w:rPr>
+                          <w:rFonts w:ascii="Monaco" w:hAnsi="Monaco" w:cs="Times New Roman"/>
+                          <w:color w:val="000000"/>
+                          <w:sz w:val="17"/>
+                          <w:szCs w:val="17"/>
+                        </w:rPr>
+                        <w:t xml:space="preserve">: </w:t>
+                      </w:r>
+                      <w:r>
+                        <w:rPr>
+                          <w:rFonts w:ascii="Monaco" w:hAnsi="Monaco" w:cs="Times New Roman"/>
+                          <w:color w:val="011993"/>
+                          <w:sz w:val="17"/>
+                          <w:szCs w:val="17"/>
+                        </w:rPr>
+                        <w:t>"The civilian or military type"</w:t>
+                      </w:r>
+                      <w:r>
+                        <w:rPr>
+                          <w:rFonts w:ascii="Monaco" w:hAnsi="Monaco" w:cs="Times New Roman"/>
+                          <w:color w:val="000000"/>
+                          <w:sz w:val="17"/>
+                          <w:szCs w:val="17"/>
+                        </w:rPr>
+                        <w:t>,</w:t>
+                      </w:r>
+                    </w:p>
+                    <w:p>
+                      <w:pPr>
+                        <w:spacing w:before="0"/>
+                        <w:rPr>
+                          <w:rFonts w:ascii="Monaco" w:hAnsi="Monaco" w:cs="Times New Roman"/>
+                          <w:sz w:val="17"/>
+                          <w:szCs w:val="17"/>
+                        </w:rPr>
+                      </w:pPr>
+                      <w:r>
+                        <w:rPr>
+                          <w:rFonts w:ascii="Monaco" w:hAnsi="Monaco" w:cs="Times New Roman"/>
+                          <w:sz w:val="17"/>
+                          <w:szCs w:val="17"/>
+                        </w:rPr>
+                        <w:t xml:space="preserve">                </w:t>
+                      </w:r>
+                      <w:r>
+                        <w:rPr>
+                          <w:rFonts w:ascii="Monaco" w:hAnsi="Monaco" w:cs="Times New Roman"/>
+                          <w:color w:val="008F00"/>
+                          <w:sz w:val="17"/>
+                          <w:szCs w:val="17"/>
+                        </w:rPr>
+                        <w:t>"datatype"</w:t>
+                      </w:r>
+                      <w:r>
+                        <w:rPr>
+                          <w:rFonts w:ascii="Monaco" w:hAnsi="Monaco" w:cs="Times New Roman"/>
+                          <w:sz w:val="17"/>
+                          <w:szCs w:val="17"/>
+                        </w:rPr>
+                        <w:t xml:space="preserve">: </w:t>
+                      </w:r>
+                      <w:r>
+                        <w:rPr>
+                          <w:rFonts w:ascii="Monaco" w:hAnsi="Monaco" w:cs="Times New Roman"/>
+                          <w:color w:val="011993"/>
+                          <w:sz w:val="17"/>
+                          <w:szCs w:val="17"/>
+                        </w:rPr>
+                        <w:t>"string"</w:t>
+                      </w:r>
+                    </w:p>
+                    <w:p>
+                      <w:pPr>
+                        <w:spacing w:before="0"/>
+                        <w:rPr>
+                          <w:rFonts w:ascii="Monaco" w:hAnsi="Monaco" w:cs="Times New Roman"/>
+                          <w:sz w:val="17"/>
+                          <w:szCs w:val="17"/>
+                        </w:rPr>
+                      </w:pPr>
+                      <w:r>
+                        <w:rPr>
+                          <w:rFonts w:ascii="Monaco" w:hAnsi="Monaco" w:cs="Times New Roman"/>
+                          <w:sz w:val="17"/>
+                          <w:szCs w:val="17"/>
+                        </w:rPr>
+                        <w:t>            },</w:t>
+                      </w:r>
+                    </w:p>
+                    <w:p>
+                      <w:pPr>
+                        <w:spacing w:before="0"/>
+                        <w:rPr>
+                          <w:rFonts w:ascii="Monaco" w:hAnsi="Monaco" w:cs="Times New Roman"/>
+                          <w:sz w:val="17"/>
+                          <w:szCs w:val="17"/>
+                        </w:rPr>
+                      </w:pPr>
+                      <w:r>
+                        <w:rPr>
+                          <w:rFonts w:ascii="Monaco" w:hAnsi="Monaco" w:cs="Times New Roman"/>
+                          <w:sz w:val="17"/>
+                          <w:szCs w:val="17"/>
+                        </w:rPr>
+                        <w:t>            {</w:t>
+                      </w:r>
+                    </w:p>
+                    <w:p>
+                      <w:pPr>
+                        <w:spacing w:before="0"/>
+                        <w:rPr>
+                          <w:rFonts w:ascii="Monaco" w:hAnsi="Monaco" w:cs="Times New Roman"/>
+                          <w:sz w:val="17"/>
+                          <w:szCs w:val="17"/>
+                        </w:rPr>
+                      </w:pPr>
+                      <w:r>
+                        <w:rPr>
+                          <w:rFonts w:ascii="Monaco" w:hAnsi="Monaco" w:cs="Times New Roman"/>
+                          <w:sz w:val="17"/>
+                          <w:szCs w:val="17"/>
+                        </w:rPr>
+                        <w:t xml:space="preserve">                </w:t>
+                      </w:r>
+                      <w:r>
+                        <w:rPr>
+                          <w:rFonts w:ascii="Monaco" w:hAnsi="Monaco" w:cs="Times New Roman"/>
+                          <w:color w:val="008F00"/>
+                          <w:sz w:val="17"/>
+                          <w:szCs w:val="17"/>
+                        </w:rPr>
+                        <w:t>"name"</w:t>
+                      </w:r>
+                      <w:r>
+                        <w:rPr>
+                          <w:rFonts w:ascii="Monaco" w:hAnsi="Monaco" w:cs="Times New Roman"/>
+                          <w:sz w:val="17"/>
+                          <w:szCs w:val="17"/>
+                        </w:rPr>
+                        <w:t xml:space="preserve">: </w:t>
+                      </w:r>
+                      <w:r>
+                        <w:rPr>
+                          <w:rFonts w:ascii="Monaco" w:hAnsi="Monaco" w:cs="Times New Roman"/>
+                          <w:color w:val="011993"/>
+                          <w:sz w:val="17"/>
+                          <w:szCs w:val="17"/>
+                        </w:rPr>
+                        <w:t>"CargoClass"</w:t>
+                      </w:r>
+                      <w:r>
+                        <w:rPr>
+                          <w:rFonts w:ascii="Monaco" w:hAnsi="Monaco" w:cs="Times New Roman"/>
+                          <w:sz w:val="17"/>
+                          <w:szCs w:val="17"/>
+                        </w:rPr>
+                        <w:t>,</w:t>
+                      </w:r>
+                    </w:p>
+                    <w:p>
+                      <w:pPr>
+                        <w:spacing w:before="0"/>
+                        <w:rPr>
+                          <w:rFonts w:ascii="Monaco" w:hAnsi="Monaco" w:cs="Times New Roman"/>
+                          <w:sz w:val="17"/>
+                          <w:szCs w:val="17"/>
+                        </w:rPr>
+                      </w:pPr>
+                      <w:r>
+                        <w:rPr>
+                          <w:rFonts w:ascii="Monaco" w:hAnsi="Monaco" w:cs="Times New Roman"/>
+                          <w:sz w:val="17"/>
+                          <w:szCs w:val="17"/>
+                        </w:rPr>
+                        <w:t xml:space="preserve">                </w:t>
+                      </w:r>
+                      <w:r>
+                        <w:rPr>
+                          <w:rFonts w:ascii="Monaco" w:hAnsi="Monaco" w:cs="Times New Roman"/>
+                          <w:color w:val="008F00"/>
+                          <w:sz w:val="17"/>
+                          <w:szCs w:val="17"/>
+                        </w:rPr>
+                        <w:t>"titles"</w:t>
+                      </w:r>
+                      <w:r>
+                        <w:rPr>
+                          <w:rFonts w:ascii="Monaco" w:hAnsi="Monaco" w:cs="Times New Roman"/>
+                          <w:sz w:val="17"/>
+                          <w:szCs w:val="17"/>
+                        </w:rPr>
+                        <w:t xml:space="preserve">: </w:t>
+                      </w:r>
+                      <w:r>
+                        <w:rPr>
+                          <w:rFonts w:ascii="Monaco" w:hAnsi="Monaco" w:cs="Times New Roman"/>
+                          <w:color w:val="011993"/>
+                          <w:sz w:val="17"/>
+                          <w:szCs w:val="17"/>
+                        </w:rPr>
+                        <w:t>"CargoClass"</w:t>
+                      </w:r>
+                      <w:r>
+                        <w:rPr>
+                          <w:rFonts w:ascii="Monaco" w:hAnsi="Monaco" w:cs="Times New Roman"/>
+                          <w:sz w:val="17"/>
+                          <w:szCs w:val="17"/>
+                        </w:rPr>
+                        <w:t>,</w:t>
+                      </w:r>
+                    </w:p>
+                    <w:p>
+                      <w:pPr>
+                        <w:spacing w:before="0"/>
+                        <w:rPr>
+                          <w:rFonts w:ascii="Monaco" w:hAnsi="Monaco" w:cs="Times New Roman"/>
+                          <w:color w:val="011993"/>
+                          <w:sz w:val="17"/>
+                          <w:szCs w:val="17"/>
+                        </w:rPr>
+                      </w:pPr>
+                      <w:r>
+                        <w:rPr>
+                          <w:rFonts w:ascii="Monaco" w:hAnsi="Monaco" w:cs="Times New Roman"/>
+                          <w:color w:val="000000"/>
+                          <w:sz w:val="17"/>
+                          <w:szCs w:val="17"/>
+                        </w:rPr>
+                        <w:t xml:space="preserve">                </w:t>
+                      </w:r>
+                      <w:r>
+                        <w:rPr>
+                          <w:rFonts w:ascii="Monaco" w:hAnsi="Monaco" w:cs="Times New Roman"/>
+                          <w:color w:val="008F00"/>
+                          <w:sz w:val="17"/>
+                          <w:szCs w:val="17"/>
+                        </w:rPr>
+                        <w:t>"description"</w:t>
+                      </w:r>
+                      <w:r>
+                        <w:rPr>
+                          <w:rFonts w:ascii="Monaco" w:hAnsi="Monaco" w:cs="Times New Roman"/>
+                          <w:color w:val="000000"/>
+                          <w:sz w:val="17"/>
+                          <w:szCs w:val="17"/>
+                        </w:rPr>
+                        <w:t xml:space="preserve">: </w:t>
+                      </w:r>
+                      <w:r>
+                        <w:rPr>
+                          <w:rFonts w:ascii="Monaco" w:hAnsi="Monaco" w:cs="Times New Roman"/>
+                          <w:color w:val="011993"/>
+                          <w:sz w:val="17"/>
+                          <w:szCs w:val="17"/>
+                        </w:rPr>
+                        <w:t>"The type of the cargo class"</w:t>
+                      </w:r>
+                      <w:r>
+                        <w:rPr>
+                          <w:rFonts w:ascii="Monaco" w:hAnsi="Monaco" w:cs="Times New Roman"/>
+                          <w:color w:val="000000"/>
+                          <w:sz w:val="17"/>
+                          <w:szCs w:val="17"/>
+                        </w:rPr>
+                        <w:t>,</w:t>
+                      </w:r>
+                    </w:p>
+                    <w:p>
+                      <w:pPr>
+                        <w:spacing w:before="0"/>
+                        <w:rPr>
+                          <w:rFonts w:ascii="Monaco" w:hAnsi="Monaco" w:cs="Times New Roman"/>
+                          <w:sz w:val="17"/>
+                          <w:szCs w:val="17"/>
+                        </w:rPr>
+                      </w:pPr>
+                      <w:r>
+                        <w:rPr>
+                          <w:rFonts w:ascii="Monaco" w:hAnsi="Monaco" w:cs="Times New Roman"/>
+                          <w:sz w:val="17"/>
+                          <w:szCs w:val="17"/>
+                        </w:rPr>
+                        <w:t xml:space="preserve">                </w:t>
+                      </w:r>
+                      <w:r>
+                        <w:rPr>
+                          <w:rFonts w:ascii="Monaco" w:hAnsi="Monaco" w:cs="Times New Roman"/>
+                          <w:color w:val="008F00"/>
+                          <w:sz w:val="17"/>
+                          <w:szCs w:val="17"/>
+                        </w:rPr>
+                        <w:t>"datatype"</w:t>
+                      </w:r>
+                      <w:r>
+                        <w:rPr>
+                          <w:rFonts w:ascii="Monaco" w:hAnsi="Monaco" w:cs="Times New Roman"/>
+                          <w:sz w:val="17"/>
+                          <w:szCs w:val="17"/>
+                        </w:rPr>
+                        <w:t xml:space="preserve">: </w:t>
+                      </w:r>
+                      <w:r>
+                        <w:rPr>
+                          <w:rFonts w:ascii="Monaco" w:hAnsi="Monaco" w:cs="Times New Roman"/>
+                          <w:color w:val="011993"/>
+                          <w:sz w:val="17"/>
+                          <w:szCs w:val="17"/>
+                        </w:rPr>
+                        <w:t>"string"</w:t>
+                      </w:r>
+                    </w:p>
+                    <w:p>
+                      <w:pPr>
+                        <w:spacing w:before="0"/>
+                        <w:rPr>
+                          <w:rFonts w:ascii="Monaco" w:hAnsi="Monaco" w:cs="Times New Roman"/>
+                          <w:sz w:val="17"/>
+                          <w:szCs w:val="17"/>
+                        </w:rPr>
+                      </w:pPr>
+                      <w:r>
+                        <w:rPr>
+                          <w:rFonts w:ascii="Monaco" w:hAnsi="Monaco" w:cs="Times New Roman"/>
+                          <w:sz w:val="17"/>
+                          <w:szCs w:val="17"/>
+                        </w:rPr>
+                        <w:t>            },</w:t>
+                      </w:r>
+                    </w:p>
+                    <w:p>
+                      <w:pPr>
+                        <w:spacing w:before="0"/>
+                        <w:rPr>
+                          <w:rFonts w:ascii="Monaco" w:hAnsi="Monaco" w:cs="Times New Roman"/>
+                          <w:sz w:val="17"/>
+                          <w:szCs w:val="17"/>
+                        </w:rPr>
+                      </w:pPr>
+                    </w:p>
+                    <w:p>
+                      <w:pPr>
+                        <w:spacing w:before="0"/>
+                        <w:jc w:val="center"/>
+                        <w:rPr>
+                          <w:rFonts w:ascii="Monaco" w:hAnsi="Monaco" w:cs="Times New Roman"/>
+                        </w:rPr>
+                      </w:pPr>
+                      <w:r>
+                        <w:rPr>
+                          <w:rFonts w:ascii="Monaco" w:hAnsi="Monaco" w:cs="Times New Roman"/>
+                          <w:highlight w:val="yellow"/>
+                        </w:rPr>
+                        <w:t>Columns Deleted for Clarity</w:t>
+                      </w:r>
+                    </w:p>
+                    <w:p>
+                      <w:pPr>
+                        <w:spacing w:before="0"/>
+                        <w:rPr>
+                          <w:rFonts w:ascii="Monaco" w:hAnsi="Monaco" w:cs="Times New Roman"/>
+                          <w:sz w:val="17"/>
+                          <w:szCs w:val="17"/>
+                        </w:rPr>
+                      </w:pPr>
+                      <w:r>
+                        <w:rPr>
+                          <w:rFonts w:ascii="Monaco" w:hAnsi="Monaco" w:cs="Times New Roman"/>
+                          <w:sz w:val="17"/>
+                          <w:szCs w:val="17"/>
+                        </w:rPr>
+                        <w:t>            {</w:t>
+                      </w:r>
+                    </w:p>
+                    <w:p>
+                      <w:pPr>
+                        <w:spacing w:before="0"/>
+                        <w:rPr>
+                          <w:rFonts w:ascii="Monaco" w:hAnsi="Monaco" w:cs="Times New Roman"/>
+                          <w:sz w:val="17"/>
+                          <w:szCs w:val="17"/>
+                        </w:rPr>
+                      </w:pPr>
+                      <w:r>
+                        <w:rPr>
+                          <w:rFonts w:ascii="Monaco" w:hAnsi="Monaco" w:cs="Times New Roman"/>
+                          <w:sz w:val="17"/>
+                          <w:szCs w:val="17"/>
+                        </w:rPr>
+                        <w:t xml:space="preserve">                </w:t>
+                      </w:r>
+                      <w:r>
+                        <w:rPr>
+                          <w:rFonts w:ascii="Monaco" w:hAnsi="Monaco" w:cs="Times New Roman"/>
+                          <w:color w:val="008F00"/>
+                          <w:sz w:val="17"/>
+                          <w:szCs w:val="17"/>
+                        </w:rPr>
+                        <w:t>"name"</w:t>
+                      </w:r>
+                      <w:r>
+                        <w:rPr>
+                          <w:rFonts w:ascii="Monaco" w:hAnsi="Monaco" w:cs="Times New Roman"/>
+                          <w:sz w:val="17"/>
+                          <w:szCs w:val="17"/>
+                        </w:rPr>
+                        <w:t xml:space="preserve">: </w:t>
+                      </w:r>
+                      <w:r>
+                        <w:rPr>
+                          <w:rFonts w:ascii="Monaco" w:hAnsi="Monaco" w:cs="Times New Roman"/>
+                          <w:color w:val="011993"/>
+                          <w:sz w:val="17"/>
+                          <w:szCs w:val="17"/>
+                        </w:rPr>
+                        <w:t>"LayoutType"</w:t>
+                      </w:r>
+                      <w:r>
+                        <w:rPr>
+                          <w:rFonts w:ascii="Monaco" w:hAnsi="Monaco" w:cs="Times New Roman"/>
+                          <w:sz w:val="17"/>
+                          <w:szCs w:val="17"/>
+                        </w:rPr>
+                        <w:t>,</w:t>
+                      </w:r>
+                    </w:p>
+                    <w:p>
+                      <w:pPr>
+                        <w:spacing w:before="0"/>
+                        <w:rPr>
+                          <w:rFonts w:ascii="Monaco" w:hAnsi="Monaco" w:cs="Times New Roman"/>
+                          <w:sz w:val="17"/>
+                          <w:szCs w:val="17"/>
+                        </w:rPr>
+                      </w:pPr>
+                      <w:r>
+                        <w:rPr>
+                          <w:rFonts w:ascii="Monaco" w:hAnsi="Monaco" w:cs="Times New Roman"/>
+                          <w:sz w:val="17"/>
+                          <w:szCs w:val="17"/>
+                        </w:rPr>
+                        <w:t xml:space="preserve">                </w:t>
+                      </w:r>
+                      <w:r>
+                        <w:rPr>
+                          <w:rFonts w:ascii="Monaco" w:hAnsi="Monaco" w:cs="Times New Roman"/>
+                          <w:color w:val="008F00"/>
+                          <w:sz w:val="17"/>
+                          <w:szCs w:val="17"/>
+                        </w:rPr>
+                        <w:t>"titles"</w:t>
+                      </w:r>
+                      <w:r>
+                        <w:rPr>
+                          <w:rFonts w:ascii="Monaco" w:hAnsi="Monaco" w:cs="Times New Roman"/>
+                          <w:sz w:val="17"/>
+                          <w:szCs w:val="17"/>
+                        </w:rPr>
+                        <w:t xml:space="preserve">: </w:t>
+                      </w:r>
+                      <w:r>
+                        <w:rPr>
+                          <w:rFonts w:ascii="Monaco" w:hAnsi="Monaco" w:cs="Times New Roman"/>
+                          <w:color w:val="011993"/>
+                          <w:sz w:val="17"/>
+                          <w:szCs w:val="17"/>
+                        </w:rPr>
+                        <w:t>"LayoutType"</w:t>
+                      </w:r>
+                      <w:r>
+                        <w:rPr>
+                          <w:rFonts w:ascii="Monaco" w:hAnsi="Monaco" w:cs="Times New Roman"/>
+                          <w:sz w:val="17"/>
+                          <w:szCs w:val="17"/>
+                        </w:rPr>
+                        <w:t>,</w:t>
+                      </w:r>
+                    </w:p>
+                    <w:p>
+                      <w:pPr>
+                        <w:spacing w:before="0"/>
+                        <w:rPr>
+                          <w:rFonts w:ascii="Monaco" w:hAnsi="Monaco" w:cs="Times New Roman"/>
+                          <w:color w:val="011993"/>
+                          <w:sz w:val="17"/>
+                          <w:szCs w:val="17"/>
+                        </w:rPr>
+                      </w:pPr>
+                      <w:r>
+                        <w:rPr>
+                          <w:rFonts w:ascii="Monaco" w:hAnsi="Monaco" w:cs="Times New Roman"/>
+                          <w:color w:val="000000"/>
+                          <w:sz w:val="17"/>
+                          <w:szCs w:val="17"/>
+                        </w:rPr>
+                        <w:t xml:space="preserve">                </w:t>
+                      </w:r>
+                      <w:r>
+                        <w:rPr>
+                          <w:rFonts w:ascii="Monaco" w:hAnsi="Monaco" w:cs="Times New Roman"/>
+                          <w:color w:val="008F00"/>
+                          <w:sz w:val="17"/>
+                          <w:szCs w:val="17"/>
+                        </w:rPr>
+                        <w:t>"description"</w:t>
+                      </w:r>
+                      <w:r>
+                        <w:rPr>
+                          <w:rFonts w:ascii="Monaco" w:hAnsi="Monaco" w:cs="Times New Roman"/>
+                          <w:color w:val="000000"/>
+                          <w:sz w:val="17"/>
+                          <w:szCs w:val="17"/>
+                        </w:rPr>
+                        <w:t xml:space="preserve">: </w:t>
+                      </w:r>
+                      <w:r>
+                        <w:rPr>
+                          <w:rFonts w:ascii="Monaco" w:hAnsi="Monaco" w:cs="Times New Roman"/>
+                          <w:color w:val="011993"/>
+                          <w:sz w:val="17"/>
+                          <w:szCs w:val="17"/>
+                        </w:rPr>
+                        <w:t>"The type of layout for the compartment"</w:t>
+                      </w:r>
+                      <w:r>
+                        <w:rPr>
+                          <w:rFonts w:ascii="Monaco" w:hAnsi="Monaco" w:cs="Times New Roman"/>
+                          <w:color w:val="000000"/>
+                          <w:sz w:val="17"/>
+                          <w:szCs w:val="17"/>
+                        </w:rPr>
+                        <w:t>,</w:t>
+                      </w:r>
+                    </w:p>
+                    <w:p>
+                      <w:pPr>
+                        <w:spacing w:before="0"/>
+                        <w:rPr>
+                          <w:rFonts w:ascii="Monaco" w:hAnsi="Monaco" w:cs="Times New Roman"/>
+                          <w:sz w:val="17"/>
+                          <w:szCs w:val="17"/>
+                        </w:rPr>
+                      </w:pPr>
+                      <w:r>
+                        <w:rPr>
+                          <w:rFonts w:ascii="Monaco" w:hAnsi="Monaco" w:cs="Times New Roman"/>
+                          <w:sz w:val="17"/>
+                          <w:szCs w:val="17"/>
+                        </w:rPr>
+                        <w:t xml:space="preserve">                </w:t>
+                      </w:r>
+                      <w:r>
+                        <w:rPr>
+                          <w:rFonts w:ascii="Monaco" w:hAnsi="Monaco" w:cs="Times New Roman"/>
+                          <w:color w:val="008F00"/>
+                          <w:sz w:val="17"/>
+                          <w:szCs w:val="17"/>
+                        </w:rPr>
+                        <w:t>"datatype"</w:t>
+                      </w:r>
+                      <w:r>
+                        <w:rPr>
+                          <w:rFonts w:ascii="Monaco" w:hAnsi="Monaco" w:cs="Times New Roman"/>
+                          <w:sz w:val="17"/>
+                          <w:szCs w:val="17"/>
+                        </w:rPr>
+                        <w:t xml:space="preserve">: </w:t>
+                      </w:r>
+                      <w:r>
+                        <w:rPr>
+                          <w:rFonts w:ascii="Monaco" w:hAnsi="Monaco" w:cs="Times New Roman"/>
+                          <w:color w:val="011993"/>
+                          <w:sz w:val="17"/>
+                          <w:szCs w:val="17"/>
+                        </w:rPr>
+                        <w:t>"string"</w:t>
+                      </w:r>
+                    </w:p>
+                    <w:p>
+                      <w:pPr>
+                        <w:spacing w:before="0"/>
+                        <w:rPr>
+                          <w:rFonts w:ascii="Monaco" w:hAnsi="Monaco" w:cs="Times New Roman"/>
+                          <w:sz w:val="17"/>
+                          <w:szCs w:val="17"/>
+                        </w:rPr>
+                      </w:pPr>
+                      <w:r>
+                        <w:rPr>
+                          <w:rFonts w:ascii="Monaco" w:hAnsi="Monaco" w:cs="Times New Roman"/>
+                          <w:sz w:val="17"/>
+                          <w:szCs w:val="17"/>
+                        </w:rPr>
+                        <w:t>            }</w:t>
+                      </w:r>
+                    </w:p>
+                    <w:p>
+                      <w:pPr>
+                        <w:spacing w:before="0"/>
+                        <w:rPr>
+                          <w:rFonts w:ascii="Monaco" w:hAnsi="Monaco" w:cs="Times New Roman"/>
+                          <w:sz w:val="17"/>
+                          <w:szCs w:val="17"/>
+                        </w:rPr>
+                      </w:pPr>
+                      <w:r>
+                        <w:rPr>
+                          <w:rFonts w:ascii="Monaco" w:hAnsi="Monaco" w:cs="Times New Roman"/>
+                          <w:sz w:val="17"/>
+                          <w:szCs w:val="17"/>
+                        </w:rPr>
+                        <w:t>        ],</w:t>
+                      </w:r>
+                    </w:p>
+                    <w:p>
+                      <w:pPr>
+                        <w:spacing w:before="0"/>
+                        <w:rPr>
+                          <w:rFonts w:ascii="Monaco" w:hAnsi="Monaco" w:cs="Times New Roman"/>
+                          <w:color w:val="008F00"/>
+                          <w:sz w:val="17"/>
+                          <w:szCs w:val="17"/>
+                        </w:rPr>
+                      </w:pPr>
+                      <w:r>
+                        <w:rPr>
+                          <w:rFonts w:ascii="Monaco" w:hAnsi="Monaco" w:cs="Times New Roman"/>
+                          <w:color w:val="000000"/>
+                          <w:sz w:val="17"/>
+                          <w:szCs w:val="17"/>
+                        </w:rPr>
+                        <w:t xml:space="preserve">        </w:t>
+                      </w:r>
+                      <w:r>
+                        <w:rPr>
+                          <w:rFonts w:ascii="Monaco" w:hAnsi="Monaco" w:cs="Times New Roman"/>
+                          <w:color w:val="008F00"/>
+                          <w:sz w:val="17"/>
+                          <w:szCs w:val="17"/>
+                        </w:rPr>
+                        <w:t>"primaryKey"</w:t>
+                      </w:r>
+                      <w:r>
+                        <w:rPr>
+                          <w:rFonts w:ascii="Monaco" w:hAnsi="Monaco" w:cs="Times New Roman"/>
+                          <w:color w:val="000000"/>
+                          <w:sz w:val="17"/>
+                          <w:szCs w:val="17"/>
+                        </w:rPr>
+                        <w:t>: [</w:t>
+                      </w:r>
+                    </w:p>
+                    <w:p>
+                      <w:pPr>
+                        <w:spacing w:before="0"/>
+                        <w:rPr>
+                          <w:rFonts w:ascii="Monaco" w:hAnsi="Monaco" w:cs="Times New Roman"/>
+                          <w:sz w:val="17"/>
+                          <w:szCs w:val="17"/>
+                        </w:rPr>
+                      </w:pPr>
+                      <w:r>
+                        <w:rPr>
+                          <w:rFonts w:ascii="Monaco" w:hAnsi="Monaco" w:cs="Times New Roman"/>
+                          <w:sz w:val="17"/>
+                          <w:szCs w:val="17"/>
+                        </w:rPr>
+                        <w:t xml:space="preserve">            </w:t>
+                      </w:r>
+                      <w:r>
+                        <w:rPr>
+                          <w:rFonts w:ascii="Monaco" w:hAnsi="Monaco" w:cs="Times New Roman"/>
+                          <w:color w:val="011993"/>
+                          <w:sz w:val="17"/>
+                          <w:szCs w:val="17"/>
+                        </w:rPr>
+                        <w:t>"Name"</w:t>
+                      </w:r>
+                    </w:p>
+                    <w:p>
+                      <w:pPr>
+                        <w:spacing w:before="0"/>
+                        <w:rPr>
+                          <w:rFonts w:ascii="Monaco" w:hAnsi="Monaco" w:cs="Times New Roman"/>
+                          <w:sz w:val="17"/>
+                          <w:szCs w:val="17"/>
+                        </w:rPr>
+                      </w:pPr>
+                      <w:r>
+                        <w:rPr>
+                          <w:rFonts w:ascii="Monaco" w:hAnsi="Monaco" w:cs="Times New Roman"/>
+                          <w:sz w:val="17"/>
+                          <w:szCs w:val="17"/>
+                        </w:rPr>
+                        <w:t>        ],</w:t>
+                      </w:r>
+                    </w:p>
+                    <w:p>
+                      <w:pPr>
+                        <w:spacing w:before="0"/>
+                        <w:rPr>
+                          <w:rFonts w:ascii="Monaco" w:hAnsi="Monaco" w:cs="Times New Roman"/>
+                          <w:color w:val="008F00"/>
+                          <w:sz w:val="17"/>
+                          <w:szCs w:val="17"/>
+                        </w:rPr>
+                      </w:pPr>
+                      <w:r>
+                        <w:rPr>
+                          <w:rFonts w:ascii="Monaco" w:hAnsi="Monaco" w:cs="Times New Roman"/>
+                          <w:color w:val="000000"/>
+                          <w:sz w:val="17"/>
+                          <w:szCs w:val="17"/>
+                        </w:rPr>
+                        <w:t xml:space="preserve">        </w:t>
+                      </w:r>
+                      <w:r>
+                        <w:rPr>
+                          <w:rFonts w:ascii="Monaco" w:hAnsi="Monaco" w:cs="Times New Roman"/>
+                          <w:color w:val="008F00"/>
+                          <w:sz w:val="17"/>
+                          <w:szCs w:val="17"/>
+                        </w:rPr>
+                        <w:t>"foreignKeys"</w:t>
+                      </w:r>
+                      <w:r>
+                        <w:rPr>
+                          <w:rFonts w:ascii="Monaco" w:hAnsi="Monaco" w:cs="Times New Roman"/>
+                          <w:color w:val="000000"/>
+                          <w:sz w:val="17"/>
+                          <w:szCs w:val="17"/>
+                        </w:rPr>
+                        <w:t>: [</w:t>
+                      </w:r>
+                    </w:p>
+                    <w:p>
+                      <w:pPr>
+                        <w:spacing w:before="0"/>
+                        <w:rPr>
+                          <w:rFonts w:ascii="Monaco" w:hAnsi="Monaco" w:cs="Times New Roman"/>
+                          <w:sz w:val="17"/>
+                          <w:szCs w:val="17"/>
+                        </w:rPr>
+                      </w:pPr>
+                      <w:r>
+                        <w:rPr>
+                          <w:rFonts w:ascii="Monaco" w:hAnsi="Monaco" w:cs="Times New Roman"/>
+                          <w:sz w:val="17"/>
+                          <w:szCs w:val="17"/>
+                        </w:rPr>
+                        <w:t>            {</w:t>
+                      </w:r>
+                    </w:p>
+                    <w:p>
+                      <w:pPr>
+                        <w:spacing w:before="0"/>
+                        <w:rPr>
+                          <w:rFonts w:ascii="Monaco" w:hAnsi="Monaco" w:cs="Times New Roman"/>
+                          <w:sz w:val="17"/>
+                          <w:szCs w:val="17"/>
+                        </w:rPr>
+                      </w:pPr>
+                      <w:r>
+                        <w:rPr>
+                          <w:rFonts w:ascii="Monaco" w:hAnsi="Monaco" w:cs="Times New Roman"/>
+                          <w:sz w:val="17"/>
+                          <w:szCs w:val="17"/>
+                        </w:rPr>
+                        <w:t xml:space="preserve">                </w:t>
+                      </w:r>
+                      <w:r>
+                        <w:rPr>
+                          <w:rFonts w:ascii="Monaco" w:hAnsi="Monaco" w:cs="Times New Roman"/>
+                          <w:color w:val="008F00"/>
+                          <w:sz w:val="17"/>
+                          <w:szCs w:val="17"/>
+                        </w:rPr>
+                        <w:t>"columnReference"</w:t>
+                      </w:r>
+                      <w:r>
+                        <w:rPr>
+                          <w:rFonts w:ascii="Monaco" w:hAnsi="Monaco" w:cs="Times New Roman"/>
+                          <w:sz w:val="17"/>
+                          <w:szCs w:val="17"/>
+                        </w:rPr>
+                        <w:t xml:space="preserve">: </w:t>
+                      </w:r>
+                      <w:r>
+                        <w:rPr>
+                          <w:rFonts w:ascii="Monaco" w:hAnsi="Monaco" w:cs="Times New Roman"/>
+                          <w:color w:val="011993"/>
+                          <w:sz w:val="17"/>
+                          <w:szCs w:val="17"/>
+                        </w:rPr>
+                        <w:t>"CivMil"</w:t>
+                      </w:r>
+                      <w:r>
+                        <w:rPr>
+                          <w:rFonts w:ascii="Monaco" w:hAnsi="Monaco" w:cs="Times New Roman"/>
+                          <w:sz w:val="17"/>
+                          <w:szCs w:val="17"/>
+                        </w:rPr>
+                        <w:t>,</w:t>
+                      </w:r>
+                    </w:p>
+                    <w:p>
+                      <w:pPr>
+                        <w:spacing w:before="0"/>
+                        <w:rPr>
+                          <w:rFonts w:ascii="Monaco" w:hAnsi="Monaco" w:cs="Times New Roman"/>
+                          <w:sz w:val="17"/>
+                          <w:szCs w:val="17"/>
+                        </w:rPr>
+                      </w:pPr>
+                      <w:r>
+                        <w:rPr>
+                          <w:rFonts w:ascii="Monaco" w:hAnsi="Monaco" w:cs="Times New Roman"/>
+                          <w:sz w:val="17"/>
+                          <w:szCs w:val="17"/>
+                        </w:rPr>
+                        <w:t xml:space="preserve">                </w:t>
+                      </w:r>
+                      <w:r>
+                        <w:rPr>
+                          <w:rFonts w:ascii="Monaco" w:hAnsi="Monaco" w:cs="Times New Roman"/>
+                          <w:color w:val="008F00"/>
+                          <w:sz w:val="17"/>
+                          <w:szCs w:val="17"/>
+                        </w:rPr>
+                        <w:t>"reference"</w:t>
+                      </w:r>
+                      <w:r>
+                        <w:rPr>
+                          <w:rFonts w:ascii="Monaco" w:hAnsi="Monaco" w:cs="Times New Roman"/>
+                          <w:sz w:val="17"/>
+                          <w:szCs w:val="17"/>
+                        </w:rPr>
+                        <w:t>: {</w:t>
+                      </w:r>
+                    </w:p>
+                    <w:p>
+                      <w:pPr>
+                        <w:spacing w:before="0"/>
+                        <w:rPr>
+                          <w:rFonts w:ascii="Monaco" w:hAnsi="Monaco" w:cs="Times New Roman"/>
+                          <w:color w:val="011993"/>
+                          <w:sz w:val="17"/>
+                          <w:szCs w:val="17"/>
+                        </w:rPr>
+                      </w:pPr>
+                      <w:r>
+                        <w:rPr>
+                          <w:rFonts w:ascii="Monaco" w:hAnsi="Monaco" w:cs="Times New Roman"/>
+                          <w:color w:val="000000"/>
+                          <w:sz w:val="17"/>
+                          <w:szCs w:val="17"/>
+                        </w:rPr>
+                        <w:t xml:space="preserve">                    </w:t>
+                      </w:r>
+                      <w:r>
+                        <w:rPr>
+                          <w:rFonts w:ascii="Monaco" w:hAnsi="Monaco" w:cs="Times New Roman"/>
+                          <w:color w:val="008F00"/>
+                          <w:sz w:val="17"/>
+                          <w:szCs w:val="17"/>
+                        </w:rPr>
+                        <w:t>"schemaReference"</w:t>
+                      </w:r>
+                      <w:r>
+                        <w:rPr>
+                          <w:rFonts w:ascii="Monaco" w:hAnsi="Monaco" w:cs="Times New Roman"/>
+                          <w:color w:val="000000"/>
+                          <w:sz w:val="17"/>
+                          <w:szCs w:val="17"/>
+                        </w:rPr>
+                        <w:t xml:space="preserve">: </w:t>
+                      </w:r>
+                      <w:r>
+                        <w:rPr>
+                          <w:rFonts w:ascii="Monaco" w:hAnsi="Monaco" w:cs="Times New Roman"/>
+                          <w:color w:val="011993"/>
+                          <w:sz w:val="17"/>
+                          <w:szCs w:val="17"/>
+                        </w:rPr>
+                        <w:t>"/tplan/civMils.csv.meta"</w:t>
+                      </w:r>
+                      <w:r>
+                        <w:rPr>
+                          <w:rFonts w:ascii="Monaco" w:hAnsi="Monaco" w:cs="Times New Roman"/>
+                          <w:color w:val="000000"/>
+                          <w:sz w:val="17"/>
+                          <w:szCs w:val="17"/>
+                        </w:rPr>
+                        <w:t>,</w:t>
+                      </w:r>
+                    </w:p>
+                    <w:p>
+                      <w:pPr>
+                        <w:spacing w:before="0"/>
+                        <w:rPr>
+                          <w:rFonts w:ascii="Monaco" w:hAnsi="Monaco" w:cs="Times New Roman"/>
+                          <w:sz w:val="17"/>
+                          <w:szCs w:val="17"/>
+                        </w:rPr>
+                      </w:pPr>
+                      <w:r>
+                        <w:rPr>
+                          <w:rFonts w:ascii="Monaco" w:hAnsi="Monaco" w:cs="Times New Roman"/>
+                          <w:sz w:val="17"/>
+                          <w:szCs w:val="17"/>
+                        </w:rPr>
+                        <w:t xml:space="preserve">                    </w:t>
+                      </w:r>
+                      <w:r>
+                        <w:rPr>
+                          <w:rFonts w:ascii="Monaco" w:hAnsi="Monaco" w:cs="Times New Roman"/>
+                          <w:color w:val="008F00"/>
+                          <w:sz w:val="17"/>
+                          <w:szCs w:val="17"/>
+                        </w:rPr>
+                        <w:t>"columnReference"</w:t>
+                      </w:r>
+                      <w:r>
+                        <w:rPr>
+                          <w:rFonts w:ascii="Monaco" w:hAnsi="Monaco" w:cs="Times New Roman"/>
+                          <w:sz w:val="17"/>
+                          <w:szCs w:val="17"/>
+                        </w:rPr>
+                        <w:t xml:space="preserve">: </w:t>
+                      </w:r>
+                      <w:r>
+                        <w:rPr>
+                          <w:rFonts w:ascii="Monaco" w:hAnsi="Monaco" w:cs="Times New Roman"/>
+                          <w:color w:val="011993"/>
+                          <w:sz w:val="17"/>
+                          <w:szCs w:val="17"/>
+                        </w:rPr>
+                        <w:t>"CivMilType"</w:t>
+                      </w:r>
+                    </w:p>
+                    <w:p>
+                      <w:pPr>
+                        <w:spacing w:before="0"/>
+                        <w:rPr>
+                          <w:rFonts w:ascii="Monaco" w:hAnsi="Monaco" w:cs="Times New Roman"/>
+                          <w:sz w:val="17"/>
+                          <w:szCs w:val="17"/>
+                        </w:rPr>
+                      </w:pPr>
+                      <w:r>
+                        <w:rPr>
+                          <w:rFonts w:ascii="Monaco" w:hAnsi="Monaco" w:cs="Times New Roman"/>
+                          <w:sz w:val="17"/>
+                          <w:szCs w:val="17"/>
+                        </w:rPr>
+                        <w:t>                }</w:t>
+                      </w:r>
+                    </w:p>
+                    <w:p>
+                      <w:pPr>
+                        <w:spacing w:before="0"/>
+                        <w:rPr>
+                          <w:rFonts w:ascii="Monaco" w:hAnsi="Monaco" w:cs="Times New Roman"/>
+                          <w:sz w:val="17"/>
+                          <w:szCs w:val="17"/>
+                        </w:rPr>
+                      </w:pPr>
+                      <w:r>
+                        <w:rPr>
+                          <w:rFonts w:ascii="Monaco" w:hAnsi="Monaco" w:cs="Times New Roman"/>
+                          <w:sz w:val="17"/>
+                          <w:szCs w:val="17"/>
+                        </w:rPr>
+                        <w:t>            },</w:t>
+                      </w:r>
+                    </w:p>
+                    <w:p>
+                      <w:pPr>
+                        <w:spacing w:before="0"/>
+                        <w:jc w:val="center"/>
+                        <w:rPr>
+                          <w:rFonts w:ascii="Monaco" w:hAnsi="Monaco" w:cs="Times New Roman"/>
+                        </w:rPr>
+                      </w:pPr>
+                      <w:r>
+                        <w:rPr>
+                          <w:rFonts w:ascii="Monaco" w:hAnsi="Monaco" w:cs="Times New Roman"/>
+                          <w:highlight w:val="yellow"/>
+                        </w:rPr>
+                        <w:t>Columns Deleted for Clarity</w:t>
+                      </w:r>
+                    </w:p>
+                    <w:p>
+                      <w:pPr>
+                        <w:spacing w:before="0"/>
+                        <w:rPr>
+                          <w:rFonts w:ascii="Monaco" w:hAnsi="Monaco" w:cs="Times New Roman"/>
+                          <w:sz w:val="17"/>
+                          <w:szCs w:val="17"/>
+                        </w:rPr>
+                      </w:pPr>
+                    </w:p>
+                    <w:p>
+                      <w:pPr>
+                        <w:spacing w:before="0"/>
+                        <w:rPr>
+                          <w:rFonts w:ascii="Monaco" w:hAnsi="Monaco" w:cs="Times New Roman"/>
+                          <w:sz w:val="17"/>
+                          <w:szCs w:val="17"/>
+                        </w:rPr>
+                      </w:pPr>
+                      <w:r>
+                        <w:rPr>
+                          <w:rFonts w:ascii="Monaco" w:hAnsi="Monaco" w:cs="Times New Roman"/>
+                          <w:sz w:val="17"/>
+                          <w:szCs w:val="17"/>
+                        </w:rPr>
+                        <w:t>            {</w:t>
+                      </w:r>
+                    </w:p>
+                    <w:p>
+                      <w:pPr>
+                        <w:spacing w:before="0"/>
+                        <w:rPr>
+                          <w:rFonts w:ascii="Monaco" w:hAnsi="Monaco" w:cs="Times New Roman"/>
+                          <w:sz w:val="17"/>
+                          <w:szCs w:val="17"/>
+                        </w:rPr>
+                      </w:pPr>
+                      <w:r>
+                        <w:rPr>
+                          <w:rFonts w:ascii="Monaco" w:hAnsi="Monaco" w:cs="Times New Roman"/>
+                          <w:sz w:val="17"/>
+                          <w:szCs w:val="17"/>
+                        </w:rPr>
+                        <w:t xml:space="preserve">                </w:t>
+                      </w:r>
+                      <w:r>
+                        <w:rPr>
+                          <w:rFonts w:ascii="Monaco" w:hAnsi="Monaco" w:cs="Times New Roman"/>
+                          <w:color w:val="008F00"/>
+                          <w:sz w:val="17"/>
+                          <w:szCs w:val="17"/>
+                        </w:rPr>
+                        <w:t>"columnReference"</w:t>
+                      </w:r>
+                      <w:r>
+                        <w:rPr>
+                          <w:rFonts w:ascii="Monaco" w:hAnsi="Monaco" w:cs="Times New Roman"/>
+                          <w:sz w:val="17"/>
+                          <w:szCs w:val="17"/>
+                        </w:rPr>
+                        <w:t xml:space="preserve">: </w:t>
+                      </w:r>
+                      <w:r>
+                        <w:rPr>
+                          <w:rFonts w:ascii="Monaco" w:hAnsi="Monaco" w:cs="Times New Roman"/>
+                          <w:color w:val="011993"/>
+                          <w:sz w:val="17"/>
+                          <w:szCs w:val="17"/>
+                        </w:rPr>
+                        <w:t>"LayoutType"</w:t>
+                      </w:r>
+                      <w:r>
+                        <w:rPr>
+                          <w:rFonts w:ascii="Monaco" w:hAnsi="Monaco" w:cs="Times New Roman"/>
+                          <w:sz w:val="17"/>
+                          <w:szCs w:val="17"/>
+                        </w:rPr>
+                        <w:t>,</w:t>
+                      </w:r>
+                    </w:p>
+                    <w:p>
+                      <w:pPr>
+                        <w:spacing w:before="0"/>
+                        <w:rPr>
+                          <w:rFonts w:ascii="Monaco" w:hAnsi="Monaco" w:cs="Times New Roman"/>
+                          <w:sz w:val="17"/>
+                          <w:szCs w:val="17"/>
+                        </w:rPr>
+                      </w:pPr>
+                      <w:r>
+                        <w:rPr>
+                          <w:rFonts w:ascii="Monaco" w:hAnsi="Monaco" w:cs="Times New Roman"/>
+                          <w:sz w:val="17"/>
+                          <w:szCs w:val="17"/>
+                        </w:rPr>
+                        <w:t xml:space="preserve">                </w:t>
+                      </w:r>
+                      <w:r>
+                        <w:rPr>
+                          <w:rFonts w:ascii="Monaco" w:hAnsi="Monaco" w:cs="Times New Roman"/>
+                          <w:color w:val="008F00"/>
+                          <w:sz w:val="17"/>
+                          <w:szCs w:val="17"/>
+                        </w:rPr>
+                        <w:t>"reference"</w:t>
+                      </w:r>
+                      <w:r>
+                        <w:rPr>
+                          <w:rFonts w:ascii="Monaco" w:hAnsi="Monaco" w:cs="Times New Roman"/>
+                          <w:sz w:val="17"/>
+                          <w:szCs w:val="17"/>
+                        </w:rPr>
+                        <w:t>: {</w:t>
+                      </w:r>
+                    </w:p>
+                    <w:p>
+                      <w:pPr>
+                        <w:spacing w:before="0"/>
+                        <w:rPr>
+                          <w:rFonts w:ascii="Monaco" w:hAnsi="Monaco" w:cs="Times New Roman"/>
+                          <w:color w:val="011993"/>
+                          <w:sz w:val="17"/>
+                          <w:szCs w:val="17"/>
+                        </w:rPr>
+                      </w:pPr>
+                      <w:r>
+                        <w:rPr>
+                          <w:rFonts w:ascii="Monaco" w:hAnsi="Monaco" w:cs="Times New Roman"/>
+                          <w:color w:val="000000"/>
+                          <w:sz w:val="17"/>
+                          <w:szCs w:val="17"/>
+                        </w:rPr>
+                        <w:t xml:space="preserve">                    </w:t>
+                      </w:r>
+                      <w:r>
+                        <w:rPr>
+                          <w:rFonts w:ascii="Monaco" w:hAnsi="Monaco" w:cs="Times New Roman"/>
+                          <w:color w:val="008F00"/>
+                          <w:sz w:val="17"/>
+                          <w:szCs w:val="17"/>
+                        </w:rPr>
+                        <w:t>"schemaReference"</w:t>
+                      </w:r>
+                      <w:r>
+                        <w:rPr>
+                          <w:rFonts w:ascii="Monaco" w:hAnsi="Monaco" w:cs="Times New Roman"/>
+                          <w:color w:val="000000"/>
+                          <w:sz w:val="17"/>
+                          <w:szCs w:val="17"/>
+                        </w:rPr>
+                        <w:t xml:space="preserve">: </w:t>
+                      </w:r>
+                      <w:r>
+                        <w:rPr>
+                          <w:rFonts w:ascii="Monaco" w:hAnsi="Monaco" w:cs="Times New Roman"/>
+                          <w:color w:val="011993"/>
+                          <w:sz w:val="17"/>
+                          <w:szCs w:val="17"/>
+                        </w:rPr>
+                        <w:t>"/tplan/compartmentLayoutOptions.csv.meta"</w:t>
+                      </w:r>
+                      <w:r>
+                        <w:rPr>
+                          <w:rFonts w:ascii="Monaco" w:hAnsi="Monaco" w:cs="Times New Roman"/>
+                          <w:color w:val="000000"/>
+                          <w:sz w:val="17"/>
+                          <w:szCs w:val="17"/>
+                        </w:rPr>
+                        <w:t>,</w:t>
+                      </w:r>
+                    </w:p>
+                    <w:p>
+                      <w:pPr>
+                        <w:spacing w:before="0"/>
+                        <w:rPr>
+                          <w:rFonts w:ascii="Monaco" w:hAnsi="Monaco" w:cs="Times New Roman"/>
+                          <w:color w:val="011993"/>
+                          <w:sz w:val="17"/>
+                          <w:szCs w:val="17"/>
+                        </w:rPr>
+                      </w:pPr>
+                      <w:r>
+                        <w:rPr>
+                          <w:rFonts w:ascii="Monaco" w:hAnsi="Monaco" w:cs="Times New Roman"/>
+                          <w:color w:val="000000"/>
+                          <w:sz w:val="17"/>
+                          <w:szCs w:val="17"/>
+                        </w:rPr>
+                        <w:t xml:space="preserve">                    </w:t>
+                      </w:r>
+                      <w:r>
+                        <w:rPr>
+                          <w:rFonts w:ascii="Monaco" w:hAnsi="Monaco" w:cs="Times New Roman"/>
+                          <w:color w:val="008F00"/>
+                          <w:sz w:val="17"/>
+                          <w:szCs w:val="17"/>
+                        </w:rPr>
+                        <w:t>"columnReference"</w:t>
+                      </w:r>
+                      <w:r>
+                        <w:rPr>
+                          <w:rFonts w:ascii="Monaco" w:hAnsi="Monaco" w:cs="Times New Roman"/>
+                          <w:color w:val="000000"/>
+                          <w:sz w:val="17"/>
+                          <w:szCs w:val="17"/>
+                        </w:rPr>
+                        <w:t xml:space="preserve">: </w:t>
+                      </w:r>
+                      <w:r>
+                        <w:rPr>
+                          <w:rFonts w:ascii="Monaco" w:hAnsi="Monaco" w:cs="Times New Roman"/>
+                          <w:color w:val="011993"/>
+                          <w:sz w:val="17"/>
+                          <w:szCs w:val="17"/>
+                        </w:rPr>
+                        <w:t>"CompartmentLayoutType"</w:t>
+                      </w:r>
+                    </w:p>
+                    <w:p>
+                      <w:pPr>
+                        <w:spacing w:before="0"/>
+                        <w:rPr>
+                          <w:rFonts w:ascii="Monaco" w:hAnsi="Monaco" w:cs="Times New Roman"/>
+                          <w:sz w:val="17"/>
+                          <w:szCs w:val="17"/>
+                        </w:rPr>
+                      </w:pPr>
+                      <w:r>
+                        <w:rPr>
+                          <w:rFonts w:ascii="Monaco" w:hAnsi="Monaco" w:cs="Times New Roman"/>
+                          <w:sz w:val="17"/>
+                          <w:szCs w:val="17"/>
+                        </w:rPr>
+                        <w:t>                }</w:t>
+                      </w:r>
+                    </w:p>
+                    <w:p>
+                      <w:pPr>
+                        <w:spacing w:before="0"/>
+                        <w:rPr>
+                          <w:rFonts w:ascii="Monaco" w:hAnsi="Monaco" w:cs="Times New Roman"/>
+                          <w:sz w:val="17"/>
+                          <w:szCs w:val="17"/>
+                        </w:rPr>
+                      </w:pPr>
+                      <w:r>
+                        <w:rPr>
+                          <w:rFonts w:ascii="Monaco" w:hAnsi="Monaco" w:cs="Times New Roman"/>
+                          <w:sz w:val="17"/>
+                          <w:szCs w:val="17"/>
+                        </w:rPr>
+                        <w:t>            }</w:t>
+                      </w:r>
+                    </w:p>
+                    <w:p>
+                      <w:pPr>
+                        <w:spacing w:before="0"/>
+                        <w:rPr>
+                          <w:rFonts w:ascii="Monaco" w:hAnsi="Monaco" w:cs="Times New Roman"/>
+                          <w:sz w:val="17"/>
+                          <w:szCs w:val="17"/>
+                        </w:rPr>
+                      </w:pPr>
+                      <w:r>
+                        <w:rPr>
+                          <w:rFonts w:ascii="Monaco" w:hAnsi="Monaco" w:cs="Times New Roman"/>
+                          <w:sz w:val="17"/>
+                          <w:szCs w:val="17"/>
+                        </w:rPr>
+                        <w:t>        ]</w:t>
+                      </w:r>
+                    </w:p>
+                    <w:p>
+                      <w:pPr>
+                        <w:spacing w:before="0"/>
+                        <w:rPr>
+                          <w:rFonts w:ascii="Monaco" w:hAnsi="Monaco" w:cs="Times New Roman"/>
+                          <w:sz w:val="17"/>
+                          <w:szCs w:val="17"/>
+                        </w:rPr>
+                      </w:pPr>
+                      <w:r>
+                        <w:rPr>
+                          <w:rFonts w:ascii="Monaco" w:hAnsi="Monaco" w:cs="Times New Roman"/>
+                          <w:sz w:val="17"/>
+                          <w:szCs w:val="17"/>
+                        </w:rPr>
+                        <w:t>    }</w:t>
+                      </w:r>
+                    </w:p>
+                    <w:p>
+                      <w:pPr>
+                        <w:spacing w:before="0"/>
+                      </w:pPr>
+                      <w:r>
+                        <w:rPr>
+                          <w:rFonts w:ascii="Monaco" w:hAnsi="Monaco" w:cs="Times New Roman"/>
+                          <w:sz w:val="17"/>
+                          <w:szCs w:val="17"/>
+                        </w:rPr>
+                        <w:t>}</w:t>
+                      </w:r>
+                    </w:p>
+                    <w:p>
+                      <w:pPr>
                         <w:pStyle w:val="Figure"/>
                         <w:rPr>
                           <w:noProof/>
                         </w:rPr>
                       </w:pPr>
-                      <w:bookmarkStart w:id="3" w:name="_Ref482183001"/>
                       <w:r>
                         <w:t xml:space="preserve">Figure </w:t>
                       </w:r>
@@ -696,7 +6922,7 @@
                           <w:t>2</w:t>
                         </w:r>
                       </w:fldSimple>
-                      <w:bookmarkEnd w:id="3"/>
+                      <w:bookmarkEnd w:id="5"/>
                       <w:r>
                         <w:t xml:space="preserve"> - Translated AMP Metadata File</w:t>
                       </w:r>
@@ -818,9 +7044,9 @@
         <mc:AlternateContent>
           <mc:Choice Requires="wps">
             <w:drawing>
-              <wp:inline distT="0" distB="0" distL="0" distR="0" wp14:anchorId="7F3893C7" wp14:editId="388A4436">
-                <wp:extent cx="5715000" cy="338455"/>
-                <wp:effectExtent l="0" t="0" r="25400" b="17145"/>
+              <wp:inline distT="0" distB="0" distL="0" distR="0" wp14:anchorId="7F3893C7" wp14:editId="16C940E7">
+                <wp:extent cx="6337935" cy="338455"/>
+                <wp:effectExtent l="0" t="0" r="37465" b="33655"/>
                 <wp:docPr id="6" name="Text Box 6"/>
                 <wp:cNvGraphicFramePr/>
                 <a:graphic xmlns:a="http://schemas.openxmlformats.org/drawingml/2006/main">
@@ -830,7 +7056,7 @@
                       <wps:spPr>
                         <a:xfrm>
                           <a:off x="0" y="0"/>
-                          <a:ext cx="5715000" cy="338455"/>
+                          <a:ext cx="6337935" cy="338455"/>
                         </a:xfrm>
                         <a:prstGeom prst="rect">
                           <a:avLst/>
@@ -849,12 +7075,728 @@
                         <w:txbxContent>
                           <w:p>
                             <w:pPr>
+                              <w:spacing w:before="0"/>
+                              <w:rPr>
+                                <w:rFonts w:ascii="Monaco" w:hAnsi="Monaco" w:cs="Times New Roman"/>
+                                <w:sz w:val="17"/>
+                                <w:szCs w:val="17"/>
+                              </w:rPr>
+                            </w:pPr>
+                            <w:bookmarkStart w:id="6" w:name="_Ref482183964"/>
+                            <w:r>
+                              <w:rPr>
+                                <w:rFonts w:ascii="Monaco" w:hAnsi="Monaco" w:cs="Times New Roman"/>
+                                <w:sz w:val="17"/>
+                                <w:szCs w:val="17"/>
+                              </w:rPr>
+                              <w:t>DROP TABLE IF EXISTS AircraftTypes;</w:t>
+                            </w:r>
+                          </w:p>
+                          <w:p>
+                            <w:pPr>
+                              <w:spacing w:before="0"/>
+                              <w:rPr>
+                                <w:rFonts w:ascii="Monaco" w:hAnsi="Monaco" w:cs="Times New Roman"/>
+                                <w:sz w:val="17"/>
+                                <w:szCs w:val="17"/>
+                              </w:rPr>
+                            </w:pPr>
+                          </w:p>
+                          <w:p>
+                            <w:pPr>
+                              <w:spacing w:before="0"/>
+                              <w:rPr>
+                                <w:rFonts w:ascii="Monaco" w:hAnsi="Monaco" w:cs="Times New Roman"/>
+                                <w:sz w:val="17"/>
+                                <w:szCs w:val="17"/>
+                              </w:rPr>
+                            </w:pPr>
+                            <w:r>
+                              <w:rPr>
+                                <w:rFonts w:ascii="Monaco" w:hAnsi="Monaco" w:cs="Times New Roman"/>
+                                <w:sz w:val="17"/>
+                                <w:szCs w:val="17"/>
+                              </w:rPr>
+                              <w:t>CREATE TABLE AircraftTypes (</w:t>
+                            </w:r>
+                          </w:p>
+                          <w:p>
+                            <w:pPr>
+                              <w:spacing w:before="0"/>
+                              <w:rPr>
+                                <w:rFonts w:ascii="Monaco" w:hAnsi="Monaco" w:cs="Times New Roman"/>
+                                <w:sz w:val="17"/>
+                                <w:szCs w:val="17"/>
+                              </w:rPr>
+                            </w:pPr>
+                            <w:r>
+                              <w:rPr>
+                                <w:rFonts w:ascii="Monaco" w:hAnsi="Monaco" w:cs="Times New Roman"/>
+                                <w:sz w:val="17"/>
+                                <w:szCs w:val="17"/>
+                              </w:rPr>
+                              <w:t>   `Name` VARCHAR(50) COMMENT '`Name` of this aircraft',</w:t>
+                            </w:r>
+                          </w:p>
+                          <w:p>
+                            <w:pPr>
+                              <w:spacing w:before="0"/>
+                              <w:rPr>
+                                <w:rFonts w:ascii="Monaco" w:hAnsi="Monaco" w:cs="Times New Roman"/>
+                                <w:sz w:val="17"/>
+                                <w:szCs w:val="17"/>
+                              </w:rPr>
+                            </w:pPr>
+                            <w:r>
+                              <w:rPr>
+                                <w:rFonts w:ascii="Monaco" w:hAnsi="Monaco" w:cs="Times New Roman"/>
+                                <w:sz w:val="17"/>
+                                <w:szCs w:val="17"/>
+                              </w:rPr>
+                              <w:t>   CivMil VARCHAR(50) COMMENT 'The civilian `or` military `type`',</w:t>
+                            </w:r>
+                          </w:p>
+                          <w:p>
+                            <w:pPr>
+                              <w:spacing w:before="0"/>
+                              <w:rPr>
+                                <w:rFonts w:ascii="Monaco" w:hAnsi="Monaco" w:cs="Times New Roman"/>
+                                <w:sz w:val="17"/>
+                                <w:szCs w:val="17"/>
+                              </w:rPr>
+                            </w:pPr>
+                            <w:r>
+                              <w:rPr>
+                                <w:rFonts w:ascii="Monaco" w:hAnsi="Monaco" w:cs="Times New Roman"/>
+                                <w:sz w:val="17"/>
+                                <w:szCs w:val="17"/>
+                              </w:rPr>
+                              <w:t>   CargoClass VARCHAR(50) COMMENT 'The cargo class',</w:t>
+                            </w:r>
+                          </w:p>
+                          <w:p>
+                            <w:pPr>
+                              <w:spacing w:before="0"/>
+                              <w:rPr>
+                                <w:rFonts w:ascii="Monaco" w:hAnsi="Monaco" w:cs="Times New Roman"/>
+                                <w:sz w:val="17"/>
+                                <w:szCs w:val="17"/>
+                              </w:rPr>
+                            </w:pPr>
+                            <w:r>
+                              <w:rPr>
+                                <w:rFonts w:ascii="Monaco" w:hAnsi="Monaco" w:cs="Times New Roman"/>
+                                <w:sz w:val="17"/>
+                                <w:szCs w:val="17"/>
+                              </w:rPr>
+                              <w:t>   Prefix VARCHAR(50) COMMENT 'Prefix of this aircraft',</w:t>
+                            </w:r>
+                          </w:p>
+                          <w:p>
+                            <w:pPr>
+                              <w:spacing w:before="0"/>
+                              <w:rPr>
+                                <w:rFonts w:ascii="Monaco" w:hAnsi="Monaco" w:cs="Times New Roman"/>
+                                <w:sz w:val="17"/>
+                                <w:szCs w:val="17"/>
+                              </w:rPr>
+                            </w:pPr>
+                            <w:r>
+                              <w:rPr>
+                                <w:rFonts w:ascii="Monaco" w:hAnsi="Monaco" w:cs="Times New Roman"/>
+                                <w:sz w:val="17"/>
+                                <w:szCs w:val="17"/>
+                              </w:rPr>
+                              <w:t>   DefMOG DECIMAL(10,2) COMMENT 'DefMOG of this aircraft',</w:t>
+                            </w:r>
+                          </w:p>
+                          <w:p>
+                            <w:pPr>
+                              <w:spacing w:before="0"/>
+                              <w:rPr>
+                                <w:rFonts w:ascii="Monaco" w:hAnsi="Monaco" w:cs="Times New Roman"/>
+                                <w:sz w:val="17"/>
+                                <w:szCs w:val="17"/>
+                              </w:rPr>
+                            </w:pPr>
+                            <w:r>
+                              <w:rPr>
+                                <w:rFonts w:ascii="Monaco" w:hAnsi="Monaco" w:cs="Times New Roman"/>
+                                <w:sz w:val="17"/>
+                                <w:szCs w:val="17"/>
+                              </w:rPr>
+                              <w:t>   Substitute VARCHAR(50) COMMENT 'Substitute of this aircraft',</w:t>
+                            </w:r>
+                          </w:p>
+                          <w:p>
+                            <w:pPr>
+                              <w:spacing w:before="0"/>
+                              <w:rPr>
+                                <w:rFonts w:ascii="Monaco" w:hAnsi="Monaco" w:cs="Times New Roman"/>
+                                <w:sz w:val="17"/>
+                                <w:szCs w:val="17"/>
+                              </w:rPr>
+                            </w:pPr>
+                            <w:r>
+                              <w:rPr>
+                                <w:rFonts w:ascii="Monaco" w:hAnsi="Monaco" w:cs="Times New Roman"/>
+                                <w:sz w:val="17"/>
+                                <w:szCs w:val="17"/>
+                              </w:rPr>
+                              <w:t>   MaxPayloadRange INT COMMENT 'MaxPayloadRange of this aircraft',</w:t>
+                            </w:r>
+                          </w:p>
+                          <w:p>
+                            <w:pPr>
+                              <w:spacing w:before="0"/>
+                              <w:rPr>
+                                <w:rFonts w:ascii="Monaco" w:hAnsi="Monaco" w:cs="Times New Roman"/>
+                                <w:sz w:val="17"/>
+                                <w:szCs w:val="17"/>
+                              </w:rPr>
+                            </w:pPr>
+                            <w:r>
+                              <w:rPr>
+                                <w:rFonts w:ascii="Monaco" w:hAnsi="Monaco" w:cs="Times New Roman"/>
+                                <w:sz w:val="17"/>
+                                <w:szCs w:val="17"/>
+                              </w:rPr>
+                              <w:t>   MaxFuelLoadRange VARCHAR(50) COMMENT 'MaxFuelLoadRange of this aircraft',</w:t>
+                            </w:r>
+                          </w:p>
+                          <w:p>
+                            <w:pPr>
+                              <w:spacing w:before="0"/>
+                              <w:rPr>
+                                <w:rFonts w:ascii="Monaco" w:hAnsi="Monaco" w:cs="Times New Roman"/>
+                                <w:sz w:val="17"/>
+                                <w:szCs w:val="17"/>
+                              </w:rPr>
+                            </w:pPr>
+                            <w:r>
+                              <w:rPr>
+                                <w:rFonts w:ascii="Monaco" w:hAnsi="Monaco" w:cs="Times New Roman"/>
+                                <w:sz w:val="17"/>
+                                <w:szCs w:val="17"/>
+                              </w:rPr>
+                              <w:t>   MaxRange INT COMMENT 'MaxRange of this aircraft',</w:t>
+                            </w:r>
+                          </w:p>
+                          <w:p>
+                            <w:pPr>
+                              <w:spacing w:before="0"/>
+                              <w:rPr>
+                                <w:rFonts w:ascii="Monaco" w:hAnsi="Monaco" w:cs="Times New Roman"/>
+                                <w:sz w:val="17"/>
+                                <w:szCs w:val="17"/>
+                              </w:rPr>
+                            </w:pPr>
+                            <w:r>
+                              <w:rPr>
+                                <w:rFonts w:ascii="Monaco" w:hAnsi="Monaco" w:cs="Times New Roman"/>
+                                <w:sz w:val="17"/>
+                                <w:szCs w:val="17"/>
+                              </w:rPr>
+                              <w:t>   MaxFuelLoad BIGINT COMMENT 'MaxFuelLoad of this aircraft',</w:t>
+                            </w:r>
+                          </w:p>
+                          <w:p>
+                            <w:pPr>
+                              <w:spacing w:before="0"/>
+                              <w:rPr>
+                                <w:rFonts w:ascii="Monaco" w:hAnsi="Monaco" w:cs="Times New Roman"/>
+                                <w:sz w:val="17"/>
+                                <w:szCs w:val="17"/>
+                              </w:rPr>
+                            </w:pPr>
+                            <w:r>
+                              <w:rPr>
+                                <w:rFonts w:ascii="Monaco" w:hAnsi="Monaco" w:cs="Times New Roman"/>
+                                <w:sz w:val="17"/>
+                                <w:szCs w:val="17"/>
+                              </w:rPr>
+                              <w:t>   MaxCargoPayload BIGINT COMMENT 'MaxCargoPayload of this aircraft',</w:t>
+                            </w:r>
+                          </w:p>
+                          <w:p>
+                            <w:pPr>
+                              <w:spacing w:before="0"/>
+                              <w:rPr>
+                                <w:rFonts w:ascii="Monaco" w:hAnsi="Monaco" w:cs="Times New Roman"/>
+                                <w:sz w:val="17"/>
+                                <w:szCs w:val="17"/>
+                              </w:rPr>
+                            </w:pPr>
+                            <w:r>
+                              <w:rPr>
+                                <w:rFonts w:ascii="Monaco" w:hAnsi="Monaco" w:cs="Times New Roman"/>
+                                <w:sz w:val="17"/>
+                                <w:szCs w:val="17"/>
+                              </w:rPr>
+                              <w:t>   CargoPayloadMaxFuel BIGINT COMMENT 'CargoPayloadMaxFuel of this aircraft',</w:t>
+                            </w:r>
+                          </w:p>
+                          <w:p>
+                            <w:pPr>
+                              <w:spacing w:before="0"/>
+                              <w:rPr>
+                                <w:rFonts w:ascii="Monaco" w:hAnsi="Monaco" w:cs="Times New Roman"/>
+                                <w:sz w:val="17"/>
+                                <w:szCs w:val="17"/>
+                              </w:rPr>
+                            </w:pPr>
+                            <w:r>
+                              <w:rPr>
+                                <w:rFonts w:ascii="Monaco" w:hAnsi="Monaco" w:cs="Times New Roman"/>
+                                <w:sz w:val="17"/>
+                                <w:szCs w:val="17"/>
+                              </w:rPr>
+                              <w:t>   FuelBurnRate INT COMMENT 'FuelBurnRate of this aircraft',</w:t>
+                            </w:r>
+                          </w:p>
+                          <w:p>
+                            <w:pPr>
+                              <w:spacing w:before="0"/>
+                              <w:rPr>
+                                <w:rFonts w:ascii="Monaco" w:hAnsi="Monaco" w:cs="Times New Roman"/>
+                                <w:sz w:val="17"/>
+                                <w:szCs w:val="17"/>
+                              </w:rPr>
+                            </w:pPr>
+                            <w:r>
+                              <w:rPr>
+                                <w:rFonts w:ascii="Monaco" w:hAnsi="Monaco" w:cs="Times New Roman"/>
+                                <w:sz w:val="17"/>
+                                <w:szCs w:val="17"/>
+                              </w:rPr>
+                              <w:t>   FuelCommodity VARCHAR(50) COMMENT 'The commodity `name`',</w:t>
+                            </w:r>
+                          </w:p>
+                          <w:p>
+                            <w:pPr>
+                              <w:spacing w:before="0"/>
+                              <w:rPr>
+                                <w:rFonts w:ascii="Monaco" w:hAnsi="Monaco" w:cs="Times New Roman"/>
+                                <w:sz w:val="17"/>
+                                <w:szCs w:val="17"/>
+                              </w:rPr>
+                            </w:pPr>
+                            <w:r>
+                              <w:rPr>
+                                <w:rFonts w:ascii="Monaco" w:hAnsi="Monaco" w:cs="Times New Roman"/>
+                                <w:sz w:val="17"/>
+                                <w:szCs w:val="17"/>
+                              </w:rPr>
+                              <w:t>   MaxOperatingTime INT COMMENT 'MaxOperatingTime of this aircraft',</w:t>
+                            </w:r>
+                          </w:p>
+                          <w:p>
+                            <w:pPr>
+                              <w:spacing w:before="0"/>
+                              <w:rPr>
+                                <w:rFonts w:ascii="Monaco" w:hAnsi="Monaco" w:cs="Times New Roman"/>
+                                <w:sz w:val="17"/>
+                                <w:szCs w:val="17"/>
+                              </w:rPr>
+                            </w:pPr>
+                            <w:r>
+                              <w:rPr>
+                                <w:rFonts w:ascii="Monaco" w:hAnsi="Monaco" w:cs="Times New Roman"/>
+                                <w:sz w:val="17"/>
+                                <w:szCs w:val="17"/>
+                              </w:rPr>
+                              <w:t>   CargoRestricted BOOLEAN COMMENT 'CargoRestricted of this aircraft',</w:t>
+                            </w:r>
+                          </w:p>
+                          <w:p>
+                            <w:pPr>
+                              <w:spacing w:before="0"/>
+                              <w:rPr>
+                                <w:rFonts w:ascii="Monaco" w:hAnsi="Monaco" w:cs="Times New Roman"/>
+                                <w:sz w:val="17"/>
+                                <w:szCs w:val="17"/>
+                              </w:rPr>
+                            </w:pPr>
+                            <w:r>
+                              <w:rPr>
+                                <w:rFonts w:ascii="Monaco" w:hAnsi="Monaco" w:cs="Times New Roman"/>
+                                <w:sz w:val="17"/>
+                                <w:szCs w:val="17"/>
+                              </w:rPr>
+                              <w:t>   DefHrsHome DECIMAL(10,2) COMMENT 'DefHrsHome of this aircraft',</w:t>
+                            </w:r>
+                          </w:p>
+                          <w:p>
+                            <w:pPr>
+                              <w:spacing w:before="0"/>
+                              <w:rPr>
+                                <w:rFonts w:ascii="Monaco" w:hAnsi="Monaco" w:cs="Times New Roman"/>
+                                <w:sz w:val="17"/>
+                                <w:szCs w:val="17"/>
+                              </w:rPr>
+                            </w:pPr>
+                            <w:r>
+                              <w:rPr>
+                                <w:rFonts w:ascii="Monaco" w:hAnsi="Monaco" w:cs="Times New Roman"/>
+                                <w:sz w:val="17"/>
+                                <w:szCs w:val="17"/>
+                              </w:rPr>
+                              <w:t>   DefHrsUpload DECIMAL(10,2) COMMENT 'DefHrsUpload of this aircraft',</w:t>
+                            </w:r>
+                          </w:p>
+                          <w:p>
+                            <w:pPr>
+                              <w:spacing w:before="0"/>
+                              <w:rPr>
+                                <w:rFonts w:ascii="Monaco" w:hAnsi="Monaco" w:cs="Times New Roman"/>
+                                <w:sz w:val="17"/>
+                                <w:szCs w:val="17"/>
+                              </w:rPr>
+                            </w:pPr>
+                            <w:r>
+                              <w:rPr>
+                                <w:rFonts w:ascii="Monaco" w:hAnsi="Monaco" w:cs="Times New Roman"/>
+                                <w:sz w:val="17"/>
+                                <w:szCs w:val="17"/>
+                              </w:rPr>
+                              <w:t>   DefHrsEnroute DECIMAL(10,2) COMMENT 'DefHrsEnroute of this aircraft',</w:t>
+                            </w:r>
+                          </w:p>
+                          <w:p>
+                            <w:pPr>
+                              <w:spacing w:before="0"/>
+                              <w:rPr>
+                                <w:rFonts w:ascii="Monaco" w:hAnsi="Monaco" w:cs="Times New Roman"/>
+                                <w:sz w:val="17"/>
+                                <w:szCs w:val="17"/>
+                              </w:rPr>
+                            </w:pPr>
+                            <w:r>
+                              <w:rPr>
+                                <w:rFonts w:ascii="Monaco" w:hAnsi="Monaco" w:cs="Times New Roman"/>
+                                <w:sz w:val="17"/>
+                                <w:szCs w:val="17"/>
+                              </w:rPr>
+                              <w:t>   DefHrsDownload DECIMAL(10,2) COMMENT 'DefHrsDownload of this aircraft',</w:t>
+                            </w:r>
+                          </w:p>
+                          <w:p>
+                            <w:pPr>
+                              <w:spacing w:before="0"/>
+                              <w:rPr>
+                                <w:rFonts w:ascii="Monaco" w:hAnsi="Monaco" w:cs="Times New Roman"/>
+                                <w:sz w:val="17"/>
+                                <w:szCs w:val="17"/>
+                              </w:rPr>
+                            </w:pPr>
+                            <w:r>
+                              <w:rPr>
+                                <w:rFonts w:ascii="Monaco" w:hAnsi="Monaco" w:cs="Times New Roman"/>
+                                <w:sz w:val="17"/>
+                                <w:szCs w:val="17"/>
+                              </w:rPr>
+                              <w:t>   DefHrsRecovery DECIMAL(10,2) COMMENT 'DefHrsRecovery of this aircraft',</w:t>
+                            </w:r>
+                          </w:p>
+                          <w:p>
+                            <w:pPr>
+                              <w:spacing w:before="0"/>
+                              <w:rPr>
+                                <w:rFonts w:ascii="Monaco" w:hAnsi="Monaco" w:cs="Times New Roman"/>
+                                <w:sz w:val="17"/>
+                                <w:szCs w:val="17"/>
+                              </w:rPr>
+                            </w:pPr>
+                            <w:r>
+                              <w:rPr>
+                                <w:rFonts w:ascii="Monaco" w:hAnsi="Monaco" w:cs="Times New Roman"/>
+                                <w:sz w:val="17"/>
+                                <w:szCs w:val="17"/>
+                              </w:rPr>
+                              <w:t>   Size VARCHAR(50) COMMENT 'The size of the aircraft',</w:t>
+                            </w:r>
+                          </w:p>
+                          <w:p>
+                            <w:pPr>
+                              <w:spacing w:before="0"/>
+                              <w:rPr>
+                                <w:rFonts w:ascii="Monaco" w:hAnsi="Monaco" w:cs="Times New Roman"/>
+                                <w:sz w:val="17"/>
+                                <w:szCs w:val="17"/>
+                              </w:rPr>
+                            </w:pPr>
+                            <w:r>
+                              <w:rPr>
+                                <w:rFonts w:ascii="Monaco" w:hAnsi="Monaco" w:cs="Times New Roman"/>
+                                <w:sz w:val="17"/>
+                                <w:szCs w:val="17"/>
+                              </w:rPr>
+                              <w:t>   DirtyConfig VARCHAR(50) COMMENT 'DirtyConfig of this aircraft',</w:t>
+                            </w:r>
+                          </w:p>
+                          <w:p>
+                            <w:pPr>
+                              <w:spacing w:before="0"/>
+                              <w:rPr>
+                                <w:rFonts w:ascii="Monaco" w:hAnsi="Monaco" w:cs="Times New Roman"/>
+                                <w:sz w:val="17"/>
+                                <w:szCs w:val="17"/>
+                              </w:rPr>
+                            </w:pPr>
+                            <w:r>
+                              <w:rPr>
+                                <w:rFonts w:ascii="Monaco" w:hAnsi="Monaco" w:cs="Times New Roman"/>
+                                <w:sz w:val="17"/>
+                                <w:szCs w:val="17"/>
+                              </w:rPr>
+                              <w:t>   PalletCapacity INT COMMENT 'PalletCapacity of this aircraft',</w:t>
+                            </w:r>
+                          </w:p>
+                          <w:p>
+                            <w:pPr>
+                              <w:spacing w:before="0"/>
+                              <w:rPr>
+                                <w:rFonts w:ascii="Monaco" w:hAnsi="Monaco" w:cs="Times New Roman"/>
+                                <w:sz w:val="17"/>
+                                <w:szCs w:val="17"/>
+                              </w:rPr>
+                            </w:pPr>
+                            <w:r>
+                              <w:rPr>
+                                <w:rFonts w:ascii="Monaco" w:hAnsi="Monaco" w:cs="Times New Roman"/>
+                                <w:sz w:val="17"/>
+                                <w:szCs w:val="17"/>
+                              </w:rPr>
+                              <w:t>   Tanker BOOLEAN COMMENT 'Tanker of this aircraft',</w:t>
+                            </w:r>
+                          </w:p>
+                          <w:p>
+                            <w:pPr>
+                              <w:spacing w:before="0"/>
+                              <w:rPr>
+                                <w:rFonts w:ascii="Monaco" w:hAnsi="Monaco" w:cs="Times New Roman"/>
+                                <w:sz w:val="17"/>
+                                <w:szCs w:val="17"/>
+                              </w:rPr>
+                            </w:pPr>
+                            <w:r>
+                              <w:rPr>
+                                <w:rFonts w:ascii="Monaco" w:hAnsi="Monaco" w:cs="Times New Roman"/>
+                                <w:sz w:val="17"/>
+                                <w:szCs w:val="17"/>
+                              </w:rPr>
+                              <w:t>   ReconfigurationTime DECIMAL(10,2) COMMENT '`Time` taken `to` reconfigure aircraft `into`</w:t>
+                            </w:r>
+                            <w:r>
+                              <w:rPr>
+                                <w:rFonts w:ascii="Monaco" w:hAnsi="Monaco" w:cs="Times New Roman"/>
+                                <w:sz w:val="17"/>
+                                <w:szCs w:val="17"/>
+                              </w:rPr>
+                              <w:t>…</w:t>
+                            </w:r>
+                            <w:r>
+                              <w:rPr>
+                                <w:rFonts w:ascii="Monaco" w:hAnsi="Monaco" w:cs="Times New Roman"/>
+                                <w:sz w:val="17"/>
+                                <w:szCs w:val="17"/>
+                              </w:rPr>
+                              <w:t xml:space="preserve"> </w:t>
+                            </w:r>
+                          </w:p>
+                          <w:p>
+                            <w:pPr>
+                              <w:spacing w:before="0"/>
+                              <w:rPr>
+                                <w:rFonts w:ascii="Monaco" w:hAnsi="Monaco" w:cs="Times New Roman"/>
+                                <w:sz w:val="17"/>
+                                <w:szCs w:val="17"/>
+                              </w:rPr>
+                            </w:pPr>
+                            <w:r>
+                              <w:rPr>
+                                <w:rFonts w:ascii="Monaco" w:hAnsi="Monaco" w:cs="Times New Roman"/>
+                                <w:sz w:val="17"/>
+                                <w:szCs w:val="17"/>
+                              </w:rPr>
+                              <w:t>   WingType VARCHAR(50) COMMENT 'The `type` of wing',</w:t>
+                            </w:r>
+                          </w:p>
+                          <w:p>
+                            <w:pPr>
+                              <w:spacing w:before="0"/>
+                              <w:rPr>
+                                <w:rFonts w:ascii="Monaco" w:hAnsi="Monaco" w:cs="Times New Roman"/>
+                                <w:sz w:val="17"/>
+                                <w:szCs w:val="17"/>
+                              </w:rPr>
+                            </w:pPr>
+                            <w:r>
+                              <w:rPr>
+                                <w:rFonts w:ascii="Monaco" w:hAnsi="Monaco" w:cs="Times New Roman"/>
+                                <w:sz w:val="17"/>
+                                <w:szCs w:val="17"/>
+                              </w:rPr>
+                              <w:t xml:space="preserve">   HeloSpeedSling INT COMMENT ' Speed `for` rotary wing AC `with` exterior loads (aka </w:t>
+                            </w:r>
+                            <w:r>
+                              <w:rPr>
+                                <w:rFonts w:ascii="Monaco" w:hAnsi="Monaco" w:cs="Times New Roman"/>
+                                <w:sz w:val="17"/>
+                                <w:szCs w:val="17"/>
+                              </w:rPr>
+                              <w:t>…</w:t>
+                            </w:r>
+                          </w:p>
+                          <w:p>
+                            <w:pPr>
+                              <w:spacing w:before="0"/>
+                              <w:rPr>
+                                <w:rFonts w:ascii="Monaco" w:hAnsi="Monaco" w:cs="Times New Roman"/>
+                                <w:sz w:val="17"/>
+                                <w:szCs w:val="17"/>
+                              </w:rPr>
+                            </w:pPr>
+                            <w:r>
+                              <w:rPr>
+                                <w:rFonts w:ascii="Monaco" w:hAnsi="Monaco" w:cs="Times New Roman"/>
+                                <w:sz w:val="17"/>
+                                <w:szCs w:val="17"/>
+                              </w:rPr>
+                              <w:t>   HeloSpeedNormal INT COMMENT 'Speed `for` rotary wing AC `with` standard `load` `or` empty</w:t>
+                            </w:r>
+                            <w:r>
+                              <w:rPr>
+                                <w:rFonts w:ascii="Monaco" w:hAnsi="Monaco" w:cs="Times New Roman"/>
+                                <w:sz w:val="17"/>
+                                <w:szCs w:val="17"/>
+                              </w:rPr>
+                              <w:t>…</w:t>
+                            </w:r>
+                          </w:p>
+                          <w:p>
+                            <w:pPr>
+                              <w:spacing w:before="0"/>
+                              <w:rPr>
+                                <w:rFonts w:ascii="Monaco" w:hAnsi="Monaco" w:cs="Times New Roman"/>
+                                <w:sz w:val="17"/>
+                                <w:szCs w:val="17"/>
+                              </w:rPr>
+                            </w:pPr>
+                            <w:r>
+                              <w:rPr>
+                                <w:rFonts w:ascii="Monaco" w:hAnsi="Monaco" w:cs="Times New Roman"/>
+                                <w:sz w:val="17"/>
+                                <w:szCs w:val="17"/>
+                              </w:rPr>
+                              <w:t>   litterCapacity INT COMMENT 'Tanker of this aircraft',</w:t>
+                            </w:r>
+                          </w:p>
+                          <w:p>
+                            <w:pPr>
+                              <w:spacing w:before="0"/>
+                              <w:rPr>
+                                <w:rFonts w:ascii="Monaco" w:hAnsi="Monaco" w:cs="Times New Roman"/>
+                                <w:sz w:val="17"/>
+                                <w:szCs w:val="17"/>
+                              </w:rPr>
+                            </w:pPr>
+                            <w:r>
+                              <w:rPr>
+                                <w:rFonts w:ascii="Monaco" w:hAnsi="Monaco" w:cs="Times New Roman"/>
+                                <w:sz w:val="17"/>
+                                <w:szCs w:val="17"/>
+                              </w:rPr>
+                              <w:t>   FlyHomeLegs BOOLEAN COMMENT '`Is` the model flying position / depostioning legs `or` will</w:t>
+                            </w:r>
+                            <w:r>
+                              <w:rPr>
+                                <w:rFonts w:ascii="Monaco" w:hAnsi="Monaco" w:cs="Times New Roman"/>
+                                <w:sz w:val="17"/>
+                                <w:szCs w:val="17"/>
+                              </w:rPr>
+                              <w:t>…</w:t>
+                            </w:r>
+                          </w:p>
+                          <w:p>
+                            <w:pPr>
+                              <w:spacing w:before="0"/>
+                              <w:rPr>
+                                <w:rFonts w:ascii="Monaco" w:hAnsi="Monaco" w:cs="Times New Roman"/>
+                                <w:sz w:val="17"/>
+                                <w:szCs w:val="17"/>
+                              </w:rPr>
+                            </w:pPr>
+                            <w:r>
+                              <w:rPr>
+                                <w:rFonts w:ascii="Monaco" w:hAnsi="Monaco" w:cs="Times New Roman"/>
+                                <w:sz w:val="17"/>
+                                <w:szCs w:val="17"/>
+                              </w:rPr>
+                              <w:t>   BaggagePalletThreshold INT COMMENT 'FIXME',</w:t>
+                            </w:r>
+                          </w:p>
+                          <w:p>
+                            <w:pPr>
+                              <w:spacing w:before="0"/>
+                              <w:rPr>
+                                <w:rFonts w:ascii="Monaco" w:hAnsi="Monaco" w:cs="Times New Roman"/>
+                                <w:sz w:val="17"/>
+                                <w:szCs w:val="17"/>
+                              </w:rPr>
+                            </w:pPr>
+                            <w:r>
+                              <w:rPr>
+                                <w:rFonts w:ascii="Monaco" w:hAnsi="Monaco" w:cs="Times New Roman"/>
+                                <w:sz w:val="17"/>
+                                <w:szCs w:val="17"/>
+                              </w:rPr>
+                              <w:t>   MaxPoundsPerBaggagePallet INT COMMENT 'FIXME',</w:t>
+                            </w:r>
+                          </w:p>
+                          <w:p>
+                            <w:pPr>
+                              <w:spacing w:before="0"/>
+                              <w:rPr>
+                                <w:rFonts w:ascii="Monaco" w:hAnsi="Monaco" w:cs="Times New Roman"/>
+                                <w:sz w:val="17"/>
+                                <w:szCs w:val="17"/>
+                              </w:rPr>
+                            </w:pPr>
+                            <w:r>
+                              <w:rPr>
+                                <w:rFonts w:ascii="Monaco" w:hAnsi="Monaco" w:cs="Times New Roman"/>
+                                <w:sz w:val="17"/>
+                                <w:szCs w:val="17"/>
+                              </w:rPr>
+                              <w:t>   LayoutType VARCHAR(50) COMMENT 'The `type` of layout `for` the compartment'</w:t>
+                            </w:r>
+                          </w:p>
+                          <w:p>
+                            <w:pPr>
+                              <w:spacing w:before="0"/>
+                              <w:rPr>
+                                <w:rFonts w:ascii="Monaco" w:hAnsi="Monaco" w:cs="Times New Roman"/>
+                                <w:sz w:val="17"/>
+                                <w:szCs w:val="17"/>
+                              </w:rPr>
+                            </w:pPr>
+                            <w:r>
+                              <w:rPr>
+                                <w:rFonts w:ascii="Monaco" w:hAnsi="Monaco" w:cs="Times New Roman"/>
+                                <w:sz w:val="17"/>
+                                <w:szCs w:val="17"/>
+                              </w:rPr>
+                              <w:t>) ENGINE = INNODB;</w:t>
+                            </w:r>
+                          </w:p>
+                          <w:p>
+                            <w:pPr>
                               <w:pStyle w:val="Figure"/>
                               <w:rPr>
                                 <w:noProof/>
                               </w:rPr>
                             </w:pPr>
-                            <w:bookmarkStart w:id="4" w:name="_Ref482183964"/>
                             <w:r>
                               <w:t xml:space="preserve">Figure </w:t>
                             </w:r>
@@ -866,7 +7808,7 @@
                                 <w:t>3</w:t>
                               </w:r>
                             </w:fldSimple>
-                            <w:bookmarkEnd w:id="4"/>
+                            <w:bookmarkEnd w:id="6"/>
                             <w:r>
                               <w:t xml:space="preserve"> - Creation of SQL Schema from Metadata</w:t>
                             </w:r>
@@ -887,17 +7829,733 @@
           </mc:Choice>
           <mc:Fallback>
             <w:pict>
-              <v:shape w14:anchorId="7F3893C7" id="Text Box 6" o:spid="_x0000_s1028" type="#_x0000_t202" style="width:450pt;height:26.65pt;visibility:visible;mso-wrap-style:square;mso-left-percent:-10001;mso-top-percent:-10001;mso-position-horizontal:absolute;mso-position-horizontal-relative:char;mso-position-vertical:absolute;mso-position-vertical-relative:line;mso-left-percent:-10001;mso-top-percent:-10001;v-text-anchor:top" o:gfxdata="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" strokecolor="black [3213]">
+              <v:shape w14:anchorId="7F3893C7" id="Text Box 6" o:spid="_x0000_s1028" type="#_x0000_t202" style="width:499.05pt;height:26.65pt;visibility:visible;mso-wrap-style:square;mso-left-percent:-10001;mso-top-percent:-10001;mso-position-horizontal:absolute;mso-position-horizontal-relative:char;mso-position-vertical:absolute;mso-position-vertical-relative:line;mso-left-percent:-10001;mso-top-percent:-10001;v-text-anchor:top" o:gfxdata="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" strokecolor="black [3213]">
                 <v:textbox style="mso-fit-shape-to-text:t" inset="0,0,0,0">
                   <w:txbxContent>
                     <w:p>
                       <w:pPr>
+                        <w:spacing w:before="0"/>
+                        <w:rPr>
+                          <w:rFonts w:ascii="Monaco" w:hAnsi="Monaco" w:cs="Times New Roman"/>
+                          <w:sz w:val="17"/>
+                          <w:szCs w:val="17"/>
+                        </w:rPr>
+                      </w:pPr>
+                      <w:bookmarkStart w:id="7" w:name="_Ref482183964"/>
+                      <w:r>
+                        <w:rPr>
+                          <w:rFonts w:ascii="Monaco" w:hAnsi="Monaco" w:cs="Times New Roman"/>
+                          <w:sz w:val="17"/>
+                          <w:szCs w:val="17"/>
+                        </w:rPr>
+                        <w:t>DROP TABLE IF EXISTS AircraftTypes;</w:t>
+                      </w:r>
+                    </w:p>
+                    <w:p>
+                      <w:pPr>
+                        <w:spacing w:before="0"/>
+                        <w:rPr>
+                          <w:rFonts w:ascii="Monaco" w:hAnsi="Monaco" w:cs="Times New Roman"/>
+                          <w:sz w:val="17"/>
+                          <w:szCs w:val="17"/>
+                        </w:rPr>
+                      </w:pPr>
+                    </w:p>
+                    <w:p>
+                      <w:pPr>
+                        <w:spacing w:before="0"/>
+                        <w:rPr>
+                          <w:rFonts w:ascii="Monaco" w:hAnsi="Monaco" w:cs="Times New Roman"/>
+                          <w:sz w:val="17"/>
+                          <w:szCs w:val="17"/>
+                        </w:rPr>
+                      </w:pPr>
+                      <w:r>
+                        <w:rPr>
+                          <w:rFonts w:ascii="Monaco" w:hAnsi="Monaco" w:cs="Times New Roman"/>
+                          <w:sz w:val="17"/>
+                          <w:szCs w:val="17"/>
+                        </w:rPr>
+                        <w:t>CREATE TABLE AircraftTypes (</w:t>
+                      </w:r>
+                    </w:p>
+                    <w:p>
+                      <w:pPr>
+                        <w:spacing w:before="0"/>
+                        <w:rPr>
+                          <w:rFonts w:ascii="Monaco" w:hAnsi="Monaco" w:cs="Times New Roman"/>
+                          <w:sz w:val="17"/>
+                          <w:szCs w:val="17"/>
+                        </w:rPr>
+                      </w:pPr>
+                      <w:r>
+                        <w:rPr>
+                          <w:rFonts w:ascii="Monaco" w:hAnsi="Monaco" w:cs="Times New Roman"/>
+                          <w:sz w:val="17"/>
+                          <w:szCs w:val="17"/>
+                        </w:rPr>
+                        <w:t>   `Name` VARCHAR(50) COMMENT '`Name` of this aircraft',</w:t>
+                      </w:r>
+                    </w:p>
+                    <w:p>
+                      <w:pPr>
+                        <w:spacing w:before="0"/>
+                        <w:rPr>
+                          <w:rFonts w:ascii="Monaco" w:hAnsi="Monaco" w:cs="Times New Roman"/>
+                          <w:sz w:val="17"/>
+                          <w:szCs w:val="17"/>
+                        </w:rPr>
+                      </w:pPr>
+                      <w:r>
+                        <w:rPr>
+                          <w:rFonts w:ascii="Monaco" w:hAnsi="Monaco" w:cs="Times New Roman"/>
+                          <w:sz w:val="17"/>
+                          <w:szCs w:val="17"/>
+                        </w:rPr>
+                        <w:t>   CivMil VARCHAR(50) COMMENT 'The civilian `or` military `type`',</w:t>
+                      </w:r>
+                    </w:p>
+                    <w:p>
+                      <w:pPr>
+                        <w:spacing w:before="0"/>
+                        <w:rPr>
+                          <w:rFonts w:ascii="Monaco" w:hAnsi="Monaco" w:cs="Times New Roman"/>
+                          <w:sz w:val="17"/>
+                          <w:szCs w:val="17"/>
+                        </w:rPr>
+                      </w:pPr>
+                      <w:r>
+                        <w:rPr>
+                          <w:rFonts w:ascii="Monaco" w:hAnsi="Monaco" w:cs="Times New Roman"/>
+                          <w:sz w:val="17"/>
+                          <w:szCs w:val="17"/>
+                        </w:rPr>
+                        <w:t>   CargoClass VARCHAR(50) COMMENT 'The cargo class',</w:t>
+                      </w:r>
+                    </w:p>
+                    <w:p>
+                      <w:pPr>
+                        <w:spacing w:before="0"/>
+                        <w:rPr>
+                          <w:rFonts w:ascii="Monaco" w:hAnsi="Monaco" w:cs="Times New Roman"/>
+                          <w:sz w:val="17"/>
+                          <w:szCs w:val="17"/>
+                        </w:rPr>
+                      </w:pPr>
+                      <w:r>
+                        <w:rPr>
+                          <w:rFonts w:ascii="Monaco" w:hAnsi="Monaco" w:cs="Times New Roman"/>
+                          <w:sz w:val="17"/>
+                          <w:szCs w:val="17"/>
+                        </w:rPr>
+                        <w:t>   Prefix VARCHAR(50) COMMENT 'Prefix of this aircraft',</w:t>
+                      </w:r>
+                    </w:p>
+                    <w:p>
+                      <w:pPr>
+                        <w:spacing w:before="0"/>
+                        <w:rPr>
+                          <w:rFonts w:ascii="Monaco" w:hAnsi="Monaco" w:cs="Times New Roman"/>
+                          <w:sz w:val="17"/>
+                          <w:szCs w:val="17"/>
+                        </w:rPr>
+                      </w:pPr>
+                      <w:r>
+                        <w:rPr>
+                          <w:rFonts w:ascii="Monaco" w:hAnsi="Monaco" w:cs="Times New Roman"/>
+                          <w:sz w:val="17"/>
+                          <w:szCs w:val="17"/>
+                        </w:rPr>
+                        <w:t>   DefMOG DECIMAL(10,2) COMMENT 'DefMOG of this aircraft',</w:t>
+                      </w:r>
+                    </w:p>
+                    <w:p>
+                      <w:pPr>
+                        <w:spacing w:before="0"/>
+                        <w:rPr>
+                          <w:rFonts w:ascii="Monaco" w:hAnsi="Monaco" w:cs="Times New Roman"/>
+                          <w:sz w:val="17"/>
+                          <w:szCs w:val="17"/>
+                        </w:rPr>
+                      </w:pPr>
+                      <w:r>
+                        <w:rPr>
+                          <w:rFonts w:ascii="Monaco" w:hAnsi="Monaco" w:cs="Times New Roman"/>
+                          <w:sz w:val="17"/>
+                          <w:szCs w:val="17"/>
+                        </w:rPr>
+                        <w:t>   Substitute VARCHAR(50) COMMENT 'Substitute of this aircraft',</w:t>
+                      </w:r>
+                    </w:p>
+                    <w:p>
+                      <w:pPr>
+                        <w:spacing w:before="0"/>
+                        <w:rPr>
+                          <w:rFonts w:ascii="Monaco" w:hAnsi="Monaco" w:cs="Times New Roman"/>
+                          <w:sz w:val="17"/>
+                          <w:szCs w:val="17"/>
+                        </w:rPr>
+                      </w:pPr>
+                      <w:r>
+                        <w:rPr>
+                          <w:rFonts w:ascii="Monaco" w:hAnsi="Monaco" w:cs="Times New Roman"/>
+                          <w:sz w:val="17"/>
+                          <w:szCs w:val="17"/>
+                        </w:rPr>
+                        <w:t>   MaxPayloadRange INT COMMENT 'MaxPayloadRange of this aircraft',</w:t>
+                      </w:r>
+                    </w:p>
+                    <w:p>
+                      <w:pPr>
+                        <w:spacing w:before="0"/>
+                        <w:rPr>
+                          <w:rFonts w:ascii="Monaco" w:hAnsi="Monaco" w:cs="Times New Roman"/>
+                          <w:sz w:val="17"/>
+                          <w:szCs w:val="17"/>
+                        </w:rPr>
+                      </w:pPr>
+                      <w:r>
+                        <w:rPr>
+                          <w:rFonts w:ascii="Monaco" w:hAnsi="Monaco" w:cs="Times New Roman"/>
+                          <w:sz w:val="17"/>
+                          <w:szCs w:val="17"/>
+                        </w:rPr>
+                        <w:t>   MaxFuelLoadRange VARCHAR(50) COMMENT 'MaxFuelLoadRange of this aircraft',</w:t>
+                      </w:r>
+                    </w:p>
+                    <w:p>
+                      <w:pPr>
+                        <w:spacing w:before="0"/>
+                        <w:rPr>
+                          <w:rFonts w:ascii="Monaco" w:hAnsi="Monaco" w:cs="Times New Roman"/>
+                          <w:sz w:val="17"/>
+                          <w:szCs w:val="17"/>
+                        </w:rPr>
+                      </w:pPr>
+                      <w:r>
+                        <w:rPr>
+                          <w:rFonts w:ascii="Monaco" w:hAnsi="Monaco" w:cs="Times New Roman"/>
+                          <w:sz w:val="17"/>
+                          <w:szCs w:val="17"/>
+                        </w:rPr>
+                        <w:t>   MaxRange INT COMMENT 'MaxRange of this aircraft',</w:t>
+                      </w:r>
+                    </w:p>
+                    <w:p>
+                      <w:pPr>
+                        <w:spacing w:before="0"/>
+                        <w:rPr>
+                          <w:rFonts w:ascii="Monaco" w:hAnsi="Monaco" w:cs="Times New Roman"/>
+                          <w:sz w:val="17"/>
+                          <w:szCs w:val="17"/>
+                        </w:rPr>
+                      </w:pPr>
+                      <w:r>
+                        <w:rPr>
+                          <w:rFonts w:ascii="Monaco" w:hAnsi="Monaco" w:cs="Times New Roman"/>
+                          <w:sz w:val="17"/>
+                          <w:szCs w:val="17"/>
+                        </w:rPr>
+                        <w:t>   MaxFuelLoad BIGINT COMMENT 'MaxFuelLoad of this aircraft',</w:t>
+                      </w:r>
+                    </w:p>
+                    <w:p>
+                      <w:pPr>
+                        <w:spacing w:before="0"/>
+                        <w:rPr>
+                          <w:rFonts w:ascii="Monaco" w:hAnsi="Monaco" w:cs="Times New Roman"/>
+                          <w:sz w:val="17"/>
+                          <w:szCs w:val="17"/>
+                        </w:rPr>
+                      </w:pPr>
+                      <w:r>
+                        <w:rPr>
+                          <w:rFonts w:ascii="Monaco" w:hAnsi="Monaco" w:cs="Times New Roman"/>
+                          <w:sz w:val="17"/>
+                          <w:szCs w:val="17"/>
+                        </w:rPr>
+                        <w:t>   MaxCargoPayload BIGINT COMMENT 'MaxCargoPayload of this aircraft',</w:t>
+                      </w:r>
+                    </w:p>
+                    <w:p>
+                      <w:pPr>
+                        <w:spacing w:before="0"/>
+                        <w:rPr>
+                          <w:rFonts w:ascii="Monaco" w:hAnsi="Monaco" w:cs="Times New Roman"/>
+                          <w:sz w:val="17"/>
+                          <w:szCs w:val="17"/>
+                        </w:rPr>
+                      </w:pPr>
+                      <w:r>
+                        <w:rPr>
+                          <w:rFonts w:ascii="Monaco" w:hAnsi="Monaco" w:cs="Times New Roman"/>
+                          <w:sz w:val="17"/>
+                          <w:szCs w:val="17"/>
+                        </w:rPr>
+                        <w:t>   CargoPayloadMaxFuel BIGINT COMMENT 'CargoPayloadMaxFuel of this aircraft',</w:t>
+                      </w:r>
+                    </w:p>
+                    <w:p>
+                      <w:pPr>
+                        <w:spacing w:before="0"/>
+                        <w:rPr>
+                          <w:rFonts w:ascii="Monaco" w:hAnsi="Monaco" w:cs="Times New Roman"/>
+                          <w:sz w:val="17"/>
+                          <w:szCs w:val="17"/>
+                        </w:rPr>
+                      </w:pPr>
+                      <w:r>
+                        <w:rPr>
+                          <w:rFonts w:ascii="Monaco" w:hAnsi="Monaco" w:cs="Times New Roman"/>
+                          <w:sz w:val="17"/>
+                          <w:szCs w:val="17"/>
+                        </w:rPr>
+                        <w:t>   FuelBurnRate INT COMMENT 'FuelBurnRate of this aircraft',</w:t>
+                      </w:r>
+                    </w:p>
+                    <w:p>
+                      <w:pPr>
+                        <w:spacing w:before="0"/>
+                        <w:rPr>
+                          <w:rFonts w:ascii="Monaco" w:hAnsi="Monaco" w:cs="Times New Roman"/>
+                          <w:sz w:val="17"/>
+                          <w:szCs w:val="17"/>
+                        </w:rPr>
+                      </w:pPr>
+                      <w:r>
+                        <w:rPr>
+                          <w:rFonts w:ascii="Monaco" w:hAnsi="Monaco" w:cs="Times New Roman"/>
+                          <w:sz w:val="17"/>
+                          <w:szCs w:val="17"/>
+                        </w:rPr>
+                        <w:t>   FuelCommodity VARCHAR(50) COMMENT 'The commodity `name`',</w:t>
+                      </w:r>
+                    </w:p>
+                    <w:p>
+                      <w:pPr>
+                        <w:spacing w:before="0"/>
+                        <w:rPr>
+                          <w:rFonts w:ascii="Monaco" w:hAnsi="Monaco" w:cs="Times New Roman"/>
+                          <w:sz w:val="17"/>
+                          <w:szCs w:val="17"/>
+                        </w:rPr>
+                      </w:pPr>
+                      <w:r>
+                        <w:rPr>
+                          <w:rFonts w:ascii="Monaco" w:hAnsi="Monaco" w:cs="Times New Roman"/>
+                          <w:sz w:val="17"/>
+                          <w:szCs w:val="17"/>
+                        </w:rPr>
+                        <w:t>   MaxOperatingTime INT COMMENT 'MaxOperatingTime of this aircraft',</w:t>
+                      </w:r>
+                    </w:p>
+                    <w:p>
+                      <w:pPr>
+                        <w:spacing w:before="0"/>
+                        <w:rPr>
+                          <w:rFonts w:ascii="Monaco" w:hAnsi="Monaco" w:cs="Times New Roman"/>
+                          <w:sz w:val="17"/>
+                          <w:szCs w:val="17"/>
+                        </w:rPr>
+                      </w:pPr>
+                      <w:r>
+                        <w:rPr>
+                          <w:rFonts w:ascii="Monaco" w:hAnsi="Monaco" w:cs="Times New Roman"/>
+                          <w:sz w:val="17"/>
+                          <w:szCs w:val="17"/>
+                        </w:rPr>
+                        <w:t>   CargoRestricted BOOLEAN COMMENT 'CargoRestricted of this aircraft',</w:t>
+                      </w:r>
+                    </w:p>
+                    <w:p>
+                      <w:pPr>
+                        <w:spacing w:before="0"/>
+                        <w:rPr>
+                          <w:rFonts w:ascii="Monaco" w:hAnsi="Monaco" w:cs="Times New Roman"/>
+                          <w:sz w:val="17"/>
+                          <w:szCs w:val="17"/>
+                        </w:rPr>
+                      </w:pPr>
+                      <w:r>
+                        <w:rPr>
+                          <w:rFonts w:ascii="Monaco" w:hAnsi="Monaco" w:cs="Times New Roman"/>
+                          <w:sz w:val="17"/>
+                          <w:szCs w:val="17"/>
+                        </w:rPr>
+                        <w:t>   DefHrsHome DECIMAL(10,2) COMMENT 'DefHrsHome of this aircraft',</w:t>
+                      </w:r>
+                    </w:p>
+                    <w:p>
+                      <w:pPr>
+                        <w:spacing w:before="0"/>
+                        <w:rPr>
+                          <w:rFonts w:ascii="Monaco" w:hAnsi="Monaco" w:cs="Times New Roman"/>
+                          <w:sz w:val="17"/>
+                          <w:szCs w:val="17"/>
+                        </w:rPr>
+                      </w:pPr>
+                      <w:r>
+                        <w:rPr>
+                          <w:rFonts w:ascii="Monaco" w:hAnsi="Monaco" w:cs="Times New Roman"/>
+                          <w:sz w:val="17"/>
+                          <w:szCs w:val="17"/>
+                        </w:rPr>
+                        <w:t>   DefHrsUpload DECIMAL(10,2) COMMENT 'DefHrsUpload of this aircraft',</w:t>
+                      </w:r>
+                    </w:p>
+                    <w:p>
+                      <w:pPr>
+                        <w:spacing w:before="0"/>
+                        <w:rPr>
+                          <w:rFonts w:ascii="Monaco" w:hAnsi="Monaco" w:cs="Times New Roman"/>
+                          <w:sz w:val="17"/>
+                          <w:szCs w:val="17"/>
+                        </w:rPr>
+                      </w:pPr>
+                      <w:r>
+                        <w:rPr>
+                          <w:rFonts w:ascii="Monaco" w:hAnsi="Monaco" w:cs="Times New Roman"/>
+                          <w:sz w:val="17"/>
+                          <w:szCs w:val="17"/>
+                        </w:rPr>
+                        <w:t>   DefHrsEnroute DECIMAL(10,2) COMMENT 'DefHrsEnroute of this aircraft',</w:t>
+                      </w:r>
+                    </w:p>
+                    <w:p>
+                      <w:pPr>
+                        <w:spacing w:before="0"/>
+                        <w:rPr>
+                          <w:rFonts w:ascii="Monaco" w:hAnsi="Monaco" w:cs="Times New Roman"/>
+                          <w:sz w:val="17"/>
+                          <w:szCs w:val="17"/>
+                        </w:rPr>
+                      </w:pPr>
+                      <w:r>
+                        <w:rPr>
+                          <w:rFonts w:ascii="Monaco" w:hAnsi="Monaco" w:cs="Times New Roman"/>
+                          <w:sz w:val="17"/>
+                          <w:szCs w:val="17"/>
+                        </w:rPr>
+                        <w:t>   DefHrsDownload DECIMAL(10,2) COMMENT 'DefHrsDownload of this aircraft',</w:t>
+                      </w:r>
+                    </w:p>
+                    <w:p>
+                      <w:pPr>
+                        <w:spacing w:before="0"/>
+                        <w:rPr>
+                          <w:rFonts w:ascii="Monaco" w:hAnsi="Monaco" w:cs="Times New Roman"/>
+                          <w:sz w:val="17"/>
+                          <w:szCs w:val="17"/>
+                        </w:rPr>
+                      </w:pPr>
+                      <w:r>
+                        <w:rPr>
+                          <w:rFonts w:ascii="Monaco" w:hAnsi="Monaco" w:cs="Times New Roman"/>
+                          <w:sz w:val="17"/>
+                          <w:szCs w:val="17"/>
+                        </w:rPr>
+                        <w:t>   DefHrsRecovery DECIMAL(10,2) COMMENT 'DefHrsRecovery of this aircraft',</w:t>
+                      </w:r>
+                    </w:p>
+                    <w:p>
+                      <w:pPr>
+                        <w:spacing w:before="0"/>
+                        <w:rPr>
+                          <w:rFonts w:ascii="Monaco" w:hAnsi="Monaco" w:cs="Times New Roman"/>
+                          <w:sz w:val="17"/>
+                          <w:szCs w:val="17"/>
+                        </w:rPr>
+                      </w:pPr>
+                      <w:r>
+                        <w:rPr>
+                          <w:rFonts w:ascii="Monaco" w:hAnsi="Monaco" w:cs="Times New Roman"/>
+                          <w:sz w:val="17"/>
+                          <w:szCs w:val="17"/>
+                        </w:rPr>
+                        <w:t>   Size VARCHAR(50) COMMENT 'The size of the aircraft',</w:t>
+                      </w:r>
+                    </w:p>
+                    <w:p>
+                      <w:pPr>
+                        <w:spacing w:before="0"/>
+                        <w:rPr>
+                          <w:rFonts w:ascii="Monaco" w:hAnsi="Monaco" w:cs="Times New Roman"/>
+                          <w:sz w:val="17"/>
+                          <w:szCs w:val="17"/>
+                        </w:rPr>
+                      </w:pPr>
+                      <w:r>
+                        <w:rPr>
+                          <w:rFonts w:ascii="Monaco" w:hAnsi="Monaco" w:cs="Times New Roman"/>
+                          <w:sz w:val="17"/>
+                          <w:szCs w:val="17"/>
+                        </w:rPr>
+                        <w:t>   DirtyConfig VARCHAR(50) COMMENT 'DirtyConfig of this aircraft',</w:t>
+                      </w:r>
+                    </w:p>
+                    <w:p>
+                      <w:pPr>
+                        <w:spacing w:before="0"/>
+                        <w:rPr>
+                          <w:rFonts w:ascii="Monaco" w:hAnsi="Monaco" w:cs="Times New Roman"/>
+                          <w:sz w:val="17"/>
+                          <w:szCs w:val="17"/>
+                        </w:rPr>
+                      </w:pPr>
+                      <w:r>
+                        <w:rPr>
+                          <w:rFonts w:ascii="Monaco" w:hAnsi="Monaco" w:cs="Times New Roman"/>
+                          <w:sz w:val="17"/>
+                          <w:szCs w:val="17"/>
+                        </w:rPr>
+                        <w:t>   PalletCapacity INT COMMENT 'PalletCapacity of this aircraft',</w:t>
+                      </w:r>
+                    </w:p>
+                    <w:p>
+                      <w:pPr>
+                        <w:spacing w:before="0"/>
+                        <w:rPr>
+                          <w:rFonts w:ascii="Monaco" w:hAnsi="Monaco" w:cs="Times New Roman"/>
+                          <w:sz w:val="17"/>
+                          <w:szCs w:val="17"/>
+                        </w:rPr>
+                      </w:pPr>
+                      <w:r>
+                        <w:rPr>
+                          <w:rFonts w:ascii="Monaco" w:hAnsi="Monaco" w:cs="Times New Roman"/>
+                          <w:sz w:val="17"/>
+                          <w:szCs w:val="17"/>
+                        </w:rPr>
+                        <w:t>   Tanker BOOLEAN COMMENT 'Tanker of this aircraft',</w:t>
+                      </w:r>
+                    </w:p>
+                    <w:p>
+                      <w:pPr>
+                        <w:spacing w:before="0"/>
+                        <w:rPr>
+                          <w:rFonts w:ascii="Monaco" w:hAnsi="Monaco" w:cs="Times New Roman"/>
+                          <w:sz w:val="17"/>
+                          <w:szCs w:val="17"/>
+                        </w:rPr>
+                      </w:pPr>
+                      <w:r>
+                        <w:rPr>
+                          <w:rFonts w:ascii="Monaco" w:hAnsi="Monaco" w:cs="Times New Roman"/>
+                          <w:sz w:val="17"/>
+                          <w:szCs w:val="17"/>
+                        </w:rPr>
+                        <w:t>   ReconfigurationTime DECIMAL(10,2) COMMENT '`Time` taken `to` reconfigure aircraft `into`</w:t>
+                      </w:r>
+                      <w:r>
+                        <w:rPr>
+                          <w:rFonts w:ascii="Monaco" w:hAnsi="Monaco" w:cs="Times New Roman"/>
+                          <w:sz w:val="17"/>
+                          <w:szCs w:val="17"/>
+                        </w:rPr>
+                        <w:t>…</w:t>
+                      </w:r>
+                      <w:r>
+                        <w:rPr>
+                          <w:rFonts w:ascii="Monaco" w:hAnsi="Monaco" w:cs="Times New Roman"/>
+                          <w:sz w:val="17"/>
+                          <w:szCs w:val="17"/>
+                        </w:rPr>
+                        <w:t xml:space="preserve"> </w:t>
+                      </w:r>
+                    </w:p>
+                    <w:p>
+                      <w:pPr>
+                        <w:spacing w:before="0"/>
+                        <w:rPr>
+                          <w:rFonts w:ascii="Monaco" w:hAnsi="Monaco" w:cs="Times New Roman"/>
+                          <w:sz w:val="17"/>
+                          <w:szCs w:val="17"/>
+                        </w:rPr>
+                      </w:pPr>
+                      <w:r>
+                        <w:rPr>
+                          <w:rFonts w:ascii="Monaco" w:hAnsi="Monaco" w:cs="Times New Roman"/>
+                          <w:sz w:val="17"/>
+                          <w:szCs w:val="17"/>
+                        </w:rPr>
+                        <w:t>   WingType VARCHAR(50) COMMENT 'The `type` of wing',</w:t>
+                      </w:r>
+                    </w:p>
+                    <w:p>
+                      <w:pPr>
+                        <w:spacing w:before="0"/>
+                        <w:rPr>
+                          <w:rFonts w:ascii="Monaco" w:hAnsi="Monaco" w:cs="Times New Roman"/>
+                          <w:sz w:val="17"/>
+                          <w:szCs w:val="17"/>
+                        </w:rPr>
+                      </w:pPr>
+                      <w:r>
+                        <w:rPr>
+                          <w:rFonts w:ascii="Monaco" w:hAnsi="Monaco" w:cs="Times New Roman"/>
+                          <w:sz w:val="17"/>
+                          <w:szCs w:val="17"/>
+                        </w:rPr>
+                        <w:t xml:space="preserve">   HeloSpeedSling INT COMMENT ' Speed `for` rotary wing AC `with` exterior loads (aka </w:t>
+                      </w:r>
+                      <w:r>
+                        <w:rPr>
+                          <w:rFonts w:ascii="Monaco" w:hAnsi="Monaco" w:cs="Times New Roman"/>
+                          <w:sz w:val="17"/>
+                          <w:szCs w:val="17"/>
+                        </w:rPr>
+                        <w:t>…</w:t>
+                      </w:r>
+                    </w:p>
+                    <w:p>
+                      <w:pPr>
+                        <w:spacing w:before="0"/>
+                        <w:rPr>
+                          <w:rFonts w:ascii="Monaco" w:hAnsi="Monaco" w:cs="Times New Roman"/>
+                          <w:sz w:val="17"/>
+                          <w:szCs w:val="17"/>
+                        </w:rPr>
+                      </w:pPr>
+                      <w:r>
+                        <w:rPr>
+                          <w:rFonts w:ascii="Monaco" w:hAnsi="Monaco" w:cs="Times New Roman"/>
+                          <w:sz w:val="17"/>
+                          <w:szCs w:val="17"/>
+                        </w:rPr>
+                        <w:t>   HeloSpeedNormal INT COMMENT 'Speed `for` rotary wing AC `with` standard `load` `or` empty</w:t>
+                      </w:r>
+                      <w:r>
+                        <w:rPr>
+                          <w:rFonts w:ascii="Monaco" w:hAnsi="Monaco" w:cs="Times New Roman"/>
+                          <w:sz w:val="17"/>
+                          <w:szCs w:val="17"/>
+                        </w:rPr>
+                        <w:t>…</w:t>
+                      </w:r>
+                    </w:p>
+                    <w:p>
+                      <w:pPr>
+                        <w:spacing w:before="0"/>
+                        <w:rPr>
+                          <w:rFonts w:ascii="Monaco" w:hAnsi="Monaco" w:cs="Times New Roman"/>
+                          <w:sz w:val="17"/>
+                          <w:szCs w:val="17"/>
+                        </w:rPr>
+                      </w:pPr>
+                      <w:r>
+                        <w:rPr>
+                          <w:rFonts w:ascii="Monaco" w:hAnsi="Monaco" w:cs="Times New Roman"/>
+                          <w:sz w:val="17"/>
+                          <w:szCs w:val="17"/>
+                        </w:rPr>
+                        <w:t>   litterCapacity INT COMMENT 'Tanker of this aircraft',</w:t>
+                      </w:r>
+                    </w:p>
+                    <w:p>
+                      <w:pPr>
+                        <w:spacing w:before="0"/>
+                        <w:rPr>
+                          <w:rFonts w:ascii="Monaco" w:hAnsi="Monaco" w:cs="Times New Roman"/>
+                          <w:sz w:val="17"/>
+                          <w:szCs w:val="17"/>
+                        </w:rPr>
+                      </w:pPr>
+                      <w:r>
+                        <w:rPr>
+                          <w:rFonts w:ascii="Monaco" w:hAnsi="Monaco" w:cs="Times New Roman"/>
+                          <w:sz w:val="17"/>
+                          <w:szCs w:val="17"/>
+                        </w:rPr>
+                        <w:t>   FlyHomeLegs BOOLEAN COMMENT '`Is` the model flying position / depostioning legs `or` will</w:t>
+                      </w:r>
+                      <w:r>
+                        <w:rPr>
+                          <w:rFonts w:ascii="Monaco" w:hAnsi="Monaco" w:cs="Times New Roman"/>
+                          <w:sz w:val="17"/>
+                          <w:szCs w:val="17"/>
+                        </w:rPr>
+                        <w:t>…</w:t>
+                      </w:r>
+                    </w:p>
+                    <w:p>
+                      <w:pPr>
+                        <w:spacing w:before="0"/>
+                        <w:rPr>
+                          <w:rFonts w:ascii="Monaco" w:hAnsi="Monaco" w:cs="Times New Roman"/>
+                          <w:sz w:val="17"/>
+                          <w:szCs w:val="17"/>
+                        </w:rPr>
+                      </w:pPr>
+                      <w:r>
+                        <w:rPr>
+                          <w:rFonts w:ascii="Monaco" w:hAnsi="Monaco" w:cs="Times New Roman"/>
+                          <w:sz w:val="17"/>
+                          <w:szCs w:val="17"/>
+                        </w:rPr>
+                        <w:t>   BaggagePalletThreshold INT COMMENT 'FIXME',</w:t>
+                      </w:r>
+                    </w:p>
+                    <w:p>
+                      <w:pPr>
+                        <w:spacing w:before="0"/>
+                        <w:rPr>
+                          <w:rFonts w:ascii="Monaco" w:hAnsi="Monaco" w:cs="Times New Roman"/>
+                          <w:sz w:val="17"/>
+                          <w:szCs w:val="17"/>
+                        </w:rPr>
+                      </w:pPr>
+                      <w:r>
+                        <w:rPr>
+                          <w:rFonts w:ascii="Monaco" w:hAnsi="Monaco" w:cs="Times New Roman"/>
+                          <w:sz w:val="17"/>
+                          <w:szCs w:val="17"/>
+                        </w:rPr>
+                        <w:t>   MaxPoundsPerBaggagePallet INT COMMENT 'FIXME',</w:t>
+                      </w:r>
+                    </w:p>
+                    <w:p>
+                      <w:pPr>
+                        <w:spacing w:before="0"/>
+                        <w:rPr>
+                          <w:rFonts w:ascii="Monaco" w:hAnsi="Monaco" w:cs="Times New Roman"/>
+                          <w:sz w:val="17"/>
+                          <w:szCs w:val="17"/>
+                        </w:rPr>
+                      </w:pPr>
+                      <w:r>
+                        <w:rPr>
+                          <w:rFonts w:ascii="Monaco" w:hAnsi="Monaco" w:cs="Times New Roman"/>
+                          <w:sz w:val="17"/>
+                          <w:szCs w:val="17"/>
+                        </w:rPr>
+                        <w:t>   LayoutType VARCHAR(50) COMMENT 'The `type` of layout `for` the compartment'</w:t>
+                      </w:r>
+                    </w:p>
+                    <w:p>
+                      <w:pPr>
+                        <w:spacing w:before="0"/>
+                        <w:rPr>
+                          <w:rFonts w:ascii="Monaco" w:hAnsi="Monaco" w:cs="Times New Roman"/>
+                          <w:sz w:val="17"/>
+                          <w:szCs w:val="17"/>
+                        </w:rPr>
+                      </w:pPr>
+                      <w:r>
+                        <w:rPr>
+                          <w:rFonts w:ascii="Monaco" w:hAnsi="Monaco" w:cs="Times New Roman"/>
+                          <w:sz w:val="17"/>
+                          <w:szCs w:val="17"/>
+                        </w:rPr>
+                        <w:t>) ENGINE = INNODB;</w:t>
+                      </w:r>
+                    </w:p>
+                    <w:p>
+                      <w:pPr>
                         <w:pStyle w:val="Figure"/>
                         <w:rPr>
                           <w:noProof/>
                         </w:rPr>
                       </w:pPr>
-                      <w:bookmarkStart w:id="5" w:name="_Ref482183964"/>
                       <w:r>
                         <w:t xml:space="preserve">Figure </w:t>
                       </w:r>
@@ -909,7 +8567,7 @@
                           <w:t>3</w:t>
                         </w:r>
                       </w:fldSimple>
-                      <w:bookmarkEnd w:id="5"/>
+                      <w:bookmarkEnd w:id="7"/>
                       <w:r>
                         <w:t xml:space="preserve"> - Creation of SQL Schema from Metadata</w:t>
                       </w:r>
@@ -1026,12 +8684,112 @@
                         <w:txbxContent>
                           <w:p>
                             <w:pPr>
+                              <w:pStyle w:val="p1"/>
+                            </w:pPr>
+                            <w:bookmarkStart w:id="8" w:name="_Ref482184585"/>
+                            <w:r>
+                              <w:t>LOAD DATA LOCAL INFILE 'fedResults/aircraftType.csv'</w:t>
+                            </w:r>
+                          </w:p>
+                          <w:p>
+                            <w:pPr>
+                              <w:pStyle w:val="p1"/>
+                            </w:pPr>
+                            <w:r>
+                              <w:rPr>
+                                <w:rStyle w:val="apple-converted-space"/>
+                              </w:rPr>
+                              <w:t> </w:t>
+                            </w:r>
+                            <w:r>
+                              <w:t>INTO TABLE AircraftType</w:t>
+                            </w:r>
+                          </w:p>
+                          <w:p>
+                            <w:pPr>
+                              <w:pStyle w:val="p1"/>
+                            </w:pPr>
+                            <w:r>
+                              <w:rPr>
+                                <w:rStyle w:val="apple-converted-space"/>
+                              </w:rPr>
+                              <w:t> </w:t>
+                            </w:r>
+                            <w:r>
+                              <w:t>COLUMNS TERMINATED BY ',' OPTIONALLY ENCLOSED BY '"'</w:t>
+                            </w:r>
+                          </w:p>
+                          <w:p>
+                            <w:pPr>
+                              <w:pStyle w:val="p1"/>
+                            </w:pPr>
+                            <w:r>
+                              <w:rPr>
+                                <w:rStyle w:val="apple-converted-space"/>
+                              </w:rPr>
+                              <w:t> </w:t>
+                            </w:r>
+                            <w:r>
+                              <w:t>IGNORE 1 ROWS</w:t>
+                            </w:r>
+                          </w:p>
+                          <w:p>
+                            <w:pPr>
+                              <w:pStyle w:val="p1"/>
+                            </w:pPr>
+                            <w:r>
+                              <w:rPr>
+                                <w:rStyle w:val="apple-converted-space"/>
+                              </w:rPr>
+                              <w:t> </w:t>
+                            </w:r>
+                            <w:r>
+                              <w:t>(Model,FedTime,`Name`,Size,WeightCapacity,PaxCapacity,OnloadTime,OffloadTime,</w:t>
+                            </w:r>
+                          </w:p>
+                          <w:p>
+                            <w:pPr>
+                              <w:pStyle w:val="p1"/>
+                            </w:pPr>
+                            <w:r>
+                              <w:t xml:space="preserve">  BlockSpeed500,BlockSpeed1000,BlockSpeed1500);</w:t>
+                            </w:r>
+                          </w:p>
+                          <w:p>
+                            <w:pPr>
+                              <w:pStyle w:val="p1"/>
+                            </w:pPr>
+                            <w:r>
+                              <w:rPr>
+                                <w:rStyle w:val="apple-converted-space"/>
+                              </w:rPr>
+                              <w:t> </w:t>
+                            </w:r>
+                            <w:r>
+                              <w:t>/fedResults/aircraftType.csv.meta: read 5 records from fedResults/aircraftType.csv</w:t>
+                            </w:r>
+                          </w:p>
+                          <w:p>
+                            <w:pPr>
+                              <w:pStyle w:val="p1"/>
+                            </w:pPr>
+                            <w:r>
+                              <w:rPr>
+                                <w:rStyle w:val="apple-converted-space"/>
+                              </w:rPr>
+                              <w:t> </w:t>
+                            </w:r>
+                            <w:r>
+                              <w:t>/fedResults/aircraftType.csv.meta: loaded 5 rows into AircraftType</w:t>
+                            </w:r>
+                          </w:p>
+                          <w:p>
+                            <w:pPr>
                               <w:pStyle w:val="Figure"/>
                               <w:rPr>
                                 <w:noProof/>
                               </w:rPr>
                             </w:pPr>
-                            <w:bookmarkStart w:id="6" w:name="_Ref482184585"/>
                             <w:r>
                               <w:t xml:space="preserve">Figure </w:t>
                             </w:r>
@@ -1043,7 +8801,7 @@
                                 <w:t>4</w:t>
                               </w:r>
                             </w:fldSimple>
-                            <w:bookmarkEnd w:id="6"/>
+                            <w:bookmarkEnd w:id="8"/>
                             <w:r>
                               <w:t xml:space="preserve"> - Populating SQL Tables From CSV Files</w:t>
                             </w:r>
@@ -1069,12 +8827,112 @@
                   <w:txbxContent>
                     <w:p>
                       <w:pPr>
+                        <w:pStyle w:val="p1"/>
+                      </w:pPr>
+                      <w:bookmarkStart w:id="9" w:name="_Ref482184585"/>
+                      <w:r>
+                        <w:t>LOAD DATA LOCAL INFILE 'fedResults/aircraftType.csv'</w:t>
+                      </w:r>
+                    </w:p>
+                    <w:p>
+                      <w:pPr>
+                        <w:pStyle w:val="p1"/>
+                      </w:pPr>
+                      <w:r>
+                        <w:rPr>
+                          <w:rStyle w:val="apple-converted-space"/>
+                        </w:rPr>
+                        <w:t> </w:t>
+                      </w:r>
+                      <w:r>
+                        <w:t>INTO TABLE AircraftType</w:t>
+                      </w:r>
+                    </w:p>
+                    <w:p>
+                      <w:pPr>
+                        <w:pStyle w:val="p1"/>
+                      </w:pPr>
+                      <w:r>
+                        <w:rPr>
+                          <w:rStyle w:val="apple-converted-space"/>
+                        </w:rPr>
+                        <w:t> </w:t>
+                      </w:r>
+                      <w:r>
+                        <w:t>COLUMNS TERMINATED BY ',' OPTIONALLY ENCLOSED BY '"'</w:t>
+                      </w:r>
+                    </w:p>
+                    <w:p>
+                      <w:pPr>
+                        <w:pStyle w:val="p1"/>
+                      </w:pPr>
+                      <w:r>
+                        <w:rPr>
+                          <w:rStyle w:val="apple-converted-space"/>
+                        </w:rPr>
+                        <w:t> </w:t>
+                      </w:r>
+                      <w:r>
+                        <w:t>IGNORE 1 ROWS</w:t>
+                      </w:r>
+                    </w:p>
+                    <w:p>
+                      <w:pPr>
+                        <w:pStyle w:val="p1"/>
+                      </w:pPr>
+                      <w:r>
+                        <w:rPr>
+                          <w:rStyle w:val="apple-converted-space"/>
+                        </w:rPr>
+                        <w:t> </w:t>
+                      </w:r>
+                      <w:r>
+                        <w:t>(Model,FedTime,`Name`,Size,WeightCapacity,PaxCapacity,OnloadTime,OffloadTime,</w:t>
+                      </w:r>
+                    </w:p>
+                    <w:p>
+                      <w:pPr>
+                        <w:pStyle w:val="p1"/>
+                      </w:pPr>
+                      <w:r>
+                        <w:t xml:space="preserve">  BlockSpeed500,BlockSpeed1000,BlockSpeed1500);</w:t>
+                      </w:r>
+                    </w:p>
+                    <w:p>
+                      <w:pPr>
+                        <w:pStyle w:val="p1"/>
+                      </w:pPr>
+                      <w:r>
+                        <w:rPr>
+                          <w:rStyle w:val="apple-converted-space"/>
+                        </w:rPr>
+                        <w:t> </w:t>
+                      </w:r>
+                      <w:r>
+                        <w:t>/fedResults/aircraftType.csv.meta: read 5 records from fedResults/aircraftType.csv</w:t>
+                      </w:r>
+                    </w:p>
+                    <w:p>
+                      <w:pPr>
+                        <w:pStyle w:val="p1"/>
+                      </w:pPr>
+                      <w:r>
+                        <w:rPr>
+                          <w:rStyle w:val="apple-converted-space"/>
+                        </w:rPr>
+                        <w:t> </w:t>
+                      </w:r>
+                      <w:r>
+                        <w:t>/fedResults/aircraftType.csv.meta: loaded 5 rows into AircraftType</w:t>
+                      </w:r>
+                    </w:p>
+                    <w:p>
+                      <w:pPr>
                         <w:pStyle w:val="Figure"/>
                         <w:rPr>
                           <w:noProof/>
                         </w:rPr>
                       </w:pPr>
-                      <w:bookmarkStart w:id="7" w:name="_Ref482184585"/>
                       <w:r>
                         <w:t xml:space="preserve">Figure </w:t>
                       </w:r>
@@ -1086,7 +8944,7 @@
                           <w:t>4</w:t>
                         </w:r>
                       </w:fldSimple>
-                      <w:bookmarkEnd w:id="7"/>
+                      <w:bookmarkEnd w:id="9"/>
                       <w:r>
                         <w:t xml:space="preserve"> - Populating SQL Tables From CSV Files</w:t>
                       </w:r>
@@ -1745,7 +9603,7 @@
                                 <w:noProof/>
                               </w:rPr>
                             </w:pPr>
-                            <w:bookmarkStart w:id="8" w:name="_Ref482186224"/>
+                            <w:bookmarkStart w:id="10" w:name="_Ref482186224"/>
                             <w:r>
                               <w:t xml:space="preserve">Figure </w:t>
                             </w:r>
@@ -1765,9 +9623,12 @@
                               <w:t>5</w:t>
                             </w:r>
                             <w:r>
+                              <w:rPr>
+                                <w:noProof/>
+                              </w:rPr>
                               <w:fldChar w:fldCharType="end"/>
                             </w:r>
-                            <w:bookmarkEnd w:id="8"/>
+                            <w:bookmarkEnd w:id="10"/>
                             <w:r>
                               <w:t xml:space="preserve"> - Calculating Days/Tons Late Using SQL</w:t>
                             </w:r>
@@ -2300,7 +10161,7 @@
                           <w:noProof/>
                         </w:rPr>
                       </w:pPr>
-                      <w:bookmarkStart w:id="9" w:name="_Ref482186224"/>
+                      <w:bookmarkStart w:id="11" w:name="_Ref482186224"/>
                       <w:r>
                         <w:t xml:space="preserve">Figure </w:t>
                       </w:r>
@@ -2320,9 +10181,12 @@
                         <w:t>5</w:t>
                       </w:r>
                       <w:r>
+                        <w:rPr>
+                          <w:noProof/>
+                        </w:rPr>
                         <w:fldChar w:fldCharType="end"/>
                       </w:r>
-                      <w:bookmarkEnd w:id="9"/>
+                      <w:bookmarkEnd w:id="11"/>
                       <w:r>
                         <w:t xml:space="preserve"> - Calculating Days/Tons Late Using SQL</w:t>
                       </w:r>
@@ -2411,6 +10275,9 @@
         <w:keepNext/>
       </w:pPr>
       <w:r>
+        <w:rPr>
+          <w:noProof/>
+        </w:rPr>
         <w:drawing>
           <wp:inline distT="0" distB="0" distL="0" distR="0" wp14:anchorId="29C74F50" wp14:editId="5A847E74">
             <wp:extent cx="5943600" cy="1297305"/>
@@ -2457,7 +10324,7 @@
       <w:pPr>
         <w:pStyle w:val="Figure"/>
       </w:pPr>
-      <w:bookmarkStart w:id="10" w:name="_Ref482186633"/>
+      <w:bookmarkStart w:id="12" w:name="_Ref482186633"/>
       <w:r>
         <w:t xml:space="preserve">Figure </w:t>
       </w:r>
@@ -2469,20 +10336,14 @@
           <w:t>6</w:t>
         </w:r>
       </w:fldSimple>
-      <w:bookmarkEnd w:id="10"/>
+      <w:bookmarkEnd w:id="12"/>
       <w:r>
         <w:t xml:space="preserve"> - Excel Access to Day/Tons Late Data</w:t>
       </w:r>
     </w:p>
     <w:p>
       <w:r>
-        <w:t>The data imported into Excel from the AMP database</w:t>
-      </w:r>
-      <w:r>
-        <w:t xml:space="preserve"> can be used as is, or can be input to further analysis within Excel.</w:t>
-      </w:r>
-      <w:r>
-        <w:t xml:space="preserve"> For example, </w:t>
+        <w:t xml:space="preserve">The data imported into Excel from the AMP database can be used as is, or can be input to further analysis within Excel. For example, </w:t>
       </w:r>
       <w:fldSimple w:instr=" REF _Ref482187476 ">
         <w:r>
@@ -2504,6 +10365,9 @@
         <w:keepNext/>
       </w:pPr>
       <w:r>
+        <w:rPr>
+          <w:noProof/>
+        </w:rPr>
         <w:drawing>
           <wp:inline distT="0" distB="0" distL="0" distR="0" wp14:anchorId="66F5E8B6" wp14:editId="205F874C">
             <wp:extent cx="5943600" cy="3227070"/>
@@ -2550,7 +10414,7 @@
       <w:pPr>
         <w:pStyle w:val="Figure"/>
       </w:pPr>
-      <w:bookmarkStart w:id="11" w:name="_Ref482187476"/>
+      <w:bookmarkStart w:id="13" w:name="_Ref482187476"/>
       <w:r>
         <w:t xml:space="preserve">Figure </w:t>
       </w:r>
@@ -2562,7 +10426,7 @@
           <w:t>7</w:t>
         </w:r>
       </w:fldSimple>
-      <w:bookmarkEnd w:id="11"/>
+      <w:bookmarkEnd w:id="13"/>
       <w:r>
         <w:t xml:space="preserve"> - Pivot Table Analysis of Days/Tons Late</w:t>
       </w:r>
@@ -2604,6 +10468,9 @@
         <w:keepNext/>
       </w:pPr>
       <w:r>
+        <w:rPr>
+          <w:noProof/>
+        </w:rPr>
         <w:drawing>
           <wp:inline distT="0" distB="0" distL="0" distR="0" wp14:anchorId="32F8527F" wp14:editId="453BFA05">
             <wp:extent cx="5943600" cy="3910965"/>
@@ -2650,7 +10517,7 @@
       <w:pPr>
         <w:pStyle w:val="Figure"/>
       </w:pPr>
-      <w:bookmarkStart w:id="12" w:name="_Ref482192134"/>
+      <w:bookmarkStart w:id="14" w:name="_Ref482192134"/>
       <w:r>
         <w:t xml:space="preserve">Figure </w:t>
       </w:r>
@@ -2662,7 +10529,7 @@
           <w:t>8</w:t>
         </w:r>
       </w:fldSimple>
-      <w:bookmarkEnd w:id="12"/>
+      <w:bookmarkEnd w:id="14"/>
       <w:r>
         <w:t xml:space="preserve"> - Tableau Calculation of Day/Tons Late per POD</w:t>
       </w:r>
@@ -2686,12 +10553,7 @@
         <w:t xml:space="preserve"> below shows another analysis of the day/tons late metric: plotting two variables on a map of the offload ports. In the figure,the size of the circle at each port is proportional to its average day/tonnage. The color o</w:t>
       </w:r>
       <w:r>
-        <w:t xml:space="preserve">f its circle is a function of a </w:t>
-      </w:r>
-      <w:bookmarkStart w:id="13" w:name="_GoBack"/>
-      <w:bookmarkEnd w:id="13"/>
-      <w:r>
-        <w:t>simple</w:t>
+        <w:t>f its circle is a function of a simple</w:t>
       </w:r>
       <w:r>
         <w:t xml:space="preserve"> “efficiency” metric:</w:t>
@@ -2731,6 +10593,9 @@
         <w:keepNext/>
       </w:pPr>
       <w:r>
+        <w:rPr>
+          <w:noProof/>
+        </w:rPr>
         <w:drawing>
           <wp:inline distT="0" distB="0" distL="0" distR="0" wp14:anchorId="1482EF0D" wp14:editId="646FAD1B">
             <wp:extent cx="5943600" cy="3367405"/>
@@ -2777,7 +10642,7 @@
       <w:pPr>
         <w:pStyle w:val="Figure"/>
       </w:pPr>
-      <w:bookmarkStart w:id="14" w:name="_Ref482192460"/>
+      <w:bookmarkStart w:id="15" w:name="_Ref482192460"/>
       <w:r>
         <w:t xml:space="preserve">Figure </w:t>
       </w:r>
@@ -2789,7 +10654,7 @@
           <w:t>9</w:t>
         </w:r>
       </w:fldSimple>
-      <w:bookmarkEnd w:id="14"/>
+      <w:bookmarkEnd w:id="15"/>
       <w:r>
         <w:t xml:space="preserve"> - Tableau Display of Average Port Volume and Efficiency Metric</w:t>
       </w:r>
@@ -2799,10 +10664,7 @@
         <w:keepNext/>
       </w:pPr>
       <w:r>
-        <w:t>The two examples shown, and others not shown, indicate that the Tableau tool is an effective</w:t>
-      </w:r>
-      <w:r>
-        <w:t xml:space="preserve"> application for analyzing and visualizing AMP data from an SQL database. Its characteristics:</w:t>
+        <w:t>The two examples shown, and others not shown, indicate that the Tableau tool is an effective application for analyzing and visualizing AMP data from an SQL database. Its characteristics:</w:t>
       </w:r>
     </w:p>
     <w:p>
@@ -3093,6 +10955,9 @@
         <w:keepNext/>
       </w:pPr>
       <w:r>
+        <w:rPr>
+          <w:noProof/>
+        </w:rPr>
         <w:drawing>
           <wp:inline distT="0" distB="0" distL="0" distR="0" wp14:anchorId="137D5C90" wp14:editId="27940137">
             <wp:extent cx="5943600" cy="2247900"/>
@@ -3139,7 +11004,7 @@
       <w:pPr>
         <w:pStyle w:val="Figure"/>
       </w:pPr>
-      <w:bookmarkStart w:id="15" w:name="_Ref482193813"/>
+      <w:bookmarkStart w:id="16" w:name="_Ref482193813"/>
       <w:r>
         <w:t xml:space="preserve">Figure </w:t>
       </w:r>
@@ -3151,7 +11016,7 @@
           <w:t>10</w:t>
         </w:r>
       </w:fldSimple>
-      <w:bookmarkEnd w:id="15"/>
+      <w:bookmarkEnd w:id="16"/>
       <w:r>
         <w:t xml:space="preserve"> - Reading AMP Data for Analysis Using R</w:t>
       </w:r>
@@ -3180,6 +11045,9 @@
         <w:keepNext/>
       </w:pPr>
       <w:r>
+        <w:rPr>
+          <w:noProof/>
+        </w:rPr>
         <w:drawing>
           <wp:inline distT="0" distB="0" distL="0" distR="0" wp14:anchorId="1A4B550B" wp14:editId="24EA6ABF">
             <wp:extent cx="5943600" cy="1553845"/>
@@ -3226,7 +11094,7 @@
       <w:pPr>
         <w:pStyle w:val="Figure"/>
       </w:pPr>
-      <w:bookmarkStart w:id="16" w:name="_Ref482194117"/>
+      <w:bookmarkStart w:id="17" w:name="_Ref482194117"/>
       <w:r>
         <w:t xml:space="preserve">Figure </w:t>
       </w:r>
@@ -3238,7 +11106,7 @@
           <w:t>11</w:t>
         </w:r>
       </w:fldSimple>
-      <w:bookmarkEnd w:id="16"/>
+      <w:bookmarkEnd w:id="17"/>
       <w:r>
         <w:t xml:space="preserve"> - Simple Summary Analysis of Day/Tons Late Using R</w:t>
       </w:r>
@@ -3510,7 +11378,7 @@
       <w:rPr>
         <w:noProof/>
       </w:rPr>
-      <w:t>5/10/17 8:06 AM</w:t>
+      <w:t>5/12/17 11:53 AM</w:t>
     </w:r>
     <w:r>
       <w:fldChar w:fldCharType="end"/>
@@ -5255,7 +13123,7 @@
   <w:style w:type="paragraph" w:default="1" w:styleId="Normal">
     <w:name w:val="Normal"/>
     <w:qFormat/>
-    <w:rsid w:val="002C7785"/>
+    <w:rsid w:val="00315290"/>
     <w:pPr>
       <w:spacing w:before="240"/>
     </w:pPr>
@@ -5856,7 +13724,7 @@
 </file>
 
 <file path=customXml/itemProps1.xml><?xml version="1.0" encoding="utf-8"?>
-<ds:datastoreItem xmlns:ds="http://schemas.openxmlformats.org/officeDocument/2006/customXml" ds:itemID="{23A84713-4AC7-A247-9C3E-3BDDC3B3F75B}">
+<ds:datastoreItem xmlns:ds="http://schemas.openxmlformats.org/officeDocument/2006/customXml" ds:itemID="{B5FDB5D7-7E70-E840-9708-B4079939EA6E}">
   <ds:schemaRefs>
     <ds:schemaRef ds:uri="http://schemas.openxmlformats.org/officeDocument/2006/bibliography"/>
   </ds:schemaRefs>
